--- a/Report.docx
+++ b/Report.docx
@@ -492,2052 +492,644 @@
                 <w:sz w:val="20"/>
                 <w:szCs w:val="20"/>
               </w:rPr>
-              <w:t>test.php</w:t>
+              <w:t>database</w:t>
+            </w:r>
+            <w:r>
+              <w:rPr>
+                <w:rFonts w:ascii="Courier New" w:hAnsi="Courier New" w:cs="Courier New"/>
+                <w:sz w:val="20"/>
+                <w:szCs w:val="20"/>
+              </w:rPr>
+              <w:t>.php</w:t>
             </w:r>
             <w:proofErr w:type="spellEnd"/>
           </w:p>
           <w:p>
             <w:pPr>
-              <w:shd w:val="clear" w:color="auto" w:fill="1E1E1E"/>
+              <w:shd w:val="clear" w:color="auto" w:fill="1F1F1F"/>
               <w:spacing w:line="270" w:lineRule="atLeast"/>
               <w:rPr>
                 <w:rFonts w:ascii="Menlo" w:hAnsi="Menlo" w:cs="Menlo"/>
-                <w:color w:val="D4D4D4"/>
-                <w:sz w:val="20"/>
-                <w:szCs w:val="20"/>
-              </w:rPr>
-            </w:pPr>
-            <w:r>
-              <w:rPr>
-                <w:rFonts w:ascii="Menlo" w:hAnsi="Menlo" w:cs="Menlo"/>
-                <w:color w:val="808080"/>
-                <w:sz w:val="20"/>
-                <w:szCs w:val="20"/>
-              </w:rPr>
-              <w:t>&lt;!</w:t>
-            </w:r>
+                <w:color w:val="CCCCCC"/>
+                <w:sz w:val="18"/>
+                <w:szCs w:val="18"/>
+              </w:rPr>
+            </w:pPr>
             <w:r>
               <w:rPr>
                 <w:rFonts w:ascii="Menlo" w:hAnsi="Menlo" w:cs="Menlo"/>
                 <w:color w:val="569CD6"/>
-                <w:sz w:val="20"/>
-                <w:szCs w:val="20"/>
-              </w:rPr>
-              <w:t>DOCTYPE</w:t>
-            </w:r>
-            <w:r>
-              <w:rPr>
-                <w:rFonts w:ascii="Menlo" w:hAnsi="Menlo" w:cs="Menlo"/>
-                <w:color w:val="D4D4D4"/>
-                <w:sz w:val="20"/>
-                <w:szCs w:val="20"/>
+                <w:sz w:val="18"/>
+                <w:szCs w:val="18"/>
+              </w:rPr>
+              <w:t>function</w:t>
+            </w:r>
+            <w:r>
+              <w:rPr>
+                <w:rFonts w:ascii="Menlo" w:hAnsi="Menlo" w:cs="Menlo"/>
+                <w:color w:val="D4D4D4"/>
+                <w:sz w:val="18"/>
+                <w:szCs w:val="18"/>
               </w:rPr>
               <w:t xml:space="preserve"> </w:t>
             </w:r>
+            <w:proofErr w:type="spellStart"/>
+            <w:r>
+              <w:rPr>
+                <w:rFonts w:ascii="Menlo" w:hAnsi="Menlo" w:cs="Menlo"/>
+                <w:color w:val="DCDCAA"/>
+                <w:sz w:val="18"/>
+                <w:szCs w:val="18"/>
+              </w:rPr>
+              <w:t>orderByDateDesc</w:t>
+            </w:r>
+            <w:proofErr w:type="spellEnd"/>
+            <w:r>
+              <w:rPr>
+                <w:rFonts w:ascii="Menlo" w:hAnsi="Menlo" w:cs="Menlo"/>
+                <w:color w:val="D4D4D4"/>
+                <w:sz w:val="18"/>
+                <w:szCs w:val="18"/>
+              </w:rPr>
+              <w:t>(</w:t>
+            </w:r>
             <w:r>
               <w:rPr>
                 <w:rFonts w:ascii="Menlo" w:hAnsi="Menlo" w:cs="Menlo"/>
                 <w:color w:val="9CDCFE"/>
-                <w:sz w:val="20"/>
-                <w:szCs w:val="20"/>
-              </w:rPr>
-              <w:t>html</w:t>
-            </w:r>
-            <w:r>
-              <w:rPr>
-                <w:rFonts w:ascii="Menlo" w:hAnsi="Menlo" w:cs="Menlo"/>
-                <w:color w:val="808080"/>
-                <w:sz w:val="20"/>
-                <w:szCs w:val="20"/>
-              </w:rPr>
-              <w:t>&gt;</w:t>
-            </w:r>
-          </w:p>
-          <w:p>
-            <w:pPr>
-              <w:shd w:val="clear" w:color="auto" w:fill="1E1E1E"/>
+                <w:sz w:val="18"/>
+                <w:szCs w:val="18"/>
+              </w:rPr>
+              <w:t>$</w:t>
+            </w:r>
+            <w:proofErr w:type="spellStart"/>
+            <w:r>
+              <w:rPr>
+                <w:rFonts w:ascii="Menlo" w:hAnsi="Menlo" w:cs="Menlo"/>
+                <w:color w:val="9CDCFE"/>
+                <w:sz w:val="18"/>
+                <w:szCs w:val="18"/>
+              </w:rPr>
+              <w:t>objectArray</w:t>
+            </w:r>
+            <w:proofErr w:type="spellEnd"/>
+            <w:r>
+              <w:rPr>
+                <w:rFonts w:ascii="Menlo" w:hAnsi="Menlo" w:cs="Menlo"/>
+                <w:color w:val="D4D4D4"/>
+                <w:sz w:val="18"/>
+                <w:szCs w:val="18"/>
+              </w:rPr>
+              <w:t>) {</w:t>
+            </w:r>
+          </w:p>
+          <w:p>
+            <w:pPr>
+              <w:shd w:val="clear" w:color="auto" w:fill="1F1F1F"/>
               <w:spacing w:line="270" w:lineRule="atLeast"/>
               <w:rPr>
                 <w:rFonts w:ascii="Menlo" w:hAnsi="Menlo" w:cs="Menlo"/>
-                <w:color w:val="D4D4D4"/>
-                <w:sz w:val="20"/>
-                <w:szCs w:val="20"/>
-              </w:rPr>
-            </w:pPr>
-            <w:r>
-              <w:rPr>
-                <w:rFonts w:ascii="Menlo" w:hAnsi="Menlo" w:cs="Menlo"/>
-                <w:color w:val="808080"/>
-                <w:sz w:val="20"/>
-                <w:szCs w:val="20"/>
-              </w:rPr>
-              <w:t>&lt;</w:t>
+                <w:color w:val="CCCCCC"/>
+                <w:sz w:val="18"/>
+                <w:szCs w:val="18"/>
+              </w:rPr>
+            </w:pPr>
+            <w:r>
+              <w:rPr>
+                <w:rFonts w:ascii="Menlo" w:hAnsi="Menlo" w:cs="Menlo"/>
+                <w:color w:val="D4D4D4"/>
+                <w:sz w:val="18"/>
+                <w:szCs w:val="18"/>
+              </w:rPr>
+              <w:t xml:space="preserve">    </w:t>
+            </w:r>
+            <w:r>
+              <w:rPr>
+                <w:rFonts w:ascii="Menlo" w:hAnsi="Menlo" w:cs="Menlo"/>
+                <w:color w:val="6A9955"/>
+                <w:sz w:val="18"/>
+                <w:szCs w:val="18"/>
+              </w:rPr>
+              <w:t>// Custom sorting function to sort objects by date in descending order</w:t>
+            </w:r>
+          </w:p>
+          <w:p>
+            <w:pPr>
+              <w:shd w:val="clear" w:color="auto" w:fill="1F1F1F"/>
+              <w:spacing w:line="270" w:lineRule="atLeast"/>
+              <w:rPr>
+                <w:rFonts w:ascii="Menlo" w:hAnsi="Menlo" w:cs="Menlo"/>
+                <w:color w:val="CCCCCC"/>
+                <w:sz w:val="18"/>
+                <w:szCs w:val="18"/>
+              </w:rPr>
+            </w:pPr>
+            <w:r>
+              <w:rPr>
+                <w:rFonts w:ascii="Menlo" w:hAnsi="Menlo" w:cs="Menlo"/>
+                <w:color w:val="D4D4D4"/>
+                <w:sz w:val="18"/>
+                <w:szCs w:val="18"/>
+              </w:rPr>
+              <w:t xml:space="preserve">    </w:t>
+            </w:r>
+            <w:proofErr w:type="spellStart"/>
+            <w:proofErr w:type="gramStart"/>
+            <w:r>
+              <w:rPr>
+                <w:rFonts w:ascii="Menlo" w:hAnsi="Menlo" w:cs="Menlo"/>
+                <w:color w:val="DCDCAA"/>
+                <w:sz w:val="18"/>
+                <w:szCs w:val="18"/>
+              </w:rPr>
+              <w:t>usort</w:t>
+            </w:r>
+            <w:proofErr w:type="spellEnd"/>
+            <w:r>
+              <w:rPr>
+                <w:rFonts w:ascii="Menlo" w:hAnsi="Menlo" w:cs="Menlo"/>
+                <w:color w:val="D4D4D4"/>
+                <w:sz w:val="18"/>
+                <w:szCs w:val="18"/>
+              </w:rPr>
+              <w:t>(</w:t>
+            </w:r>
+            <w:proofErr w:type="gramEnd"/>
+            <w:r>
+              <w:rPr>
+                <w:rFonts w:ascii="Menlo" w:hAnsi="Menlo" w:cs="Menlo"/>
+                <w:color w:val="9CDCFE"/>
+                <w:sz w:val="18"/>
+                <w:szCs w:val="18"/>
+              </w:rPr>
+              <w:t>$</w:t>
+            </w:r>
+            <w:proofErr w:type="spellStart"/>
+            <w:r>
+              <w:rPr>
+                <w:rFonts w:ascii="Menlo" w:hAnsi="Menlo" w:cs="Menlo"/>
+                <w:color w:val="9CDCFE"/>
+                <w:sz w:val="18"/>
+                <w:szCs w:val="18"/>
+              </w:rPr>
+              <w:t>objectArray</w:t>
+            </w:r>
+            <w:proofErr w:type="spellEnd"/>
+            <w:r>
+              <w:rPr>
+                <w:rFonts w:ascii="Menlo" w:hAnsi="Menlo" w:cs="Menlo"/>
+                <w:color w:val="D4D4D4"/>
+                <w:sz w:val="18"/>
+                <w:szCs w:val="18"/>
+              </w:rPr>
+              <w:t xml:space="preserve">, </w:t>
             </w:r>
             <w:r>
               <w:rPr>
                 <w:rFonts w:ascii="Menlo" w:hAnsi="Menlo" w:cs="Menlo"/>
                 <w:color w:val="569CD6"/>
-                <w:sz w:val="20"/>
-                <w:szCs w:val="20"/>
-              </w:rPr>
-              <w:t>html</w:t>
-            </w:r>
-            <w:r>
-              <w:rPr>
-                <w:rFonts w:ascii="Menlo" w:hAnsi="Menlo" w:cs="Menlo"/>
-                <w:color w:val="D4D4D4"/>
-                <w:sz w:val="20"/>
-                <w:szCs w:val="20"/>
+                <w:sz w:val="18"/>
+                <w:szCs w:val="18"/>
+              </w:rPr>
+              <w:t>function</w:t>
+            </w:r>
+            <w:r>
+              <w:rPr>
+                <w:rFonts w:ascii="Menlo" w:hAnsi="Menlo" w:cs="Menlo"/>
+                <w:color w:val="D4D4D4"/>
+                <w:sz w:val="18"/>
+                <w:szCs w:val="18"/>
+              </w:rPr>
+              <w:t>(</w:t>
+            </w:r>
+            <w:r>
+              <w:rPr>
+                <w:rFonts w:ascii="Menlo" w:hAnsi="Menlo" w:cs="Menlo"/>
+                <w:color w:val="9CDCFE"/>
+                <w:sz w:val="18"/>
+                <w:szCs w:val="18"/>
+              </w:rPr>
+              <w:t>$a</w:t>
+            </w:r>
+            <w:r>
+              <w:rPr>
+                <w:rFonts w:ascii="Menlo" w:hAnsi="Menlo" w:cs="Menlo"/>
+                <w:color w:val="D4D4D4"/>
+                <w:sz w:val="18"/>
+                <w:szCs w:val="18"/>
+              </w:rPr>
+              <w:t xml:space="preserve">, </w:t>
+            </w:r>
+            <w:r>
+              <w:rPr>
+                <w:rFonts w:ascii="Menlo" w:hAnsi="Menlo" w:cs="Menlo"/>
+                <w:color w:val="9CDCFE"/>
+                <w:sz w:val="18"/>
+                <w:szCs w:val="18"/>
+              </w:rPr>
+              <w:t>$b</w:t>
+            </w:r>
+            <w:r>
+              <w:rPr>
+                <w:rFonts w:ascii="Menlo" w:hAnsi="Menlo" w:cs="Menlo"/>
+                <w:color w:val="D4D4D4"/>
+                <w:sz w:val="18"/>
+                <w:szCs w:val="18"/>
+              </w:rPr>
+              <w:t>) {</w:t>
+            </w:r>
+          </w:p>
+          <w:p>
+            <w:pPr>
+              <w:shd w:val="clear" w:color="auto" w:fill="1F1F1F"/>
+              <w:spacing w:line="270" w:lineRule="atLeast"/>
+              <w:rPr>
+                <w:rFonts w:ascii="Menlo" w:hAnsi="Menlo" w:cs="Menlo"/>
+                <w:color w:val="CCCCCC"/>
+                <w:sz w:val="18"/>
+                <w:szCs w:val="18"/>
+              </w:rPr>
+            </w:pPr>
+            <w:r>
+              <w:rPr>
+                <w:rFonts w:ascii="Menlo" w:hAnsi="Menlo" w:cs="Menlo"/>
+                <w:color w:val="D4D4D4"/>
+                <w:sz w:val="18"/>
+                <w:szCs w:val="18"/>
+              </w:rPr>
+              <w:t xml:space="preserve">        </w:t>
+            </w:r>
+            <w:r>
+              <w:rPr>
+                <w:rFonts w:ascii="Menlo" w:hAnsi="Menlo" w:cs="Menlo"/>
+                <w:color w:val="C586C0"/>
+                <w:sz w:val="18"/>
+                <w:szCs w:val="18"/>
+              </w:rPr>
+              <w:t>return</w:t>
+            </w:r>
+            <w:r>
+              <w:rPr>
+                <w:rFonts w:ascii="Menlo" w:hAnsi="Menlo" w:cs="Menlo"/>
+                <w:color w:val="D4D4D4"/>
+                <w:sz w:val="18"/>
+                <w:szCs w:val="18"/>
               </w:rPr>
               <w:t xml:space="preserve"> </w:t>
             </w:r>
+            <w:proofErr w:type="spellStart"/>
+            <w:r>
+              <w:rPr>
+                <w:rFonts w:ascii="Menlo" w:hAnsi="Menlo" w:cs="Menlo"/>
+                <w:color w:val="DCDCAA"/>
+                <w:sz w:val="18"/>
+                <w:szCs w:val="18"/>
+              </w:rPr>
+              <w:t>strcmp</w:t>
+            </w:r>
+            <w:proofErr w:type="spellEnd"/>
+            <w:r>
+              <w:rPr>
+                <w:rFonts w:ascii="Menlo" w:hAnsi="Menlo" w:cs="Menlo"/>
+                <w:color w:val="D4D4D4"/>
+                <w:sz w:val="18"/>
+                <w:szCs w:val="18"/>
+              </w:rPr>
+              <w:t>(</w:t>
+            </w:r>
             <w:r>
               <w:rPr>
                 <w:rFonts w:ascii="Menlo" w:hAnsi="Menlo" w:cs="Menlo"/>
                 <w:color w:val="9CDCFE"/>
-                <w:sz w:val="20"/>
-                <w:szCs w:val="20"/>
-              </w:rPr>
-              <w:t>lang</w:t>
-            </w:r>
-            <w:r>
-              <w:rPr>
-                <w:rFonts w:ascii="Menlo" w:hAnsi="Menlo" w:cs="Menlo"/>
-                <w:color w:val="D4D4D4"/>
-                <w:sz w:val="20"/>
-                <w:szCs w:val="20"/>
-              </w:rPr>
-              <w:t>=</w:t>
-            </w:r>
-            <w:r>
-              <w:rPr>
-                <w:rFonts w:ascii="Menlo" w:hAnsi="Menlo" w:cs="Menlo"/>
-                <w:color w:val="CE9178"/>
-                <w:sz w:val="20"/>
-                <w:szCs w:val="20"/>
-              </w:rPr>
-              <w:t>"</w:t>
+                <w:sz w:val="18"/>
+                <w:szCs w:val="18"/>
+              </w:rPr>
+              <w:t>$b</w:t>
+            </w:r>
+            <w:r>
+              <w:rPr>
+                <w:rFonts w:ascii="Menlo" w:hAnsi="Menlo" w:cs="Menlo"/>
+                <w:color w:val="D4D4D4"/>
+                <w:sz w:val="18"/>
+                <w:szCs w:val="18"/>
+              </w:rPr>
+              <w:t>-&gt;</w:t>
+            </w:r>
+            <w:r>
+              <w:rPr>
+                <w:rFonts w:ascii="Menlo" w:hAnsi="Menlo" w:cs="Menlo"/>
+                <w:color w:val="9CDCFE"/>
+                <w:sz w:val="18"/>
+                <w:szCs w:val="18"/>
+              </w:rPr>
+              <w:t>date</w:t>
+            </w:r>
+            <w:r>
+              <w:rPr>
+                <w:rFonts w:ascii="Menlo" w:hAnsi="Menlo" w:cs="Menlo"/>
+                <w:color w:val="D4D4D4"/>
+                <w:sz w:val="18"/>
+                <w:szCs w:val="18"/>
+              </w:rPr>
+              <w:t xml:space="preserve">, </w:t>
+            </w:r>
+            <w:r>
+              <w:rPr>
+                <w:rFonts w:ascii="Menlo" w:hAnsi="Menlo" w:cs="Menlo"/>
+                <w:color w:val="9CDCFE"/>
+                <w:sz w:val="18"/>
+                <w:szCs w:val="18"/>
+              </w:rPr>
+              <w:t>$a</w:t>
+            </w:r>
+            <w:r>
+              <w:rPr>
+                <w:rFonts w:ascii="Menlo" w:hAnsi="Menlo" w:cs="Menlo"/>
+                <w:color w:val="D4D4D4"/>
+                <w:sz w:val="18"/>
+                <w:szCs w:val="18"/>
+              </w:rPr>
+              <w:t>-&gt;</w:t>
+            </w:r>
+            <w:r>
+              <w:rPr>
+                <w:rFonts w:ascii="Menlo" w:hAnsi="Menlo" w:cs="Menlo"/>
+                <w:color w:val="9CDCFE"/>
+                <w:sz w:val="18"/>
+                <w:szCs w:val="18"/>
+              </w:rPr>
+              <w:t>date</w:t>
+            </w:r>
+            <w:proofErr w:type="gramStart"/>
+            <w:r>
+              <w:rPr>
+                <w:rFonts w:ascii="Menlo" w:hAnsi="Menlo" w:cs="Menlo"/>
+                <w:color w:val="D4D4D4"/>
+                <w:sz w:val="18"/>
+                <w:szCs w:val="18"/>
+              </w:rPr>
+              <w:t>);</w:t>
+            </w:r>
+            <w:proofErr w:type="gramEnd"/>
+          </w:p>
+          <w:p>
+            <w:pPr>
+              <w:shd w:val="clear" w:color="auto" w:fill="1F1F1F"/>
+              <w:spacing w:line="270" w:lineRule="atLeast"/>
+              <w:rPr>
+                <w:rFonts w:ascii="Menlo" w:hAnsi="Menlo" w:cs="Menlo"/>
+                <w:color w:val="CCCCCC"/>
+                <w:sz w:val="18"/>
+                <w:szCs w:val="18"/>
+              </w:rPr>
+            </w:pPr>
+            <w:r>
+              <w:rPr>
+                <w:rFonts w:ascii="Menlo" w:hAnsi="Menlo" w:cs="Menlo"/>
+                <w:color w:val="D4D4D4"/>
+                <w:sz w:val="18"/>
+                <w:szCs w:val="18"/>
+              </w:rPr>
+              <w:t xml:space="preserve">    });</w:t>
+            </w:r>
+          </w:p>
+          <w:p>
+            <w:pPr>
+              <w:shd w:val="clear" w:color="auto" w:fill="1F1F1F"/>
+              <w:spacing w:line="270" w:lineRule="atLeast"/>
+              <w:rPr>
+                <w:rFonts w:ascii="Menlo" w:hAnsi="Menlo" w:cs="Menlo"/>
+                <w:color w:val="CCCCCC"/>
+                <w:sz w:val="18"/>
+                <w:szCs w:val="18"/>
+              </w:rPr>
+            </w:pPr>
+          </w:p>
+          <w:p>
+            <w:pPr>
+              <w:shd w:val="clear" w:color="auto" w:fill="1F1F1F"/>
+              <w:spacing w:line="270" w:lineRule="atLeast"/>
+              <w:rPr>
+                <w:rFonts w:ascii="Menlo" w:hAnsi="Menlo" w:cs="Menlo"/>
+                <w:color w:val="CCCCCC"/>
+                <w:sz w:val="18"/>
+                <w:szCs w:val="18"/>
+              </w:rPr>
+            </w:pPr>
+            <w:r>
+              <w:rPr>
+                <w:rFonts w:ascii="Menlo" w:hAnsi="Menlo" w:cs="Menlo"/>
+                <w:color w:val="D4D4D4"/>
+                <w:sz w:val="18"/>
+                <w:szCs w:val="18"/>
+              </w:rPr>
+              <w:t xml:space="preserve">    </w:t>
+            </w:r>
+            <w:r>
+              <w:rPr>
+                <w:rFonts w:ascii="Menlo" w:hAnsi="Menlo" w:cs="Menlo"/>
+                <w:color w:val="6A9955"/>
+                <w:sz w:val="18"/>
+                <w:szCs w:val="18"/>
+              </w:rPr>
+              <w:t>// Return the sorted array</w:t>
+            </w:r>
+          </w:p>
+          <w:p>
+            <w:pPr>
+              <w:shd w:val="clear" w:color="auto" w:fill="1F1F1F"/>
+              <w:spacing w:line="270" w:lineRule="atLeast"/>
+              <w:rPr>
+                <w:rFonts w:ascii="Menlo" w:hAnsi="Menlo" w:cs="Menlo"/>
+                <w:color w:val="CCCCCC"/>
+                <w:sz w:val="18"/>
+                <w:szCs w:val="18"/>
+              </w:rPr>
+            </w:pPr>
+            <w:r>
+              <w:rPr>
+                <w:rFonts w:ascii="Menlo" w:hAnsi="Menlo" w:cs="Menlo"/>
+                <w:color w:val="D4D4D4"/>
+                <w:sz w:val="18"/>
+                <w:szCs w:val="18"/>
+              </w:rPr>
+              <w:t xml:space="preserve">    </w:t>
+            </w:r>
+            <w:r>
+              <w:rPr>
+                <w:rFonts w:ascii="Menlo" w:hAnsi="Menlo" w:cs="Menlo"/>
+                <w:color w:val="C586C0"/>
+                <w:sz w:val="18"/>
+                <w:szCs w:val="18"/>
+              </w:rPr>
+              <w:t>return</w:t>
+            </w:r>
+            <w:r>
+              <w:rPr>
+                <w:rFonts w:ascii="Menlo" w:hAnsi="Menlo" w:cs="Menlo"/>
+                <w:color w:val="D4D4D4"/>
+                <w:sz w:val="18"/>
+                <w:szCs w:val="18"/>
+              </w:rPr>
+              <w:t xml:space="preserve"> </w:t>
+            </w:r>
+            <w:r>
+              <w:rPr>
+                <w:rFonts w:ascii="Menlo" w:hAnsi="Menlo" w:cs="Menlo"/>
+                <w:color w:val="9CDCFE"/>
+                <w:sz w:val="18"/>
+                <w:szCs w:val="18"/>
+              </w:rPr>
+              <w:t>$</w:t>
             </w:r>
             <w:proofErr w:type="spellStart"/>
-            <w:r>
-              <w:rPr>
-                <w:rFonts w:ascii="Menlo" w:hAnsi="Menlo" w:cs="Menlo"/>
-                <w:color w:val="CE9178"/>
-                <w:sz w:val="20"/>
-                <w:szCs w:val="20"/>
-              </w:rPr>
-              <w:t>en</w:t>
+            <w:proofErr w:type="gramStart"/>
+            <w:r>
+              <w:rPr>
+                <w:rFonts w:ascii="Menlo" w:hAnsi="Menlo" w:cs="Menlo"/>
+                <w:color w:val="9CDCFE"/>
+                <w:sz w:val="18"/>
+                <w:szCs w:val="18"/>
+              </w:rPr>
+              <w:t>objectArray</w:t>
             </w:r>
             <w:proofErr w:type="spellEnd"/>
             <w:r>
               <w:rPr>
                 <w:rFonts w:ascii="Menlo" w:hAnsi="Menlo" w:cs="Menlo"/>
-                <w:color w:val="CE9178"/>
-                <w:sz w:val="20"/>
-                <w:szCs w:val="20"/>
-              </w:rPr>
-              <w:t>"</w:t>
-            </w:r>
-            <w:r>
-              <w:rPr>
-                <w:rFonts w:ascii="Menlo" w:hAnsi="Menlo" w:cs="Menlo"/>
-                <w:color w:val="808080"/>
-                <w:sz w:val="20"/>
-                <w:szCs w:val="20"/>
-              </w:rPr>
-              <w:t>&gt;</w:t>
-            </w:r>
-          </w:p>
-          <w:p>
-            <w:pPr>
-              <w:shd w:val="clear" w:color="auto" w:fill="1E1E1E"/>
+                <w:color w:val="D4D4D4"/>
+                <w:sz w:val="18"/>
+                <w:szCs w:val="18"/>
+              </w:rPr>
+              <w:t>;</w:t>
+            </w:r>
+            <w:proofErr w:type="gramEnd"/>
+          </w:p>
+          <w:p>
+            <w:pPr>
+              <w:shd w:val="clear" w:color="auto" w:fill="1F1F1F"/>
               <w:spacing w:line="270" w:lineRule="atLeast"/>
               <w:rPr>
                 <w:rFonts w:ascii="Menlo" w:hAnsi="Menlo" w:cs="Menlo"/>
-                <w:color w:val="D4D4D4"/>
-                <w:sz w:val="20"/>
-                <w:szCs w:val="20"/>
-              </w:rPr>
-            </w:pPr>
-            <w:r>
-              <w:rPr>
-                <w:rFonts w:ascii="Menlo" w:hAnsi="Menlo" w:cs="Menlo"/>
-                <w:color w:val="808080"/>
-                <w:sz w:val="20"/>
-                <w:szCs w:val="20"/>
-              </w:rPr>
-              <w:t>&lt;</w:t>
-            </w:r>
-            <w:r>
-              <w:rPr>
-                <w:rFonts w:ascii="Menlo" w:hAnsi="Menlo" w:cs="Menlo"/>
-                <w:color w:val="569CD6"/>
-                <w:sz w:val="20"/>
-                <w:szCs w:val="20"/>
-              </w:rPr>
-              <w:t>head</w:t>
-            </w:r>
-            <w:r>
-              <w:rPr>
-                <w:rFonts w:ascii="Menlo" w:hAnsi="Menlo" w:cs="Menlo"/>
-                <w:color w:val="808080"/>
-                <w:sz w:val="20"/>
-                <w:szCs w:val="20"/>
-              </w:rPr>
-              <w:t>&gt;</w:t>
-            </w:r>
-          </w:p>
-          <w:p>
-            <w:pPr>
-              <w:shd w:val="clear" w:color="auto" w:fill="1E1E1E"/>
+                <w:color w:val="CCCCCC"/>
+                <w:sz w:val="18"/>
+                <w:szCs w:val="18"/>
+              </w:rPr>
+            </w:pPr>
+            <w:r>
+              <w:rPr>
+                <w:rFonts w:ascii="Menlo" w:hAnsi="Menlo" w:cs="Menlo"/>
+                <w:color w:val="D4D4D4"/>
+                <w:sz w:val="18"/>
+                <w:szCs w:val="18"/>
+              </w:rPr>
+              <w:t>}</w:t>
+            </w:r>
+          </w:p>
+          <w:p>
+            <w:pPr>
+              <w:rPr>
+                <w:sz w:val="20"/>
+                <w:szCs w:val="20"/>
+              </w:rPr>
+            </w:pPr>
+          </w:p>
+          <w:p>
+            <w:pPr>
+              <w:rPr>
+                <w:sz w:val="20"/>
+                <w:szCs w:val="20"/>
+              </w:rPr>
+            </w:pPr>
+          </w:p>
+          <w:p>
+            <w:pPr>
+              <w:rPr>
+                <w:sz w:val="20"/>
+                <w:szCs w:val="20"/>
+              </w:rPr>
+            </w:pPr>
+          </w:p>
+          <w:p>
+            <w:pPr>
+              <w:shd w:val="clear" w:color="auto" w:fill="1F1F1F"/>
               <w:spacing w:line="270" w:lineRule="atLeast"/>
               <w:rPr>
                 <w:rFonts w:ascii="Menlo" w:hAnsi="Menlo" w:cs="Menlo"/>
-                <w:color w:val="D4D4D4"/>
-                <w:sz w:val="20"/>
-                <w:szCs w:val="20"/>
-              </w:rPr>
-            </w:pPr>
-            <w:r>
-              <w:rPr>
-                <w:rFonts w:ascii="Menlo" w:hAnsi="Menlo" w:cs="Menlo"/>
-                <w:color w:val="D4D4D4"/>
-                <w:sz w:val="20"/>
-                <w:szCs w:val="20"/>
-              </w:rPr>
-              <w:t xml:space="preserve">    </w:t>
-            </w:r>
-            <w:r>
-              <w:rPr>
-                <w:rFonts w:ascii="Menlo" w:hAnsi="Menlo" w:cs="Menlo"/>
-                <w:color w:val="808080"/>
-                <w:sz w:val="20"/>
-                <w:szCs w:val="20"/>
-              </w:rPr>
-              <w:t>&lt;</w:t>
-            </w:r>
-            <w:r>
-              <w:rPr>
-                <w:rFonts w:ascii="Menlo" w:hAnsi="Menlo" w:cs="Menlo"/>
-                <w:color w:val="569CD6"/>
-                <w:sz w:val="20"/>
-                <w:szCs w:val="20"/>
-              </w:rPr>
-              <w:t>meta</w:t>
-            </w:r>
-            <w:r>
-              <w:rPr>
-                <w:rFonts w:ascii="Menlo" w:hAnsi="Menlo" w:cs="Menlo"/>
-                <w:color w:val="D4D4D4"/>
-                <w:sz w:val="20"/>
-                <w:szCs w:val="20"/>
-              </w:rPr>
-              <w:t xml:space="preserve"> </w:t>
-            </w:r>
+                <w:color w:val="CCCCCC"/>
+                <w:sz w:val="18"/>
+                <w:szCs w:val="18"/>
+              </w:rPr>
+            </w:pPr>
             <w:r>
               <w:rPr>
                 <w:rFonts w:ascii="Menlo" w:hAnsi="Menlo" w:cs="Menlo"/>
                 <w:color w:val="9CDCFE"/>
-                <w:sz w:val="20"/>
-                <w:szCs w:val="20"/>
-              </w:rPr>
-              <w:t>charset</w:t>
-            </w:r>
-            <w:r>
-              <w:rPr>
-                <w:rFonts w:ascii="Menlo" w:hAnsi="Menlo" w:cs="Menlo"/>
-                <w:color w:val="D4D4D4"/>
-                <w:sz w:val="20"/>
-                <w:szCs w:val="20"/>
-              </w:rPr>
-              <w:t>=</w:t>
-            </w:r>
-            <w:r>
-              <w:rPr>
-                <w:rFonts w:ascii="Menlo" w:hAnsi="Menlo" w:cs="Menlo"/>
-                <w:color w:val="CE9178"/>
-                <w:sz w:val="20"/>
-                <w:szCs w:val="20"/>
-              </w:rPr>
-              <w:t>"UTF-8"</w:t>
-            </w:r>
-            <w:r>
-              <w:rPr>
-                <w:rFonts w:ascii="Menlo" w:hAnsi="Menlo" w:cs="Menlo"/>
-                <w:color w:val="808080"/>
-                <w:sz w:val="20"/>
-                <w:szCs w:val="20"/>
-              </w:rPr>
-              <w:t>&gt;</w:t>
-            </w:r>
-          </w:p>
-          <w:p>
-            <w:pPr>
-              <w:shd w:val="clear" w:color="auto" w:fill="1E1E1E"/>
-              <w:spacing w:line="270" w:lineRule="atLeast"/>
-              <w:rPr>
-                <w:rFonts w:ascii="Menlo" w:hAnsi="Menlo" w:cs="Menlo"/>
-                <w:color w:val="D4D4D4"/>
-                <w:sz w:val="20"/>
-                <w:szCs w:val="20"/>
-              </w:rPr>
-            </w:pPr>
-            <w:r>
-              <w:rPr>
-                <w:rFonts w:ascii="Menlo" w:hAnsi="Menlo" w:cs="Menlo"/>
-                <w:color w:val="D4D4D4"/>
-                <w:sz w:val="20"/>
-                <w:szCs w:val="20"/>
-              </w:rPr>
-              <w:t xml:space="preserve">    </w:t>
-            </w:r>
-            <w:r>
-              <w:rPr>
-                <w:rFonts w:ascii="Menlo" w:hAnsi="Menlo" w:cs="Menlo"/>
-                <w:color w:val="808080"/>
-                <w:sz w:val="20"/>
-                <w:szCs w:val="20"/>
-              </w:rPr>
-              <w:t>&lt;</w:t>
-            </w:r>
-            <w:r>
-              <w:rPr>
-                <w:rFonts w:ascii="Menlo" w:hAnsi="Menlo" w:cs="Menlo"/>
-                <w:color w:val="569CD6"/>
-                <w:sz w:val="20"/>
-                <w:szCs w:val="20"/>
-              </w:rPr>
-              <w:t>meta</w:t>
-            </w:r>
-            <w:r>
-              <w:rPr>
-                <w:rFonts w:ascii="Menlo" w:hAnsi="Menlo" w:cs="Menlo"/>
-                <w:color w:val="D4D4D4"/>
-                <w:sz w:val="20"/>
-                <w:szCs w:val="20"/>
-              </w:rPr>
-              <w:t xml:space="preserve"> </w:t>
-            </w:r>
-            <w:r>
-              <w:rPr>
-                <w:rFonts w:ascii="Menlo" w:hAnsi="Menlo" w:cs="Menlo"/>
-                <w:color w:val="9CDCFE"/>
-                <w:sz w:val="20"/>
-                <w:szCs w:val="20"/>
-              </w:rPr>
-              <w:t>http-</w:t>
+                <w:sz w:val="18"/>
+                <w:szCs w:val="18"/>
+              </w:rPr>
+              <w:t>$posts</w:t>
+            </w:r>
+            <w:r>
+              <w:rPr>
+                <w:rFonts w:ascii="Menlo" w:hAnsi="Menlo" w:cs="Menlo"/>
+                <w:color w:val="D4D4D4"/>
+                <w:sz w:val="18"/>
+                <w:szCs w:val="18"/>
+              </w:rPr>
+              <w:t xml:space="preserve"> = </w:t>
             </w:r>
             <w:proofErr w:type="spellStart"/>
             <w:r>
               <w:rPr>
                 <w:rFonts w:ascii="Menlo" w:hAnsi="Menlo" w:cs="Menlo"/>
-                <w:color w:val="9CDCFE"/>
-                <w:sz w:val="20"/>
-                <w:szCs w:val="20"/>
-              </w:rPr>
-              <w:t>equiv</w:t>
+                <w:color w:val="DCDCAA"/>
+                <w:sz w:val="18"/>
+                <w:szCs w:val="18"/>
+              </w:rPr>
+              <w:t>orderByDateDesc</w:t>
             </w:r>
             <w:proofErr w:type="spellEnd"/>
             <w:r>
               <w:rPr>
                 <w:rFonts w:ascii="Menlo" w:hAnsi="Menlo" w:cs="Menlo"/>
                 <w:color w:val="D4D4D4"/>
-                <w:sz w:val="20"/>
-                <w:szCs w:val="20"/>
-              </w:rPr>
-              <w:t>=</w:t>
-            </w:r>
-            <w:r>
-              <w:rPr>
-                <w:rFonts w:ascii="Menlo" w:hAnsi="Menlo" w:cs="Menlo"/>
-                <w:color w:val="CE9178"/>
-                <w:sz w:val="20"/>
-                <w:szCs w:val="20"/>
-              </w:rPr>
-              <w:t>"X-UA-Compatible"</w:t>
-            </w:r>
-            <w:r>
-              <w:rPr>
-                <w:rFonts w:ascii="Menlo" w:hAnsi="Menlo" w:cs="Menlo"/>
-                <w:color w:val="D4D4D4"/>
-                <w:sz w:val="20"/>
-                <w:szCs w:val="20"/>
-              </w:rPr>
-              <w:t xml:space="preserve"> </w:t>
-            </w:r>
-            <w:r>
-              <w:rPr>
-                <w:rFonts w:ascii="Menlo" w:hAnsi="Menlo" w:cs="Menlo"/>
-                <w:color w:val="9CDCFE"/>
-                <w:sz w:val="20"/>
-                <w:szCs w:val="20"/>
-              </w:rPr>
-              <w:t>content</w:t>
-            </w:r>
-            <w:r>
-              <w:rPr>
-                <w:rFonts w:ascii="Menlo" w:hAnsi="Menlo" w:cs="Menlo"/>
-                <w:color w:val="D4D4D4"/>
-                <w:sz w:val="20"/>
-                <w:szCs w:val="20"/>
-              </w:rPr>
-              <w:t>=</w:t>
-            </w:r>
-            <w:r>
-              <w:rPr>
-                <w:rFonts w:ascii="Menlo" w:hAnsi="Menlo" w:cs="Menlo"/>
-                <w:color w:val="CE9178"/>
-                <w:sz w:val="20"/>
-                <w:szCs w:val="20"/>
-              </w:rPr>
-              <w:t>"IE=edge"</w:t>
-            </w:r>
-            <w:r>
-              <w:rPr>
-                <w:rFonts w:ascii="Menlo" w:hAnsi="Menlo" w:cs="Menlo"/>
-                <w:color w:val="808080"/>
-                <w:sz w:val="20"/>
-                <w:szCs w:val="20"/>
-              </w:rPr>
-              <w:t>&gt;</w:t>
-            </w:r>
-          </w:p>
-          <w:p>
-            <w:pPr>
-              <w:shd w:val="clear" w:color="auto" w:fill="1E1E1E"/>
-              <w:spacing w:line="270" w:lineRule="atLeast"/>
-              <w:rPr>
-                <w:rFonts w:ascii="Menlo" w:hAnsi="Menlo" w:cs="Menlo"/>
-                <w:color w:val="D4D4D4"/>
-                <w:sz w:val="20"/>
-                <w:szCs w:val="20"/>
-              </w:rPr>
-            </w:pPr>
-            <w:r>
-              <w:rPr>
-                <w:rFonts w:ascii="Menlo" w:hAnsi="Menlo" w:cs="Menlo"/>
-                <w:color w:val="D4D4D4"/>
-                <w:sz w:val="20"/>
-                <w:szCs w:val="20"/>
-              </w:rPr>
-              <w:t xml:space="preserve">    </w:t>
-            </w:r>
-            <w:r>
-              <w:rPr>
-                <w:rFonts w:ascii="Menlo" w:hAnsi="Menlo" w:cs="Menlo"/>
-                <w:color w:val="808080"/>
-                <w:sz w:val="20"/>
-                <w:szCs w:val="20"/>
-              </w:rPr>
-              <w:t>&lt;</w:t>
-            </w:r>
-            <w:r>
-              <w:rPr>
-                <w:rFonts w:ascii="Menlo" w:hAnsi="Menlo" w:cs="Menlo"/>
-                <w:color w:val="569CD6"/>
-                <w:sz w:val="20"/>
-                <w:szCs w:val="20"/>
-              </w:rPr>
-              <w:t>meta</w:t>
-            </w:r>
-            <w:r>
-              <w:rPr>
-                <w:rFonts w:ascii="Menlo" w:hAnsi="Menlo" w:cs="Menlo"/>
-                <w:color w:val="D4D4D4"/>
-                <w:sz w:val="20"/>
-                <w:szCs w:val="20"/>
-              </w:rPr>
-              <w:t xml:space="preserve"> </w:t>
-            </w:r>
-            <w:r>
-              <w:rPr>
-                <w:rFonts w:ascii="Menlo" w:hAnsi="Menlo" w:cs="Menlo"/>
-                <w:color w:val="9CDCFE"/>
-                <w:sz w:val="20"/>
-                <w:szCs w:val="20"/>
-              </w:rPr>
-              <w:t>name</w:t>
-            </w:r>
-            <w:r>
-              <w:rPr>
-                <w:rFonts w:ascii="Menlo" w:hAnsi="Menlo" w:cs="Menlo"/>
-                <w:color w:val="D4D4D4"/>
-                <w:sz w:val="20"/>
-                <w:szCs w:val="20"/>
-              </w:rPr>
-              <w:t>=</w:t>
-            </w:r>
-            <w:r>
-              <w:rPr>
-                <w:rFonts w:ascii="Menlo" w:hAnsi="Menlo" w:cs="Menlo"/>
-                <w:color w:val="CE9178"/>
-                <w:sz w:val="20"/>
-                <w:szCs w:val="20"/>
-              </w:rPr>
-              <w:t>"viewport"</w:t>
-            </w:r>
-            <w:r>
-              <w:rPr>
-                <w:rFonts w:ascii="Menlo" w:hAnsi="Menlo" w:cs="Menlo"/>
-                <w:color w:val="D4D4D4"/>
-                <w:sz w:val="20"/>
-                <w:szCs w:val="20"/>
-              </w:rPr>
-              <w:t xml:space="preserve"> </w:t>
-            </w:r>
-            <w:r>
-              <w:rPr>
-                <w:rFonts w:ascii="Menlo" w:hAnsi="Menlo" w:cs="Menlo"/>
-                <w:color w:val="9CDCFE"/>
-                <w:sz w:val="20"/>
-                <w:szCs w:val="20"/>
-              </w:rPr>
-              <w:t>content</w:t>
-            </w:r>
-            <w:r>
-              <w:rPr>
-                <w:rFonts w:ascii="Menlo" w:hAnsi="Menlo" w:cs="Menlo"/>
-                <w:color w:val="D4D4D4"/>
-                <w:sz w:val="20"/>
-                <w:szCs w:val="20"/>
-              </w:rPr>
-              <w:t>=</w:t>
-            </w:r>
-            <w:r>
-              <w:rPr>
-                <w:rFonts w:ascii="Menlo" w:hAnsi="Menlo" w:cs="Menlo"/>
-                <w:color w:val="CE9178"/>
-                <w:sz w:val="20"/>
-                <w:szCs w:val="20"/>
-              </w:rPr>
-              <w:t>"width=device-width, initial-scale=1.0"</w:t>
-            </w:r>
-            <w:r>
-              <w:rPr>
-                <w:rFonts w:ascii="Menlo" w:hAnsi="Menlo" w:cs="Menlo"/>
-                <w:color w:val="808080"/>
-                <w:sz w:val="20"/>
-                <w:szCs w:val="20"/>
-              </w:rPr>
-              <w:t>&gt;</w:t>
-            </w:r>
-          </w:p>
-          <w:p>
-            <w:pPr>
-              <w:shd w:val="clear" w:color="auto" w:fill="1E1E1E"/>
-              <w:spacing w:line="270" w:lineRule="atLeast"/>
-              <w:rPr>
-                <w:rFonts w:ascii="Menlo" w:hAnsi="Menlo" w:cs="Menlo"/>
-                <w:color w:val="D4D4D4"/>
-                <w:sz w:val="20"/>
-                <w:szCs w:val="20"/>
-              </w:rPr>
-            </w:pPr>
-            <w:r>
-              <w:rPr>
-                <w:rFonts w:ascii="Menlo" w:hAnsi="Menlo" w:cs="Menlo"/>
-                <w:color w:val="D4D4D4"/>
-                <w:sz w:val="20"/>
-                <w:szCs w:val="20"/>
-              </w:rPr>
-              <w:t xml:space="preserve">    </w:t>
-            </w:r>
-            <w:r>
-              <w:rPr>
-                <w:rFonts w:ascii="Menlo" w:hAnsi="Menlo" w:cs="Menlo"/>
-                <w:color w:val="808080"/>
-                <w:sz w:val="20"/>
-                <w:szCs w:val="20"/>
-              </w:rPr>
-              <w:t>&lt;</w:t>
-            </w:r>
-            <w:r>
-              <w:rPr>
-                <w:rFonts w:ascii="Menlo" w:hAnsi="Menlo" w:cs="Menlo"/>
-                <w:color w:val="569CD6"/>
-                <w:sz w:val="20"/>
-                <w:szCs w:val="20"/>
-              </w:rPr>
-              <w:t>title</w:t>
-            </w:r>
-            <w:r>
-              <w:rPr>
-                <w:rFonts w:ascii="Menlo" w:hAnsi="Menlo" w:cs="Menlo"/>
-                <w:color w:val="808080"/>
-                <w:sz w:val="20"/>
-                <w:szCs w:val="20"/>
-              </w:rPr>
-              <w:t>&gt;</w:t>
-            </w:r>
-            <w:r>
-              <w:rPr>
-                <w:rFonts w:ascii="Menlo" w:hAnsi="Menlo" w:cs="Menlo"/>
-                <w:color w:val="D4D4D4"/>
-                <w:sz w:val="20"/>
-                <w:szCs w:val="20"/>
-              </w:rPr>
-              <w:t>Test</w:t>
-            </w:r>
-            <w:r>
-              <w:rPr>
-                <w:rFonts w:ascii="Menlo" w:hAnsi="Menlo" w:cs="Menlo"/>
-                <w:color w:val="808080"/>
-                <w:sz w:val="20"/>
-                <w:szCs w:val="20"/>
-              </w:rPr>
-              <w:t>&lt;/</w:t>
-            </w:r>
-            <w:r>
-              <w:rPr>
-                <w:rFonts w:ascii="Menlo" w:hAnsi="Menlo" w:cs="Menlo"/>
-                <w:color w:val="569CD6"/>
-                <w:sz w:val="20"/>
-                <w:szCs w:val="20"/>
-              </w:rPr>
-              <w:t>title</w:t>
-            </w:r>
-            <w:r>
-              <w:rPr>
-                <w:rFonts w:ascii="Menlo" w:hAnsi="Menlo" w:cs="Menlo"/>
-                <w:color w:val="808080"/>
-                <w:sz w:val="20"/>
-                <w:szCs w:val="20"/>
-              </w:rPr>
-              <w:t>&gt;</w:t>
-            </w:r>
-          </w:p>
-          <w:p>
-            <w:pPr>
-              <w:shd w:val="clear" w:color="auto" w:fill="1E1E1E"/>
-              <w:spacing w:line="270" w:lineRule="atLeast"/>
-              <w:rPr>
-                <w:rFonts w:ascii="Menlo" w:hAnsi="Menlo" w:cs="Menlo"/>
-                <w:color w:val="D4D4D4"/>
-                <w:sz w:val="20"/>
-                <w:szCs w:val="20"/>
-              </w:rPr>
-            </w:pPr>
-            <w:r>
-              <w:rPr>
-                <w:rFonts w:ascii="Menlo" w:hAnsi="Menlo" w:cs="Menlo"/>
-                <w:color w:val="808080"/>
-                <w:sz w:val="20"/>
-                <w:szCs w:val="20"/>
-              </w:rPr>
-              <w:t>&lt;/</w:t>
-            </w:r>
-            <w:r>
-              <w:rPr>
-                <w:rFonts w:ascii="Menlo" w:hAnsi="Menlo" w:cs="Menlo"/>
-                <w:color w:val="569CD6"/>
-                <w:sz w:val="20"/>
-                <w:szCs w:val="20"/>
-              </w:rPr>
-              <w:t>head</w:t>
-            </w:r>
-            <w:r>
-              <w:rPr>
-                <w:rFonts w:ascii="Menlo" w:hAnsi="Menlo" w:cs="Menlo"/>
-                <w:color w:val="808080"/>
-                <w:sz w:val="20"/>
-                <w:szCs w:val="20"/>
-              </w:rPr>
-              <w:t>&gt;</w:t>
-            </w:r>
-          </w:p>
-          <w:p>
-            <w:pPr>
-              <w:shd w:val="clear" w:color="auto" w:fill="1E1E1E"/>
-              <w:spacing w:line="270" w:lineRule="atLeast"/>
-              <w:rPr>
-                <w:rFonts w:ascii="Menlo" w:hAnsi="Menlo" w:cs="Menlo"/>
-                <w:color w:val="D4D4D4"/>
-                <w:sz w:val="20"/>
-                <w:szCs w:val="20"/>
-              </w:rPr>
-            </w:pPr>
-            <w:r>
-              <w:rPr>
-                <w:rFonts w:ascii="Menlo" w:hAnsi="Menlo" w:cs="Menlo"/>
-                <w:color w:val="808080"/>
-                <w:sz w:val="20"/>
-                <w:szCs w:val="20"/>
-              </w:rPr>
-              <w:t>&lt;</w:t>
-            </w:r>
-            <w:r>
-              <w:rPr>
-                <w:rFonts w:ascii="Menlo" w:hAnsi="Menlo" w:cs="Menlo"/>
-                <w:color w:val="569CD6"/>
-                <w:sz w:val="20"/>
-                <w:szCs w:val="20"/>
-              </w:rPr>
-              <w:t>body</w:t>
-            </w:r>
-            <w:r>
-              <w:rPr>
-                <w:rFonts w:ascii="Menlo" w:hAnsi="Menlo" w:cs="Menlo"/>
-                <w:color w:val="808080"/>
-                <w:sz w:val="20"/>
-                <w:szCs w:val="20"/>
-              </w:rPr>
-              <w:t>&gt;</w:t>
-            </w:r>
-          </w:p>
-          <w:p>
-            <w:pPr>
-              <w:shd w:val="clear" w:color="auto" w:fill="1E1E1E"/>
-              <w:spacing w:line="270" w:lineRule="atLeast"/>
-              <w:rPr>
-                <w:rFonts w:ascii="Menlo" w:hAnsi="Menlo" w:cs="Menlo"/>
-                <w:color w:val="D4D4D4"/>
-                <w:sz w:val="20"/>
-                <w:szCs w:val="20"/>
-              </w:rPr>
-            </w:pPr>
-            <w:r>
-              <w:rPr>
-                <w:rFonts w:ascii="Menlo" w:hAnsi="Menlo" w:cs="Menlo"/>
-                <w:color w:val="D4D4D4"/>
-                <w:sz w:val="20"/>
-                <w:szCs w:val="20"/>
-              </w:rPr>
-              <w:t xml:space="preserve">    </w:t>
-            </w:r>
-            <w:r>
-              <w:rPr>
-                <w:rFonts w:ascii="Menlo" w:hAnsi="Menlo" w:cs="Menlo"/>
-                <w:color w:val="808080"/>
-                <w:sz w:val="20"/>
-                <w:szCs w:val="20"/>
-              </w:rPr>
-              <w:t>&lt;</w:t>
-            </w:r>
-            <w:r>
-              <w:rPr>
-                <w:rFonts w:ascii="Menlo" w:hAnsi="Menlo" w:cs="Menlo"/>
-                <w:color w:val="569CD6"/>
-                <w:sz w:val="20"/>
-                <w:szCs w:val="20"/>
-              </w:rPr>
-              <w:t>h1</w:t>
-            </w:r>
-            <w:r>
-              <w:rPr>
-                <w:rFonts w:ascii="Menlo" w:hAnsi="Menlo" w:cs="Menlo"/>
-                <w:color w:val="808080"/>
-                <w:sz w:val="20"/>
-                <w:szCs w:val="20"/>
-              </w:rPr>
-              <w:t>&gt;</w:t>
-            </w:r>
-            <w:r>
-              <w:rPr>
-                <w:rFonts w:ascii="Menlo" w:hAnsi="Menlo" w:cs="Menlo"/>
-                <w:color w:val="D4D4D4"/>
-                <w:sz w:val="20"/>
-                <w:szCs w:val="20"/>
-              </w:rPr>
-              <w:t>My first PHP page</w:t>
-            </w:r>
-            <w:r>
-              <w:rPr>
-                <w:rFonts w:ascii="Menlo" w:hAnsi="Menlo" w:cs="Menlo"/>
-                <w:color w:val="808080"/>
-                <w:sz w:val="20"/>
-                <w:szCs w:val="20"/>
-              </w:rPr>
-              <w:t>&lt;/</w:t>
-            </w:r>
-            <w:r>
-              <w:rPr>
-                <w:rFonts w:ascii="Menlo" w:hAnsi="Menlo" w:cs="Menlo"/>
-                <w:color w:val="569CD6"/>
-                <w:sz w:val="20"/>
-                <w:szCs w:val="20"/>
-              </w:rPr>
-              <w:t>h1</w:t>
-            </w:r>
-            <w:r>
-              <w:rPr>
-                <w:rFonts w:ascii="Menlo" w:hAnsi="Menlo" w:cs="Menlo"/>
-                <w:color w:val="808080"/>
-                <w:sz w:val="20"/>
-                <w:szCs w:val="20"/>
-              </w:rPr>
-              <w:t>&gt;</w:t>
-            </w:r>
-          </w:p>
-          <w:p>
-            <w:pPr>
-              <w:shd w:val="clear" w:color="auto" w:fill="1E1E1E"/>
-              <w:spacing w:line="270" w:lineRule="atLeast"/>
-              <w:rPr>
-                <w:rFonts w:ascii="Menlo" w:hAnsi="Menlo" w:cs="Menlo"/>
-                <w:color w:val="D4D4D4"/>
-                <w:sz w:val="20"/>
-                <w:szCs w:val="20"/>
-              </w:rPr>
-            </w:pPr>
-            <w:r>
-              <w:rPr>
-                <w:rFonts w:ascii="Menlo" w:hAnsi="Menlo" w:cs="Menlo"/>
-                <w:color w:val="D4D4D4"/>
-                <w:sz w:val="20"/>
-                <w:szCs w:val="20"/>
-              </w:rPr>
-              <w:t xml:space="preserve">    </w:t>
-            </w:r>
-            <w:r>
-              <w:rPr>
-                <w:rFonts w:ascii="Menlo" w:hAnsi="Menlo" w:cs="Menlo"/>
-                <w:color w:val="569CD6"/>
-                <w:sz w:val="20"/>
-                <w:szCs w:val="20"/>
-              </w:rPr>
-              <w:t>&lt;?</w:t>
+                <w:sz w:val="18"/>
+                <w:szCs w:val="18"/>
+              </w:rPr>
+              <w:t>(</w:t>
             </w:r>
             <w:proofErr w:type="spellStart"/>
-            <w:r>
-              <w:rPr>
-                <w:rFonts w:ascii="Menlo" w:hAnsi="Menlo" w:cs="Menlo"/>
-                <w:color w:val="569CD6"/>
-                <w:sz w:val="20"/>
-                <w:szCs w:val="20"/>
-              </w:rPr>
-              <w:t>php</w:t>
+            <w:proofErr w:type="gramStart"/>
+            <w:r>
+              <w:rPr>
+                <w:rFonts w:ascii="Menlo" w:hAnsi="Menlo" w:cs="Menlo"/>
+                <w:color w:val="DCDCAA"/>
+                <w:sz w:val="18"/>
+                <w:szCs w:val="18"/>
+              </w:rPr>
+              <w:t>updatePosts</w:t>
             </w:r>
             <w:proofErr w:type="spellEnd"/>
-          </w:p>
-          <w:p>
-            <w:pPr>
-              <w:shd w:val="clear" w:color="auto" w:fill="1E1E1E"/>
-              <w:spacing w:line="270" w:lineRule="atLeast"/>
-              <w:rPr>
-                <w:rFonts w:ascii="Menlo" w:hAnsi="Menlo" w:cs="Menlo"/>
-                <w:color w:val="D4D4D4"/>
-                <w:sz w:val="20"/>
-                <w:szCs w:val="20"/>
-              </w:rPr>
-            </w:pPr>
-            <w:r>
-              <w:rPr>
-                <w:rFonts w:ascii="Menlo" w:hAnsi="Menlo" w:cs="Menlo"/>
-                <w:color w:val="D4D4D4"/>
-                <w:sz w:val="20"/>
-                <w:szCs w:val="20"/>
-              </w:rPr>
-              <w:t xml:space="preserve">        </w:t>
-            </w:r>
-            <w:r>
-              <w:rPr>
-                <w:rFonts w:ascii="Menlo" w:hAnsi="Menlo" w:cs="Menlo"/>
-                <w:color w:val="DCDCAA"/>
-                <w:sz w:val="20"/>
-                <w:szCs w:val="20"/>
-              </w:rPr>
-              <w:t>echo</w:t>
-            </w:r>
-            <w:r>
-              <w:rPr>
-                <w:rFonts w:ascii="Menlo" w:hAnsi="Menlo" w:cs="Menlo"/>
-                <w:color w:val="D4D4D4"/>
-                <w:sz w:val="20"/>
-                <w:szCs w:val="20"/>
-              </w:rPr>
-              <w:t xml:space="preserve"> </w:t>
-            </w:r>
-            <w:r>
-              <w:rPr>
-                <w:rFonts w:ascii="Menlo" w:hAnsi="Menlo" w:cs="Menlo"/>
-                <w:color w:val="CE9178"/>
-                <w:sz w:val="20"/>
-                <w:szCs w:val="20"/>
-              </w:rPr>
-              <w:t>"Hello World!</w:t>
-            </w:r>
-            <w:proofErr w:type="gramStart"/>
-            <w:r>
-              <w:rPr>
-                <w:rFonts w:ascii="Menlo" w:hAnsi="Menlo" w:cs="Menlo"/>
-                <w:color w:val="CE9178"/>
-                <w:sz w:val="20"/>
-                <w:szCs w:val="20"/>
-              </w:rPr>
-              <w:t>"</w:t>
-            </w:r>
-            <w:r>
-              <w:rPr>
-                <w:rFonts w:ascii="Menlo" w:hAnsi="Menlo" w:cs="Menlo"/>
-                <w:color w:val="D4D4D4"/>
-                <w:sz w:val="20"/>
-                <w:szCs w:val="20"/>
-              </w:rPr>
-              <w:t>;</w:t>
+            <w:r>
+              <w:rPr>
+                <w:rFonts w:ascii="Menlo" w:hAnsi="Menlo" w:cs="Menlo"/>
+                <w:color w:val="D4D4D4"/>
+                <w:sz w:val="18"/>
+                <w:szCs w:val="18"/>
+              </w:rPr>
+              <w:t>(</w:t>
             </w:r>
             <w:proofErr w:type="gramEnd"/>
-          </w:p>
-          <w:p>
-            <w:pPr>
-              <w:shd w:val="clear" w:color="auto" w:fill="1E1E1E"/>
-              <w:spacing w:line="270" w:lineRule="atLeast"/>
-              <w:rPr>
-                <w:rFonts w:ascii="Menlo" w:hAnsi="Menlo" w:cs="Menlo"/>
-                <w:color w:val="D4D4D4"/>
-                <w:sz w:val="20"/>
-                <w:szCs w:val="20"/>
-              </w:rPr>
-            </w:pPr>
-            <w:r>
-              <w:rPr>
-                <w:rFonts w:ascii="Menlo" w:hAnsi="Menlo" w:cs="Menlo"/>
-                <w:color w:val="D4D4D4"/>
-                <w:sz w:val="20"/>
-                <w:szCs w:val="20"/>
-              </w:rPr>
-              <w:t xml:space="preserve">    </w:t>
-            </w:r>
-            <w:r>
-              <w:rPr>
-                <w:rFonts w:ascii="Menlo" w:hAnsi="Menlo" w:cs="Menlo"/>
-                <w:color w:val="569CD6"/>
-                <w:sz w:val="20"/>
-                <w:szCs w:val="20"/>
-              </w:rPr>
-              <w:t>?&gt;</w:t>
-            </w:r>
-          </w:p>
-          <w:p>
-            <w:pPr>
-              <w:shd w:val="clear" w:color="auto" w:fill="1E1E1E"/>
-              <w:spacing w:line="270" w:lineRule="atLeast"/>
-              <w:rPr>
-                <w:rFonts w:ascii="Menlo" w:hAnsi="Menlo" w:cs="Menlo"/>
-                <w:color w:val="D4D4D4"/>
-                <w:sz w:val="20"/>
-                <w:szCs w:val="20"/>
-              </w:rPr>
-            </w:pPr>
-            <w:r>
-              <w:rPr>
-                <w:rFonts w:ascii="Menlo" w:hAnsi="Menlo" w:cs="Menlo"/>
-                <w:color w:val="808080"/>
-                <w:sz w:val="20"/>
-                <w:szCs w:val="20"/>
-              </w:rPr>
-              <w:t>&lt;/</w:t>
-            </w:r>
-            <w:r>
-              <w:rPr>
-                <w:rFonts w:ascii="Menlo" w:hAnsi="Menlo" w:cs="Menlo"/>
-                <w:color w:val="569CD6"/>
-                <w:sz w:val="20"/>
-                <w:szCs w:val="20"/>
-              </w:rPr>
-              <w:t>body</w:t>
-            </w:r>
-            <w:r>
-              <w:rPr>
-                <w:rFonts w:ascii="Menlo" w:hAnsi="Menlo" w:cs="Menlo"/>
-                <w:color w:val="808080"/>
-                <w:sz w:val="20"/>
-                <w:szCs w:val="20"/>
-              </w:rPr>
-              <w:t>&gt;</w:t>
-            </w:r>
-          </w:p>
-          <w:p>
-            <w:pPr>
-              <w:shd w:val="clear" w:color="auto" w:fill="1E1E1E"/>
-              <w:spacing w:line="270" w:lineRule="atLeast"/>
-              <w:rPr>
-                <w:rFonts w:ascii="Menlo" w:hAnsi="Menlo" w:cs="Menlo"/>
-                <w:color w:val="D4D4D4"/>
-                <w:sz w:val="20"/>
-                <w:szCs w:val="20"/>
-              </w:rPr>
-            </w:pPr>
-            <w:r>
-              <w:rPr>
-                <w:rFonts w:ascii="Menlo" w:hAnsi="Menlo" w:cs="Menlo"/>
-                <w:color w:val="808080"/>
-                <w:sz w:val="20"/>
-                <w:szCs w:val="20"/>
-              </w:rPr>
-              <w:t>&lt;/</w:t>
-            </w:r>
-            <w:r>
-              <w:rPr>
-                <w:rFonts w:ascii="Menlo" w:hAnsi="Menlo" w:cs="Menlo"/>
-                <w:color w:val="569CD6"/>
-                <w:sz w:val="20"/>
-                <w:szCs w:val="20"/>
-              </w:rPr>
-              <w:t>html</w:t>
-            </w:r>
-            <w:r>
-              <w:rPr>
-                <w:rFonts w:ascii="Menlo" w:hAnsi="Menlo" w:cs="Menlo"/>
-                <w:color w:val="808080"/>
-                <w:sz w:val="20"/>
-                <w:szCs w:val="20"/>
-              </w:rPr>
-              <w:t>&gt;</w:t>
-            </w:r>
-          </w:p>
-          <w:p>
-            <w:pPr>
-              <w:rPr>
-                <w:sz w:val="20"/>
-                <w:szCs w:val="20"/>
-              </w:rPr>
-            </w:pPr>
-          </w:p>
-          <w:p>
-            <w:pPr>
-              <w:rPr>
-                <w:rFonts w:ascii="Courier New" w:hAnsi="Courier New" w:cs="Courier New"/>
-                <w:sz w:val="20"/>
-                <w:szCs w:val="20"/>
-              </w:rPr>
-            </w:pPr>
-            <w:r>
-              <w:rPr>
-                <w:rFonts w:ascii="Courier New" w:hAnsi="Courier New" w:cs="Courier New"/>
-                <w:sz w:val="20"/>
-                <w:szCs w:val="20"/>
-              </w:rPr>
-              <w:t>Filename: test</w:t>
-            </w:r>
-            <w:r>
-              <w:rPr>
-                <w:rFonts w:ascii="Courier New" w:hAnsi="Courier New" w:cs="Courier New"/>
-                <w:sz w:val="20"/>
-                <w:szCs w:val="20"/>
-              </w:rPr>
-              <w:t>1</w:t>
-            </w:r>
-            <w:r>
-              <w:rPr>
-                <w:rFonts w:ascii="Courier New" w:hAnsi="Courier New" w:cs="Courier New"/>
-                <w:sz w:val="20"/>
-                <w:szCs w:val="20"/>
-              </w:rPr>
-              <w:t>.php</w:t>
-            </w:r>
-          </w:p>
-          <w:p>
-            <w:pPr>
-              <w:shd w:val="clear" w:color="auto" w:fill="1E1E1E"/>
-              <w:spacing w:line="270" w:lineRule="atLeast"/>
-              <w:rPr>
-                <w:rFonts w:ascii="Menlo" w:hAnsi="Menlo" w:cs="Menlo"/>
-                <w:color w:val="D4D4D4"/>
-                <w:sz w:val="20"/>
-                <w:szCs w:val="20"/>
-              </w:rPr>
-            </w:pPr>
-            <w:r>
-              <w:rPr>
-                <w:rFonts w:ascii="Menlo" w:hAnsi="Menlo" w:cs="Menlo"/>
-                <w:color w:val="808080"/>
-                <w:sz w:val="20"/>
-                <w:szCs w:val="20"/>
-              </w:rPr>
-              <w:t>&lt;!</w:t>
-            </w:r>
-            <w:r>
-              <w:rPr>
-                <w:rFonts w:ascii="Menlo" w:hAnsi="Menlo" w:cs="Menlo"/>
-                <w:color w:val="569CD6"/>
-                <w:sz w:val="20"/>
-                <w:szCs w:val="20"/>
-              </w:rPr>
-              <w:t>DOCTYPE</w:t>
-            </w:r>
-            <w:r>
-              <w:rPr>
-                <w:rFonts w:ascii="Menlo" w:hAnsi="Menlo" w:cs="Menlo"/>
-                <w:color w:val="D4D4D4"/>
-                <w:sz w:val="20"/>
-                <w:szCs w:val="20"/>
-              </w:rPr>
-              <w:t xml:space="preserve"> </w:t>
-            </w:r>
-            <w:r>
-              <w:rPr>
-                <w:rFonts w:ascii="Menlo" w:hAnsi="Menlo" w:cs="Menlo"/>
-                <w:color w:val="9CDCFE"/>
-                <w:sz w:val="20"/>
-                <w:szCs w:val="20"/>
-              </w:rPr>
-              <w:t>html</w:t>
-            </w:r>
-            <w:r>
-              <w:rPr>
-                <w:rFonts w:ascii="Menlo" w:hAnsi="Menlo" w:cs="Menlo"/>
-                <w:color w:val="808080"/>
-                <w:sz w:val="20"/>
-                <w:szCs w:val="20"/>
-              </w:rPr>
-              <w:t>&gt;</w:t>
-            </w:r>
-          </w:p>
-          <w:p>
-            <w:pPr>
-              <w:shd w:val="clear" w:color="auto" w:fill="1E1E1E"/>
-              <w:spacing w:line="270" w:lineRule="atLeast"/>
-              <w:rPr>
-                <w:rFonts w:ascii="Menlo" w:hAnsi="Menlo" w:cs="Menlo"/>
-                <w:color w:val="D4D4D4"/>
-                <w:sz w:val="20"/>
-                <w:szCs w:val="20"/>
-              </w:rPr>
-            </w:pPr>
-            <w:r>
-              <w:rPr>
-                <w:rFonts w:ascii="Menlo" w:hAnsi="Menlo" w:cs="Menlo"/>
-                <w:color w:val="808080"/>
-                <w:sz w:val="20"/>
-                <w:szCs w:val="20"/>
-              </w:rPr>
-              <w:t>&lt;</w:t>
-            </w:r>
-            <w:r>
-              <w:rPr>
-                <w:rFonts w:ascii="Menlo" w:hAnsi="Menlo" w:cs="Menlo"/>
-                <w:color w:val="569CD6"/>
-                <w:sz w:val="20"/>
-                <w:szCs w:val="20"/>
-              </w:rPr>
-              <w:t>html</w:t>
-            </w:r>
-            <w:r>
-              <w:rPr>
-                <w:rFonts w:ascii="Menlo" w:hAnsi="Menlo" w:cs="Menlo"/>
-                <w:color w:val="D4D4D4"/>
-                <w:sz w:val="20"/>
-                <w:szCs w:val="20"/>
-              </w:rPr>
-              <w:t xml:space="preserve"> </w:t>
-            </w:r>
-            <w:r>
-              <w:rPr>
-                <w:rFonts w:ascii="Menlo" w:hAnsi="Menlo" w:cs="Menlo"/>
-                <w:color w:val="9CDCFE"/>
-                <w:sz w:val="20"/>
-                <w:szCs w:val="20"/>
-              </w:rPr>
-              <w:t>lang</w:t>
-            </w:r>
-            <w:r>
-              <w:rPr>
-                <w:rFonts w:ascii="Menlo" w:hAnsi="Menlo" w:cs="Menlo"/>
-                <w:color w:val="D4D4D4"/>
-                <w:sz w:val="20"/>
-                <w:szCs w:val="20"/>
-              </w:rPr>
-              <w:t>=</w:t>
-            </w:r>
-            <w:r>
-              <w:rPr>
-                <w:rFonts w:ascii="Menlo" w:hAnsi="Menlo" w:cs="Menlo"/>
-                <w:color w:val="CE9178"/>
-                <w:sz w:val="20"/>
-                <w:szCs w:val="20"/>
-              </w:rPr>
-              <w:t>"</w:t>
-            </w:r>
-            <w:proofErr w:type="spellStart"/>
-            <w:r>
-              <w:rPr>
-                <w:rFonts w:ascii="Menlo" w:hAnsi="Menlo" w:cs="Menlo"/>
-                <w:color w:val="CE9178"/>
-                <w:sz w:val="20"/>
-                <w:szCs w:val="20"/>
-              </w:rPr>
-              <w:t>en</w:t>
-            </w:r>
-            <w:proofErr w:type="spellEnd"/>
-            <w:r>
-              <w:rPr>
-                <w:rFonts w:ascii="Menlo" w:hAnsi="Menlo" w:cs="Menlo"/>
-                <w:color w:val="CE9178"/>
-                <w:sz w:val="20"/>
-                <w:szCs w:val="20"/>
-              </w:rPr>
-              <w:t>"</w:t>
-            </w:r>
-            <w:r>
-              <w:rPr>
-                <w:rFonts w:ascii="Menlo" w:hAnsi="Menlo" w:cs="Menlo"/>
-                <w:color w:val="808080"/>
-                <w:sz w:val="20"/>
-                <w:szCs w:val="20"/>
-              </w:rPr>
-              <w:t>&gt;</w:t>
-            </w:r>
-          </w:p>
-          <w:p>
-            <w:pPr>
-              <w:shd w:val="clear" w:color="auto" w:fill="1E1E1E"/>
-              <w:spacing w:line="270" w:lineRule="atLeast"/>
-              <w:rPr>
-                <w:rFonts w:ascii="Menlo" w:hAnsi="Menlo" w:cs="Menlo"/>
-                <w:color w:val="D4D4D4"/>
-                <w:sz w:val="20"/>
-                <w:szCs w:val="20"/>
-              </w:rPr>
-            </w:pPr>
-            <w:r>
-              <w:rPr>
-                <w:rFonts w:ascii="Menlo" w:hAnsi="Menlo" w:cs="Menlo"/>
-                <w:color w:val="808080"/>
-                <w:sz w:val="20"/>
-                <w:szCs w:val="20"/>
-              </w:rPr>
-              <w:t>&lt;</w:t>
-            </w:r>
-            <w:r>
-              <w:rPr>
-                <w:rFonts w:ascii="Menlo" w:hAnsi="Menlo" w:cs="Menlo"/>
-                <w:color w:val="569CD6"/>
-                <w:sz w:val="20"/>
-                <w:szCs w:val="20"/>
-              </w:rPr>
-              <w:t>head</w:t>
-            </w:r>
-            <w:r>
-              <w:rPr>
-                <w:rFonts w:ascii="Menlo" w:hAnsi="Menlo" w:cs="Menlo"/>
-                <w:color w:val="808080"/>
-                <w:sz w:val="20"/>
-                <w:szCs w:val="20"/>
-              </w:rPr>
-              <w:t>&gt;</w:t>
-            </w:r>
-          </w:p>
-          <w:p>
-            <w:pPr>
-              <w:shd w:val="clear" w:color="auto" w:fill="1E1E1E"/>
-              <w:spacing w:line="270" w:lineRule="atLeast"/>
-              <w:rPr>
-                <w:rFonts w:ascii="Menlo" w:hAnsi="Menlo" w:cs="Menlo"/>
-                <w:color w:val="D4D4D4"/>
-                <w:sz w:val="20"/>
-                <w:szCs w:val="20"/>
-              </w:rPr>
-            </w:pPr>
-            <w:r>
-              <w:rPr>
-                <w:rFonts w:ascii="Menlo" w:hAnsi="Menlo" w:cs="Menlo"/>
-                <w:color w:val="D4D4D4"/>
-                <w:sz w:val="20"/>
-                <w:szCs w:val="20"/>
-              </w:rPr>
-              <w:t xml:space="preserve">    </w:t>
-            </w:r>
-            <w:r>
-              <w:rPr>
-                <w:rFonts w:ascii="Menlo" w:hAnsi="Menlo" w:cs="Menlo"/>
-                <w:color w:val="808080"/>
-                <w:sz w:val="20"/>
-                <w:szCs w:val="20"/>
-              </w:rPr>
-              <w:t>&lt;</w:t>
-            </w:r>
-            <w:r>
-              <w:rPr>
-                <w:rFonts w:ascii="Menlo" w:hAnsi="Menlo" w:cs="Menlo"/>
-                <w:color w:val="569CD6"/>
-                <w:sz w:val="20"/>
-                <w:szCs w:val="20"/>
-              </w:rPr>
-              <w:t>meta</w:t>
-            </w:r>
-            <w:r>
-              <w:rPr>
-                <w:rFonts w:ascii="Menlo" w:hAnsi="Menlo" w:cs="Menlo"/>
-                <w:color w:val="D4D4D4"/>
-                <w:sz w:val="20"/>
-                <w:szCs w:val="20"/>
-              </w:rPr>
-              <w:t xml:space="preserve"> </w:t>
-            </w:r>
-            <w:r>
-              <w:rPr>
-                <w:rFonts w:ascii="Menlo" w:hAnsi="Menlo" w:cs="Menlo"/>
-                <w:color w:val="9CDCFE"/>
-                <w:sz w:val="20"/>
-                <w:szCs w:val="20"/>
-              </w:rPr>
-              <w:t>charset</w:t>
-            </w:r>
-            <w:r>
-              <w:rPr>
-                <w:rFonts w:ascii="Menlo" w:hAnsi="Menlo" w:cs="Menlo"/>
-                <w:color w:val="D4D4D4"/>
-                <w:sz w:val="20"/>
-                <w:szCs w:val="20"/>
-              </w:rPr>
-              <w:t>=</w:t>
-            </w:r>
-            <w:r>
-              <w:rPr>
-                <w:rFonts w:ascii="Menlo" w:hAnsi="Menlo" w:cs="Menlo"/>
-                <w:color w:val="CE9178"/>
-                <w:sz w:val="20"/>
-                <w:szCs w:val="20"/>
-              </w:rPr>
-              <w:t>"UTF-8"</w:t>
-            </w:r>
-            <w:r>
-              <w:rPr>
-                <w:rFonts w:ascii="Menlo" w:hAnsi="Menlo" w:cs="Menlo"/>
-                <w:color w:val="808080"/>
-                <w:sz w:val="20"/>
-                <w:szCs w:val="20"/>
-              </w:rPr>
-              <w:t>&gt;</w:t>
-            </w:r>
-          </w:p>
-          <w:p>
-            <w:pPr>
-              <w:shd w:val="clear" w:color="auto" w:fill="1E1E1E"/>
-              <w:spacing w:line="270" w:lineRule="atLeast"/>
-              <w:rPr>
-                <w:rFonts w:ascii="Menlo" w:hAnsi="Menlo" w:cs="Menlo"/>
-                <w:color w:val="D4D4D4"/>
-                <w:sz w:val="20"/>
-                <w:szCs w:val="20"/>
-              </w:rPr>
-            </w:pPr>
-            <w:r>
-              <w:rPr>
-                <w:rFonts w:ascii="Menlo" w:hAnsi="Menlo" w:cs="Menlo"/>
-                <w:color w:val="D4D4D4"/>
-                <w:sz w:val="20"/>
-                <w:szCs w:val="20"/>
-              </w:rPr>
-              <w:t xml:space="preserve">    </w:t>
-            </w:r>
-            <w:r>
-              <w:rPr>
-                <w:rFonts w:ascii="Menlo" w:hAnsi="Menlo" w:cs="Menlo"/>
-                <w:color w:val="808080"/>
-                <w:sz w:val="20"/>
-                <w:szCs w:val="20"/>
-              </w:rPr>
-              <w:t>&lt;</w:t>
-            </w:r>
-            <w:r>
-              <w:rPr>
-                <w:rFonts w:ascii="Menlo" w:hAnsi="Menlo" w:cs="Menlo"/>
-                <w:color w:val="569CD6"/>
-                <w:sz w:val="20"/>
-                <w:szCs w:val="20"/>
-              </w:rPr>
-              <w:t>meta</w:t>
-            </w:r>
-            <w:r>
-              <w:rPr>
-                <w:rFonts w:ascii="Menlo" w:hAnsi="Menlo" w:cs="Menlo"/>
-                <w:color w:val="D4D4D4"/>
-                <w:sz w:val="20"/>
-                <w:szCs w:val="20"/>
-              </w:rPr>
-              <w:t xml:space="preserve"> </w:t>
-            </w:r>
-            <w:r>
-              <w:rPr>
-                <w:rFonts w:ascii="Menlo" w:hAnsi="Menlo" w:cs="Menlo"/>
-                <w:color w:val="9CDCFE"/>
-                <w:sz w:val="20"/>
-                <w:szCs w:val="20"/>
-              </w:rPr>
-              <w:t>http-</w:t>
-            </w:r>
-            <w:proofErr w:type="spellStart"/>
-            <w:r>
-              <w:rPr>
-                <w:rFonts w:ascii="Menlo" w:hAnsi="Menlo" w:cs="Menlo"/>
-                <w:color w:val="9CDCFE"/>
-                <w:sz w:val="20"/>
-                <w:szCs w:val="20"/>
-              </w:rPr>
-              <w:t>equiv</w:t>
-            </w:r>
-            <w:proofErr w:type="spellEnd"/>
-            <w:r>
-              <w:rPr>
-                <w:rFonts w:ascii="Menlo" w:hAnsi="Menlo" w:cs="Menlo"/>
-                <w:color w:val="D4D4D4"/>
-                <w:sz w:val="20"/>
-                <w:szCs w:val="20"/>
-              </w:rPr>
-              <w:t>=</w:t>
-            </w:r>
-            <w:r>
-              <w:rPr>
-                <w:rFonts w:ascii="Menlo" w:hAnsi="Menlo" w:cs="Menlo"/>
-                <w:color w:val="CE9178"/>
-                <w:sz w:val="20"/>
-                <w:szCs w:val="20"/>
-              </w:rPr>
-              <w:t>"X-UA-Compatible"</w:t>
-            </w:r>
-            <w:r>
-              <w:rPr>
-                <w:rFonts w:ascii="Menlo" w:hAnsi="Menlo" w:cs="Menlo"/>
-                <w:color w:val="D4D4D4"/>
-                <w:sz w:val="20"/>
-                <w:szCs w:val="20"/>
-              </w:rPr>
-              <w:t xml:space="preserve"> </w:t>
-            </w:r>
-            <w:r>
-              <w:rPr>
-                <w:rFonts w:ascii="Menlo" w:hAnsi="Menlo" w:cs="Menlo"/>
-                <w:color w:val="9CDCFE"/>
-                <w:sz w:val="20"/>
-                <w:szCs w:val="20"/>
-              </w:rPr>
-              <w:t>content</w:t>
-            </w:r>
-            <w:r>
-              <w:rPr>
-                <w:rFonts w:ascii="Menlo" w:hAnsi="Menlo" w:cs="Menlo"/>
-                <w:color w:val="D4D4D4"/>
-                <w:sz w:val="20"/>
-                <w:szCs w:val="20"/>
-              </w:rPr>
-              <w:t>=</w:t>
-            </w:r>
-            <w:r>
-              <w:rPr>
-                <w:rFonts w:ascii="Menlo" w:hAnsi="Menlo" w:cs="Menlo"/>
-                <w:color w:val="CE9178"/>
-                <w:sz w:val="20"/>
-                <w:szCs w:val="20"/>
-              </w:rPr>
-              <w:t>"IE=edge"</w:t>
-            </w:r>
-            <w:r>
-              <w:rPr>
-                <w:rFonts w:ascii="Menlo" w:hAnsi="Menlo" w:cs="Menlo"/>
-                <w:color w:val="808080"/>
-                <w:sz w:val="20"/>
-                <w:szCs w:val="20"/>
-              </w:rPr>
-              <w:t>&gt;</w:t>
-            </w:r>
-          </w:p>
-          <w:p>
-            <w:pPr>
-              <w:shd w:val="clear" w:color="auto" w:fill="1E1E1E"/>
-              <w:spacing w:line="270" w:lineRule="atLeast"/>
-              <w:rPr>
-                <w:rFonts w:ascii="Menlo" w:hAnsi="Menlo" w:cs="Menlo"/>
-                <w:color w:val="D4D4D4"/>
-                <w:sz w:val="20"/>
-                <w:szCs w:val="20"/>
-              </w:rPr>
-            </w:pPr>
-            <w:r>
-              <w:rPr>
-                <w:rFonts w:ascii="Menlo" w:hAnsi="Menlo" w:cs="Menlo"/>
-                <w:color w:val="D4D4D4"/>
-                <w:sz w:val="20"/>
-                <w:szCs w:val="20"/>
-              </w:rPr>
-              <w:t xml:space="preserve">    </w:t>
-            </w:r>
-            <w:r>
-              <w:rPr>
-                <w:rFonts w:ascii="Menlo" w:hAnsi="Menlo" w:cs="Menlo"/>
-                <w:color w:val="808080"/>
-                <w:sz w:val="20"/>
-                <w:szCs w:val="20"/>
-              </w:rPr>
-              <w:t>&lt;</w:t>
-            </w:r>
-            <w:r>
-              <w:rPr>
-                <w:rFonts w:ascii="Menlo" w:hAnsi="Menlo" w:cs="Menlo"/>
-                <w:color w:val="569CD6"/>
-                <w:sz w:val="20"/>
-                <w:szCs w:val="20"/>
-              </w:rPr>
-              <w:t>meta</w:t>
-            </w:r>
-            <w:r>
-              <w:rPr>
-                <w:rFonts w:ascii="Menlo" w:hAnsi="Menlo" w:cs="Menlo"/>
-                <w:color w:val="D4D4D4"/>
-                <w:sz w:val="20"/>
-                <w:szCs w:val="20"/>
-              </w:rPr>
-              <w:t xml:space="preserve"> </w:t>
-            </w:r>
-            <w:r>
-              <w:rPr>
-                <w:rFonts w:ascii="Menlo" w:hAnsi="Menlo" w:cs="Menlo"/>
-                <w:color w:val="9CDCFE"/>
-                <w:sz w:val="20"/>
-                <w:szCs w:val="20"/>
-              </w:rPr>
-              <w:t>name</w:t>
-            </w:r>
-            <w:r>
-              <w:rPr>
-                <w:rFonts w:ascii="Menlo" w:hAnsi="Menlo" w:cs="Menlo"/>
-                <w:color w:val="D4D4D4"/>
-                <w:sz w:val="20"/>
-                <w:szCs w:val="20"/>
-              </w:rPr>
-              <w:t>=</w:t>
-            </w:r>
-            <w:r>
-              <w:rPr>
-                <w:rFonts w:ascii="Menlo" w:hAnsi="Menlo" w:cs="Menlo"/>
-                <w:color w:val="CE9178"/>
-                <w:sz w:val="20"/>
-                <w:szCs w:val="20"/>
-              </w:rPr>
-              <w:t>"viewport"</w:t>
-            </w:r>
-            <w:r>
-              <w:rPr>
-                <w:rFonts w:ascii="Menlo" w:hAnsi="Menlo" w:cs="Menlo"/>
-                <w:color w:val="D4D4D4"/>
-                <w:sz w:val="20"/>
-                <w:szCs w:val="20"/>
-              </w:rPr>
-              <w:t xml:space="preserve"> </w:t>
-            </w:r>
-            <w:r>
-              <w:rPr>
-                <w:rFonts w:ascii="Menlo" w:hAnsi="Menlo" w:cs="Menlo"/>
-                <w:color w:val="9CDCFE"/>
-                <w:sz w:val="20"/>
-                <w:szCs w:val="20"/>
-              </w:rPr>
-              <w:t>content</w:t>
-            </w:r>
-            <w:r>
-              <w:rPr>
-                <w:rFonts w:ascii="Menlo" w:hAnsi="Menlo" w:cs="Menlo"/>
-                <w:color w:val="D4D4D4"/>
-                <w:sz w:val="20"/>
-                <w:szCs w:val="20"/>
-              </w:rPr>
-              <w:t>=</w:t>
-            </w:r>
-            <w:r>
-              <w:rPr>
-                <w:rFonts w:ascii="Menlo" w:hAnsi="Menlo" w:cs="Menlo"/>
-                <w:color w:val="CE9178"/>
-                <w:sz w:val="20"/>
-                <w:szCs w:val="20"/>
-              </w:rPr>
-              <w:t>"width=device-width, initial-scale=1.0"</w:t>
-            </w:r>
-            <w:r>
-              <w:rPr>
-                <w:rFonts w:ascii="Menlo" w:hAnsi="Menlo" w:cs="Menlo"/>
-                <w:color w:val="808080"/>
-                <w:sz w:val="20"/>
-                <w:szCs w:val="20"/>
-              </w:rPr>
-              <w:t>&gt;</w:t>
-            </w:r>
-          </w:p>
-          <w:p>
-            <w:pPr>
-              <w:shd w:val="clear" w:color="auto" w:fill="1E1E1E"/>
-              <w:spacing w:line="270" w:lineRule="atLeast"/>
-              <w:rPr>
-                <w:rFonts w:ascii="Menlo" w:hAnsi="Menlo" w:cs="Menlo"/>
-                <w:color w:val="D4D4D4"/>
-                <w:sz w:val="20"/>
-                <w:szCs w:val="20"/>
-              </w:rPr>
-            </w:pPr>
-            <w:r>
-              <w:rPr>
-                <w:rFonts w:ascii="Menlo" w:hAnsi="Menlo" w:cs="Menlo"/>
-                <w:color w:val="D4D4D4"/>
-                <w:sz w:val="20"/>
-                <w:szCs w:val="20"/>
-              </w:rPr>
-              <w:t xml:space="preserve">    </w:t>
-            </w:r>
-            <w:r>
-              <w:rPr>
-                <w:rFonts w:ascii="Menlo" w:hAnsi="Menlo" w:cs="Menlo"/>
-                <w:color w:val="808080"/>
-                <w:sz w:val="20"/>
-                <w:szCs w:val="20"/>
-              </w:rPr>
-              <w:t>&lt;</w:t>
-            </w:r>
-            <w:r>
-              <w:rPr>
-                <w:rFonts w:ascii="Menlo" w:hAnsi="Menlo" w:cs="Menlo"/>
-                <w:color w:val="569CD6"/>
-                <w:sz w:val="20"/>
-                <w:szCs w:val="20"/>
-              </w:rPr>
-              <w:t>title</w:t>
-            </w:r>
-            <w:r>
-              <w:rPr>
-                <w:rFonts w:ascii="Menlo" w:hAnsi="Menlo" w:cs="Menlo"/>
-                <w:color w:val="808080"/>
-                <w:sz w:val="20"/>
-                <w:szCs w:val="20"/>
-              </w:rPr>
-              <w:t>&gt;</w:t>
-            </w:r>
-            <w:r>
-              <w:rPr>
-                <w:rFonts w:ascii="Menlo" w:hAnsi="Menlo" w:cs="Menlo"/>
-                <w:color w:val="D4D4D4"/>
-                <w:sz w:val="20"/>
-                <w:szCs w:val="20"/>
-              </w:rPr>
-              <w:t>Test</w:t>
-            </w:r>
-            <w:r>
-              <w:rPr>
-                <w:rFonts w:ascii="Menlo" w:hAnsi="Menlo" w:cs="Menlo"/>
-                <w:color w:val="808080"/>
-                <w:sz w:val="20"/>
-                <w:szCs w:val="20"/>
-              </w:rPr>
-              <w:t>&lt;/</w:t>
-            </w:r>
-            <w:r>
-              <w:rPr>
-                <w:rFonts w:ascii="Menlo" w:hAnsi="Menlo" w:cs="Menlo"/>
-                <w:color w:val="569CD6"/>
-                <w:sz w:val="20"/>
-                <w:szCs w:val="20"/>
-              </w:rPr>
-              <w:t>title</w:t>
-            </w:r>
-            <w:r>
-              <w:rPr>
-                <w:rFonts w:ascii="Menlo" w:hAnsi="Menlo" w:cs="Menlo"/>
-                <w:color w:val="808080"/>
-                <w:sz w:val="20"/>
-                <w:szCs w:val="20"/>
-              </w:rPr>
-              <w:t>&gt;</w:t>
-            </w:r>
-          </w:p>
-          <w:p>
-            <w:pPr>
-              <w:shd w:val="clear" w:color="auto" w:fill="1E1E1E"/>
-              <w:spacing w:line="270" w:lineRule="atLeast"/>
-              <w:rPr>
-                <w:rFonts w:ascii="Menlo" w:hAnsi="Menlo" w:cs="Menlo"/>
-                <w:color w:val="D4D4D4"/>
-                <w:sz w:val="20"/>
-                <w:szCs w:val="20"/>
-              </w:rPr>
-            </w:pPr>
-            <w:r>
-              <w:rPr>
-                <w:rFonts w:ascii="Menlo" w:hAnsi="Menlo" w:cs="Menlo"/>
-                <w:color w:val="808080"/>
-                <w:sz w:val="20"/>
-                <w:szCs w:val="20"/>
-              </w:rPr>
-              <w:t>&lt;/</w:t>
-            </w:r>
-            <w:r>
-              <w:rPr>
-                <w:rFonts w:ascii="Menlo" w:hAnsi="Menlo" w:cs="Menlo"/>
-                <w:color w:val="569CD6"/>
-                <w:sz w:val="20"/>
-                <w:szCs w:val="20"/>
-              </w:rPr>
-              <w:t>head</w:t>
-            </w:r>
-            <w:r>
-              <w:rPr>
-                <w:rFonts w:ascii="Menlo" w:hAnsi="Menlo" w:cs="Menlo"/>
-                <w:color w:val="808080"/>
-                <w:sz w:val="20"/>
-                <w:szCs w:val="20"/>
-              </w:rPr>
-              <w:t>&gt;</w:t>
-            </w:r>
-          </w:p>
-          <w:p>
-            <w:pPr>
-              <w:shd w:val="clear" w:color="auto" w:fill="1E1E1E"/>
-              <w:spacing w:line="270" w:lineRule="atLeast"/>
-              <w:rPr>
-                <w:rFonts w:ascii="Menlo" w:hAnsi="Menlo" w:cs="Menlo"/>
-                <w:color w:val="D4D4D4"/>
-                <w:sz w:val="20"/>
-                <w:szCs w:val="20"/>
-              </w:rPr>
-            </w:pPr>
-            <w:r>
-              <w:rPr>
-                <w:rFonts w:ascii="Menlo" w:hAnsi="Menlo" w:cs="Menlo"/>
-                <w:color w:val="808080"/>
-                <w:sz w:val="20"/>
-                <w:szCs w:val="20"/>
-              </w:rPr>
-              <w:t>&lt;</w:t>
-            </w:r>
-            <w:r>
-              <w:rPr>
-                <w:rFonts w:ascii="Menlo" w:hAnsi="Menlo" w:cs="Menlo"/>
-                <w:color w:val="569CD6"/>
-                <w:sz w:val="20"/>
-                <w:szCs w:val="20"/>
-              </w:rPr>
-              <w:t>body</w:t>
-            </w:r>
-            <w:r>
-              <w:rPr>
-                <w:rFonts w:ascii="Menlo" w:hAnsi="Menlo" w:cs="Menlo"/>
-                <w:color w:val="808080"/>
-                <w:sz w:val="20"/>
-                <w:szCs w:val="20"/>
-              </w:rPr>
-              <w:t>&gt;</w:t>
-            </w:r>
-          </w:p>
-          <w:p>
-            <w:pPr>
-              <w:shd w:val="clear" w:color="auto" w:fill="1E1E1E"/>
-              <w:spacing w:line="270" w:lineRule="atLeast"/>
-              <w:rPr>
-                <w:rFonts w:ascii="Menlo" w:hAnsi="Menlo" w:cs="Menlo"/>
-                <w:color w:val="D4D4D4"/>
-                <w:sz w:val="20"/>
-                <w:szCs w:val="20"/>
-              </w:rPr>
-            </w:pPr>
-            <w:r>
-              <w:rPr>
-                <w:rFonts w:ascii="Menlo" w:hAnsi="Menlo" w:cs="Menlo"/>
-                <w:color w:val="D4D4D4"/>
-                <w:sz w:val="20"/>
-                <w:szCs w:val="20"/>
-              </w:rPr>
-              <w:t xml:space="preserve">    </w:t>
-            </w:r>
-            <w:r>
-              <w:rPr>
-                <w:rFonts w:ascii="Menlo" w:hAnsi="Menlo" w:cs="Menlo"/>
-                <w:color w:val="808080"/>
-                <w:sz w:val="20"/>
-                <w:szCs w:val="20"/>
-              </w:rPr>
-              <w:t>&lt;</w:t>
-            </w:r>
-            <w:r>
-              <w:rPr>
-                <w:rFonts w:ascii="Menlo" w:hAnsi="Menlo" w:cs="Menlo"/>
-                <w:color w:val="569CD6"/>
-                <w:sz w:val="20"/>
-                <w:szCs w:val="20"/>
-              </w:rPr>
-              <w:t>h1</w:t>
-            </w:r>
-            <w:r>
-              <w:rPr>
-                <w:rFonts w:ascii="Menlo" w:hAnsi="Menlo" w:cs="Menlo"/>
-                <w:color w:val="808080"/>
-                <w:sz w:val="20"/>
-                <w:szCs w:val="20"/>
-              </w:rPr>
-              <w:t>&gt;</w:t>
-            </w:r>
-            <w:r>
-              <w:rPr>
-                <w:rFonts w:ascii="Menlo" w:hAnsi="Menlo" w:cs="Menlo"/>
-                <w:color w:val="D4D4D4"/>
-                <w:sz w:val="20"/>
-                <w:szCs w:val="20"/>
-              </w:rPr>
-              <w:t>My first PHP page</w:t>
-            </w:r>
-            <w:r>
-              <w:rPr>
-                <w:rFonts w:ascii="Menlo" w:hAnsi="Menlo" w:cs="Menlo"/>
-                <w:color w:val="808080"/>
-                <w:sz w:val="20"/>
-                <w:szCs w:val="20"/>
-              </w:rPr>
-              <w:t>&lt;/</w:t>
-            </w:r>
-            <w:r>
-              <w:rPr>
-                <w:rFonts w:ascii="Menlo" w:hAnsi="Menlo" w:cs="Menlo"/>
-                <w:color w:val="569CD6"/>
-                <w:sz w:val="20"/>
-                <w:szCs w:val="20"/>
-              </w:rPr>
-              <w:t>h1</w:t>
-            </w:r>
-            <w:r>
-              <w:rPr>
-                <w:rFonts w:ascii="Menlo" w:hAnsi="Menlo" w:cs="Menlo"/>
-                <w:color w:val="808080"/>
-                <w:sz w:val="20"/>
-                <w:szCs w:val="20"/>
-              </w:rPr>
-              <w:t>&gt;</w:t>
-            </w:r>
-          </w:p>
-          <w:p>
-            <w:pPr>
-              <w:shd w:val="clear" w:color="auto" w:fill="1E1E1E"/>
-              <w:spacing w:line="270" w:lineRule="atLeast"/>
-              <w:rPr>
-                <w:rFonts w:ascii="Menlo" w:hAnsi="Menlo" w:cs="Menlo"/>
-                <w:color w:val="D4D4D4"/>
-                <w:sz w:val="20"/>
-                <w:szCs w:val="20"/>
-              </w:rPr>
-            </w:pPr>
-            <w:r>
-              <w:rPr>
-                <w:rFonts w:ascii="Menlo" w:hAnsi="Menlo" w:cs="Menlo"/>
-                <w:color w:val="D4D4D4"/>
-                <w:sz w:val="20"/>
-                <w:szCs w:val="20"/>
-              </w:rPr>
-              <w:t xml:space="preserve">    </w:t>
-            </w:r>
-            <w:r>
-              <w:rPr>
-                <w:rFonts w:ascii="Menlo" w:hAnsi="Menlo" w:cs="Menlo"/>
-                <w:color w:val="569CD6"/>
-                <w:sz w:val="20"/>
-                <w:szCs w:val="20"/>
-              </w:rPr>
-              <w:t>&lt;?</w:t>
-            </w:r>
-            <w:proofErr w:type="spellStart"/>
-            <w:r>
-              <w:rPr>
-                <w:rFonts w:ascii="Menlo" w:hAnsi="Menlo" w:cs="Menlo"/>
-                <w:color w:val="569CD6"/>
-                <w:sz w:val="20"/>
-                <w:szCs w:val="20"/>
-              </w:rPr>
-              <w:t>php</w:t>
-            </w:r>
-            <w:proofErr w:type="spellEnd"/>
-          </w:p>
-          <w:p>
-            <w:pPr>
-              <w:shd w:val="clear" w:color="auto" w:fill="1E1E1E"/>
-              <w:spacing w:line="270" w:lineRule="atLeast"/>
-              <w:rPr>
-                <w:rFonts w:ascii="Menlo" w:hAnsi="Menlo" w:cs="Menlo"/>
-                <w:color w:val="D4D4D4"/>
-                <w:sz w:val="20"/>
-                <w:szCs w:val="20"/>
-              </w:rPr>
-            </w:pPr>
-            <w:r>
-              <w:rPr>
-                <w:rFonts w:ascii="Menlo" w:hAnsi="Menlo" w:cs="Menlo"/>
-                <w:color w:val="D4D4D4"/>
-                <w:sz w:val="20"/>
-                <w:szCs w:val="20"/>
-              </w:rPr>
-              <w:t xml:space="preserve">        </w:t>
-            </w:r>
-            <w:r>
-              <w:rPr>
-                <w:rFonts w:ascii="Menlo" w:hAnsi="Menlo" w:cs="Menlo"/>
-                <w:color w:val="DCDCAA"/>
-                <w:sz w:val="20"/>
-                <w:szCs w:val="20"/>
-              </w:rPr>
-              <w:t>echo</w:t>
-            </w:r>
-            <w:r>
-              <w:rPr>
-                <w:rFonts w:ascii="Menlo" w:hAnsi="Menlo" w:cs="Menlo"/>
-                <w:color w:val="D4D4D4"/>
-                <w:sz w:val="20"/>
-                <w:szCs w:val="20"/>
-              </w:rPr>
-              <w:t xml:space="preserve"> </w:t>
-            </w:r>
-            <w:r>
-              <w:rPr>
-                <w:rFonts w:ascii="Menlo" w:hAnsi="Menlo" w:cs="Menlo"/>
-                <w:color w:val="CE9178"/>
-                <w:sz w:val="20"/>
-                <w:szCs w:val="20"/>
-              </w:rPr>
-              <w:t>"Hello World!</w:t>
-            </w:r>
-            <w:proofErr w:type="gramStart"/>
-            <w:r>
-              <w:rPr>
-                <w:rFonts w:ascii="Menlo" w:hAnsi="Menlo" w:cs="Menlo"/>
-                <w:color w:val="CE9178"/>
-                <w:sz w:val="20"/>
-                <w:szCs w:val="20"/>
-              </w:rPr>
-              <w:t>"</w:t>
-            </w:r>
-            <w:r>
-              <w:rPr>
-                <w:rFonts w:ascii="Menlo" w:hAnsi="Menlo" w:cs="Menlo"/>
-                <w:color w:val="D4D4D4"/>
-                <w:sz w:val="20"/>
-                <w:szCs w:val="20"/>
-              </w:rPr>
-              <w:t>;</w:t>
-            </w:r>
-            <w:proofErr w:type="gramEnd"/>
-          </w:p>
-          <w:p>
-            <w:pPr>
-              <w:shd w:val="clear" w:color="auto" w:fill="1E1E1E"/>
-              <w:spacing w:line="270" w:lineRule="atLeast"/>
-              <w:rPr>
-                <w:rFonts w:ascii="Menlo" w:hAnsi="Menlo" w:cs="Menlo"/>
-                <w:color w:val="D4D4D4"/>
-                <w:sz w:val="20"/>
-                <w:szCs w:val="20"/>
-              </w:rPr>
-            </w:pPr>
-            <w:r>
-              <w:rPr>
-                <w:rFonts w:ascii="Menlo" w:hAnsi="Menlo" w:cs="Menlo"/>
-                <w:color w:val="D4D4D4"/>
-                <w:sz w:val="20"/>
-                <w:szCs w:val="20"/>
-              </w:rPr>
-              <w:t xml:space="preserve">    </w:t>
-            </w:r>
-            <w:r>
-              <w:rPr>
-                <w:rFonts w:ascii="Menlo" w:hAnsi="Menlo" w:cs="Menlo"/>
-                <w:color w:val="569CD6"/>
-                <w:sz w:val="20"/>
-                <w:szCs w:val="20"/>
-              </w:rPr>
-              <w:t>?&gt;</w:t>
-            </w:r>
-          </w:p>
-          <w:p>
-            <w:pPr>
-              <w:shd w:val="clear" w:color="auto" w:fill="1E1E1E"/>
-              <w:spacing w:line="270" w:lineRule="atLeast"/>
-              <w:rPr>
-                <w:rFonts w:ascii="Menlo" w:hAnsi="Menlo" w:cs="Menlo"/>
-                <w:color w:val="D4D4D4"/>
-                <w:sz w:val="20"/>
-                <w:szCs w:val="20"/>
-              </w:rPr>
-            </w:pPr>
-            <w:r>
-              <w:rPr>
-                <w:rFonts w:ascii="Menlo" w:hAnsi="Menlo" w:cs="Menlo"/>
-                <w:color w:val="808080"/>
-                <w:sz w:val="20"/>
-                <w:szCs w:val="20"/>
-              </w:rPr>
-              <w:t>&lt;/</w:t>
-            </w:r>
-            <w:r>
-              <w:rPr>
-                <w:rFonts w:ascii="Menlo" w:hAnsi="Menlo" w:cs="Menlo"/>
-                <w:color w:val="569CD6"/>
-                <w:sz w:val="20"/>
-                <w:szCs w:val="20"/>
-              </w:rPr>
-              <w:t>body</w:t>
-            </w:r>
-            <w:r>
-              <w:rPr>
-                <w:rFonts w:ascii="Menlo" w:hAnsi="Menlo" w:cs="Menlo"/>
-                <w:color w:val="808080"/>
-                <w:sz w:val="20"/>
-                <w:szCs w:val="20"/>
-              </w:rPr>
-              <w:t>&gt;</w:t>
-            </w:r>
-          </w:p>
-          <w:p>
-            <w:pPr>
-              <w:shd w:val="clear" w:color="auto" w:fill="1E1E1E"/>
-              <w:spacing w:line="270" w:lineRule="atLeast"/>
-              <w:rPr>
-                <w:rFonts w:ascii="Menlo" w:hAnsi="Menlo" w:cs="Menlo"/>
-                <w:color w:val="D4D4D4"/>
-                <w:sz w:val="20"/>
-                <w:szCs w:val="20"/>
-              </w:rPr>
-            </w:pPr>
-            <w:r>
-              <w:rPr>
-                <w:rFonts w:ascii="Menlo" w:hAnsi="Menlo" w:cs="Menlo"/>
-                <w:color w:val="808080"/>
-                <w:sz w:val="20"/>
-                <w:szCs w:val="20"/>
-              </w:rPr>
-              <w:t>&lt;/</w:t>
-            </w:r>
-            <w:r>
-              <w:rPr>
-                <w:rFonts w:ascii="Menlo" w:hAnsi="Menlo" w:cs="Menlo"/>
-                <w:color w:val="569CD6"/>
-                <w:sz w:val="20"/>
-                <w:szCs w:val="20"/>
-              </w:rPr>
-              <w:t>html</w:t>
-            </w:r>
-            <w:r>
-              <w:rPr>
-                <w:rFonts w:ascii="Menlo" w:hAnsi="Menlo" w:cs="Menlo"/>
-                <w:color w:val="808080"/>
-                <w:sz w:val="20"/>
-                <w:szCs w:val="20"/>
-              </w:rPr>
-              <w:t>&gt;</w:t>
-            </w:r>
-          </w:p>
-          <w:p>
-            <w:pPr>
-              <w:rPr>
-                <w:sz w:val="20"/>
-                <w:szCs w:val="20"/>
-              </w:rPr>
-            </w:pPr>
-          </w:p>
-          <w:p>
-            <w:pPr>
-              <w:rPr>
-                <w:sz w:val="20"/>
-                <w:szCs w:val="20"/>
-              </w:rPr>
-            </w:pPr>
-          </w:p>
-          <w:p>
-            <w:pPr>
-              <w:rPr>
-                <w:sz w:val="20"/>
-                <w:szCs w:val="20"/>
-              </w:rPr>
-            </w:pPr>
+            <w:r>
+              <w:rPr>
+                <w:rFonts w:ascii="Menlo" w:hAnsi="Menlo" w:cs="Menlo"/>
+                <w:color w:val="D4D4D4"/>
+                <w:sz w:val="18"/>
+                <w:szCs w:val="18"/>
+              </w:rPr>
+              <w:t>));</w:t>
+            </w:r>
           </w:p>
           <w:p>
             <w:pPr>
@@ -2555,6 +1147,345 @@
           <w:p>
             <w:pPr>
               <w:jc w:val="both"/>
+              <w:rPr>
+                <w:sz w:val="20"/>
+                <w:szCs w:val="20"/>
+              </w:rPr>
+            </w:pPr>
+          </w:p>
+          <w:p>
+            <w:pPr>
+              <w:rPr>
+                <w:sz w:val="20"/>
+                <w:szCs w:val="20"/>
+              </w:rPr>
+            </w:pPr>
+            <w:r>
+              <w:rPr>
+                <w:sz w:val="20"/>
+                <w:szCs w:val="20"/>
+              </w:rPr>
+              <w:t xml:space="preserve">The function </w:t>
+            </w:r>
+            <w:proofErr w:type="spellStart"/>
+            <w:r>
+              <w:rPr>
+                <w:sz w:val="20"/>
+                <w:szCs w:val="20"/>
+              </w:rPr>
+              <w:t>orderByDateDesc</w:t>
+            </w:r>
+            <w:proofErr w:type="spellEnd"/>
+            <w:r>
+              <w:rPr>
+                <w:sz w:val="20"/>
+                <w:szCs w:val="20"/>
+              </w:rPr>
+              <w:t xml:space="preserve"> was generated using AI Prompt. The prompt was the following…</w:t>
+            </w:r>
+          </w:p>
+          <w:p>
+            <w:pPr>
+              <w:rPr>
+                <w:sz w:val="20"/>
+                <w:szCs w:val="20"/>
+              </w:rPr>
+            </w:pPr>
+            <w:r>
+              <w:rPr>
+                <w:sz w:val="20"/>
+                <w:szCs w:val="20"/>
+              </w:rPr>
+              <w:br/>
+            </w:r>
+            <w:r>
+              <w:rPr>
+                <w:sz w:val="20"/>
+                <w:szCs w:val="20"/>
+                <w:highlight w:val="yellow"/>
+              </w:rPr>
+              <w:t>“</w:t>
+            </w:r>
+            <w:r>
+              <w:rPr>
+                <w:sz w:val="20"/>
+                <w:szCs w:val="20"/>
+                <w:highlight w:val="yellow"/>
+              </w:rPr>
+              <w:t xml:space="preserve">In the programming language </w:t>
+            </w:r>
+            <w:proofErr w:type="spellStart"/>
+            <w:r>
+              <w:rPr>
+                <w:sz w:val="20"/>
+                <w:szCs w:val="20"/>
+                <w:highlight w:val="yellow"/>
+              </w:rPr>
+              <w:t>php</w:t>
+            </w:r>
+            <w:proofErr w:type="spellEnd"/>
+            <w:r>
+              <w:rPr>
+                <w:sz w:val="20"/>
+                <w:szCs w:val="20"/>
+                <w:highlight w:val="yellow"/>
+              </w:rPr>
+              <w:t>,</w:t>
+            </w:r>
+            <w:r>
+              <w:rPr>
+                <w:sz w:val="20"/>
+                <w:szCs w:val="20"/>
+                <w:highlight w:val="yellow"/>
+              </w:rPr>
+              <w:t xml:space="preserve"> write a sorting algorithm as a function</w:t>
+            </w:r>
+            <w:r>
+              <w:rPr>
+                <w:sz w:val="20"/>
+                <w:szCs w:val="20"/>
+                <w:highlight w:val="yellow"/>
+              </w:rPr>
+              <w:t>,</w:t>
+            </w:r>
+            <w:r>
+              <w:rPr>
+                <w:sz w:val="20"/>
+                <w:szCs w:val="20"/>
+                <w:highlight w:val="yellow"/>
+              </w:rPr>
+              <w:t xml:space="preserve"> called </w:t>
+            </w:r>
+            <w:proofErr w:type="spellStart"/>
+            <w:r>
+              <w:rPr>
+                <w:sz w:val="20"/>
+                <w:szCs w:val="20"/>
+                <w:highlight w:val="yellow"/>
+              </w:rPr>
+              <w:t>orderByDateDesc</w:t>
+            </w:r>
+            <w:proofErr w:type="spellEnd"/>
+            <w:r>
+              <w:rPr>
+                <w:sz w:val="20"/>
+                <w:szCs w:val="20"/>
+                <w:highlight w:val="yellow"/>
+              </w:rPr>
+              <w:t>,</w:t>
+            </w:r>
+            <w:r>
+              <w:rPr>
+                <w:sz w:val="20"/>
+                <w:szCs w:val="20"/>
+                <w:highlight w:val="yellow"/>
+              </w:rPr>
+              <w:t xml:space="preserve"> with an object array as parameter. The object has the attribute $date. Order the array in descending order by $date. Then return that object. $date is a variable of type time, read from the database and already converted to time from str, in the form Y-m-d </w:t>
+            </w:r>
+            <w:proofErr w:type="spellStart"/>
+            <w:proofErr w:type="gramStart"/>
+            <w:r>
+              <w:rPr>
+                <w:sz w:val="20"/>
+                <w:szCs w:val="20"/>
+                <w:highlight w:val="yellow"/>
+              </w:rPr>
+              <w:t>H:i</w:t>
+            </w:r>
+            <w:proofErr w:type="gramEnd"/>
+            <w:r>
+              <w:rPr>
+                <w:sz w:val="20"/>
+                <w:szCs w:val="20"/>
+                <w:highlight w:val="yellow"/>
+              </w:rPr>
+              <w:t>:s</w:t>
+            </w:r>
+            <w:proofErr w:type="spellEnd"/>
+            <w:r>
+              <w:rPr>
+                <w:sz w:val="20"/>
+                <w:szCs w:val="20"/>
+                <w:highlight w:val="yellow"/>
+              </w:rPr>
+              <w:t>”.</w:t>
+            </w:r>
+          </w:p>
+          <w:p>
+            <w:pPr>
+              <w:rPr>
+                <w:sz w:val="20"/>
+                <w:szCs w:val="20"/>
+              </w:rPr>
+            </w:pPr>
+          </w:p>
+          <w:p>
+            <w:pPr>
+              <w:rPr>
+                <w:sz w:val="20"/>
+                <w:szCs w:val="20"/>
+              </w:rPr>
+            </w:pPr>
+            <w:r>
+              <w:rPr>
+                <w:sz w:val="20"/>
+                <w:szCs w:val="20"/>
+              </w:rPr>
+              <w:t>It takes an array of objects, in this case, instances of Post or Comment</w:t>
+            </w:r>
+            <w:r>
+              <w:rPr>
+                <w:sz w:val="20"/>
+                <w:szCs w:val="20"/>
+              </w:rPr>
+              <w:t xml:space="preserve">. It uses the </w:t>
+            </w:r>
+            <w:proofErr w:type="spellStart"/>
+            <w:r>
+              <w:rPr>
+                <w:sz w:val="20"/>
+                <w:szCs w:val="20"/>
+              </w:rPr>
+              <w:t>php</w:t>
+            </w:r>
+            <w:proofErr w:type="spellEnd"/>
+            <w:r>
+              <w:rPr>
+                <w:sz w:val="20"/>
+                <w:szCs w:val="20"/>
+              </w:rPr>
+              <w:t xml:space="preserve"> </w:t>
+            </w:r>
+            <w:proofErr w:type="spellStart"/>
+            <w:r>
+              <w:rPr>
+                <w:sz w:val="20"/>
+                <w:szCs w:val="20"/>
+              </w:rPr>
+              <w:t>usort</w:t>
+            </w:r>
+            <w:proofErr w:type="spellEnd"/>
+            <w:r>
+              <w:rPr>
+                <w:sz w:val="20"/>
+                <w:szCs w:val="20"/>
+              </w:rPr>
+              <w:t xml:space="preserve"> function to sort the array in comparison to the function given. </w:t>
+            </w:r>
+            <w:proofErr w:type="spellStart"/>
+            <w:r>
+              <w:rPr>
+                <w:sz w:val="20"/>
+                <w:szCs w:val="20"/>
+              </w:rPr>
+              <w:t>Usort</w:t>
+            </w:r>
+            <w:proofErr w:type="spellEnd"/>
+            <w:r>
+              <w:rPr>
+                <w:sz w:val="20"/>
+                <w:szCs w:val="20"/>
+              </w:rPr>
+              <w:t xml:space="preserve"> function is a function that compares pairs of elements of the array and sorts them in order using the function given by programmer (AI), which should return a negative integer if first argument should be placed before second, zero if both are equal and positive integer if first argument should be placed after second. </w:t>
+            </w:r>
+            <w:r>
+              <w:rPr>
+                <w:sz w:val="20"/>
+                <w:szCs w:val="20"/>
+              </w:rPr>
+              <w:t xml:space="preserve">The function given by the AI to </w:t>
+            </w:r>
+            <w:proofErr w:type="spellStart"/>
+            <w:r>
+              <w:rPr>
+                <w:sz w:val="20"/>
+                <w:szCs w:val="20"/>
+              </w:rPr>
+              <w:t>usort</w:t>
+            </w:r>
+            <w:proofErr w:type="spellEnd"/>
+            <w:r>
+              <w:rPr>
+                <w:sz w:val="20"/>
+                <w:szCs w:val="20"/>
+              </w:rPr>
+              <w:t xml:space="preserve"> returns </w:t>
+            </w:r>
+            <w:proofErr w:type="spellStart"/>
+            <w:proofErr w:type="gramStart"/>
+            <w:r>
+              <w:rPr>
+                <w:sz w:val="20"/>
+                <w:szCs w:val="20"/>
+              </w:rPr>
+              <w:t>strcmp</w:t>
+            </w:r>
+            <w:proofErr w:type="spellEnd"/>
+            <w:r>
+              <w:rPr>
+                <w:sz w:val="20"/>
+                <w:szCs w:val="20"/>
+              </w:rPr>
+              <w:t>(</w:t>
+            </w:r>
+            <w:proofErr w:type="gramEnd"/>
+            <w:r>
+              <w:rPr>
+                <w:sz w:val="20"/>
+                <w:szCs w:val="20"/>
+              </w:rPr>
+              <w:t xml:space="preserve">second argument date , first argument date) which returns negative if first date argument is less than second and so on. The reason AI has generated it the argument passed in this order as it was requested to order it in descending order in the prompt. </w:t>
+            </w:r>
+          </w:p>
+          <w:p>
+            <w:pPr>
+              <w:rPr>
+                <w:sz w:val="20"/>
+                <w:szCs w:val="20"/>
+              </w:rPr>
+            </w:pPr>
+          </w:p>
+          <w:p>
+            <w:pPr>
+              <w:rPr>
+                <w:sz w:val="20"/>
+                <w:szCs w:val="20"/>
+              </w:rPr>
+            </w:pPr>
+            <w:r>
+              <w:rPr>
+                <w:sz w:val="20"/>
+                <w:szCs w:val="20"/>
+              </w:rPr>
+              <w:t xml:space="preserve">The function generated is then used to sort Post read from the database in </w:t>
+            </w:r>
+            <w:proofErr w:type="spellStart"/>
+            <w:r>
+              <w:rPr>
+                <w:sz w:val="20"/>
+                <w:szCs w:val="20"/>
+              </w:rPr>
+              <w:t>viewBlog.php</w:t>
+            </w:r>
+            <w:proofErr w:type="spellEnd"/>
+            <w:r>
+              <w:rPr>
+                <w:sz w:val="20"/>
+                <w:szCs w:val="20"/>
+              </w:rPr>
+              <w:t>.</w:t>
+            </w:r>
+          </w:p>
+          <w:p>
+            <w:pPr>
+              <w:rPr>
+                <w:sz w:val="20"/>
+                <w:szCs w:val="20"/>
+              </w:rPr>
+            </w:pPr>
+          </w:p>
+          <w:p>
+            <w:pPr>
               <w:rPr>
                 <w:sz w:val="20"/>
                 <w:szCs w:val="20"/>
@@ -2679,79 +1610,7 @@
                 <w:sz w:val="20"/>
                 <w:szCs w:val="20"/>
               </w:rPr>
-              <w:t>Organis</w:t>
-            </w:r>
-            <w:r>
-              <w:rPr>
-                <w:sz w:val="20"/>
-                <w:szCs w:val="20"/>
-              </w:rPr>
-              <w:t>e</w:t>
-            </w:r>
-            <w:r>
-              <w:rPr>
-                <w:sz w:val="20"/>
-                <w:szCs w:val="20"/>
-              </w:rPr>
-              <w:t xml:space="preserve"> your blog entries into different months. Provide a drop-down menu for the blog viewers to view the entries of different months stored in an entry archive.</w:t>
-            </w:r>
-          </w:p>
-          <w:p>
-            <w:pPr>
-              <w:jc w:val="both"/>
-              <w:rPr>
-                <w:sz w:val="20"/>
-                <w:szCs w:val="20"/>
-              </w:rPr>
-            </w:pPr>
-          </w:p>
-          <w:p>
-            <w:pPr>
-              <w:numPr>
-                <w:ilvl w:val="0"/>
-                <w:numId w:val="4"/>
-              </w:numPr>
-              <w:jc w:val="both"/>
-              <w:rPr>
-                <w:sz w:val="20"/>
-                <w:szCs w:val="20"/>
-              </w:rPr>
-            </w:pPr>
-            <w:r>
-              <w:rPr>
-                <w:sz w:val="20"/>
-                <w:szCs w:val="20"/>
-              </w:rPr>
               <w:t>Allow blog viewers to log in and add comments to the entries. You, as the administrator of the blog should be able to delete entries or comments.</w:t>
-            </w:r>
-          </w:p>
-          <w:p>
-            <w:pPr>
-              <w:jc w:val="both"/>
-              <w:rPr>
-                <w:sz w:val="20"/>
-                <w:szCs w:val="20"/>
-              </w:rPr>
-            </w:pPr>
-          </w:p>
-          <w:p>
-            <w:pPr>
-              <w:numPr>
-                <w:ilvl w:val="0"/>
-                <w:numId w:val="4"/>
-              </w:numPr>
-              <w:jc w:val="both"/>
-              <w:rPr>
-                <w:sz w:val="20"/>
-                <w:szCs w:val="20"/>
-              </w:rPr>
-            </w:pPr>
-            <w:r>
-              <w:rPr>
-                <w:sz w:val="20"/>
-                <w:szCs w:val="20"/>
-              </w:rPr>
-              <w:t>Add a “preview” button in addpost. When this button is clicked, the new entry is previewed, and you can then decide (via a set of navigational links) whether to upload the entry or go back to edit it.</w:t>
             </w:r>
           </w:p>
         </w:tc>
@@ -2952,7 +1811,7 @@
                 <w:sz w:val="20"/>
                 <w:szCs w:val="20"/>
               </w:rPr>
-              <w:t xml:space="preserve">Filename: </w:t>
+              <w:t>Filename: .</w:t>
             </w:r>
             <w:proofErr w:type="spellStart"/>
             <w:r>
@@ -2961,2032 +1820,14 @@
                 <w:sz w:val="20"/>
                 <w:szCs w:val="20"/>
               </w:rPr>
-              <w:t>test.php</w:t>
+              <w:t>php</w:t>
             </w:r>
             <w:proofErr w:type="spellEnd"/>
           </w:p>
           <w:p>
             <w:pPr>
-              <w:shd w:val="clear" w:color="auto" w:fill="1E1E1E"/>
-              <w:spacing w:line="270" w:lineRule="atLeast"/>
-              <w:rPr>
-                <w:rFonts w:ascii="Menlo" w:hAnsi="Menlo" w:cs="Menlo"/>
-                <w:color w:val="D4D4D4"/>
-                <w:sz w:val="20"/>
-                <w:szCs w:val="20"/>
-              </w:rPr>
-            </w:pPr>
-            <w:r>
-              <w:rPr>
-                <w:rFonts w:ascii="Menlo" w:hAnsi="Menlo" w:cs="Menlo"/>
-                <w:color w:val="808080"/>
-                <w:sz w:val="20"/>
-                <w:szCs w:val="20"/>
-              </w:rPr>
-              <w:t>&lt;!</w:t>
-            </w:r>
-            <w:r>
-              <w:rPr>
-                <w:rFonts w:ascii="Menlo" w:hAnsi="Menlo" w:cs="Menlo"/>
-                <w:color w:val="569CD6"/>
-                <w:sz w:val="20"/>
-                <w:szCs w:val="20"/>
-              </w:rPr>
-              <w:t>DOCTYPE</w:t>
-            </w:r>
-            <w:r>
-              <w:rPr>
-                <w:rFonts w:ascii="Menlo" w:hAnsi="Menlo" w:cs="Menlo"/>
-                <w:color w:val="D4D4D4"/>
-                <w:sz w:val="20"/>
-                <w:szCs w:val="20"/>
-              </w:rPr>
-              <w:t xml:space="preserve"> </w:t>
-            </w:r>
-            <w:r>
-              <w:rPr>
-                <w:rFonts w:ascii="Menlo" w:hAnsi="Menlo" w:cs="Menlo"/>
-                <w:color w:val="9CDCFE"/>
-                <w:sz w:val="20"/>
-                <w:szCs w:val="20"/>
-              </w:rPr>
-              <w:t>html</w:t>
-            </w:r>
-            <w:r>
-              <w:rPr>
-                <w:rFonts w:ascii="Menlo" w:hAnsi="Menlo" w:cs="Menlo"/>
-                <w:color w:val="808080"/>
-                <w:sz w:val="20"/>
-                <w:szCs w:val="20"/>
-              </w:rPr>
-              <w:t>&gt;</w:t>
-            </w:r>
-          </w:p>
-          <w:p>
-            <w:pPr>
-              <w:shd w:val="clear" w:color="auto" w:fill="1E1E1E"/>
-              <w:spacing w:line="270" w:lineRule="atLeast"/>
-              <w:rPr>
-                <w:rFonts w:ascii="Menlo" w:hAnsi="Menlo" w:cs="Menlo"/>
-                <w:color w:val="D4D4D4"/>
-                <w:sz w:val="20"/>
-                <w:szCs w:val="20"/>
-              </w:rPr>
-            </w:pPr>
-            <w:r>
-              <w:rPr>
-                <w:rFonts w:ascii="Menlo" w:hAnsi="Menlo" w:cs="Menlo"/>
-                <w:color w:val="808080"/>
-                <w:sz w:val="20"/>
-                <w:szCs w:val="20"/>
-              </w:rPr>
-              <w:t>&lt;</w:t>
-            </w:r>
-            <w:r>
-              <w:rPr>
-                <w:rFonts w:ascii="Menlo" w:hAnsi="Menlo" w:cs="Menlo"/>
-                <w:color w:val="569CD6"/>
-                <w:sz w:val="20"/>
-                <w:szCs w:val="20"/>
-              </w:rPr>
-              <w:t>html</w:t>
-            </w:r>
-            <w:r>
-              <w:rPr>
-                <w:rFonts w:ascii="Menlo" w:hAnsi="Menlo" w:cs="Menlo"/>
-                <w:color w:val="D4D4D4"/>
-                <w:sz w:val="20"/>
-                <w:szCs w:val="20"/>
-              </w:rPr>
-              <w:t xml:space="preserve"> </w:t>
-            </w:r>
-            <w:r>
-              <w:rPr>
-                <w:rFonts w:ascii="Menlo" w:hAnsi="Menlo" w:cs="Menlo"/>
-                <w:color w:val="9CDCFE"/>
-                <w:sz w:val="20"/>
-                <w:szCs w:val="20"/>
-              </w:rPr>
-              <w:t>lang</w:t>
-            </w:r>
-            <w:r>
-              <w:rPr>
-                <w:rFonts w:ascii="Menlo" w:hAnsi="Menlo" w:cs="Menlo"/>
-                <w:color w:val="D4D4D4"/>
-                <w:sz w:val="20"/>
-                <w:szCs w:val="20"/>
-              </w:rPr>
-              <w:t>=</w:t>
-            </w:r>
-            <w:r>
-              <w:rPr>
-                <w:rFonts w:ascii="Menlo" w:hAnsi="Menlo" w:cs="Menlo"/>
-                <w:color w:val="CE9178"/>
-                <w:sz w:val="20"/>
-                <w:szCs w:val="20"/>
-              </w:rPr>
-              <w:t>"</w:t>
-            </w:r>
-            <w:proofErr w:type="spellStart"/>
-            <w:r>
-              <w:rPr>
-                <w:rFonts w:ascii="Menlo" w:hAnsi="Menlo" w:cs="Menlo"/>
-                <w:color w:val="CE9178"/>
-                <w:sz w:val="20"/>
-                <w:szCs w:val="20"/>
-              </w:rPr>
-              <w:t>en</w:t>
-            </w:r>
-            <w:proofErr w:type="spellEnd"/>
-            <w:r>
-              <w:rPr>
-                <w:rFonts w:ascii="Menlo" w:hAnsi="Menlo" w:cs="Menlo"/>
-                <w:color w:val="CE9178"/>
-                <w:sz w:val="20"/>
-                <w:szCs w:val="20"/>
-              </w:rPr>
-              <w:t>"</w:t>
-            </w:r>
-            <w:r>
-              <w:rPr>
-                <w:rFonts w:ascii="Menlo" w:hAnsi="Menlo" w:cs="Menlo"/>
-                <w:color w:val="808080"/>
-                <w:sz w:val="20"/>
-                <w:szCs w:val="20"/>
-              </w:rPr>
-              <w:t>&gt;</w:t>
-            </w:r>
-          </w:p>
-          <w:p>
-            <w:pPr>
-              <w:shd w:val="clear" w:color="auto" w:fill="1E1E1E"/>
-              <w:spacing w:line="270" w:lineRule="atLeast"/>
-              <w:rPr>
-                <w:rFonts w:ascii="Menlo" w:hAnsi="Menlo" w:cs="Menlo"/>
-                <w:color w:val="D4D4D4"/>
-                <w:sz w:val="20"/>
-                <w:szCs w:val="20"/>
-              </w:rPr>
-            </w:pPr>
-            <w:r>
-              <w:rPr>
-                <w:rFonts w:ascii="Menlo" w:hAnsi="Menlo" w:cs="Menlo"/>
-                <w:color w:val="808080"/>
-                <w:sz w:val="20"/>
-                <w:szCs w:val="20"/>
-              </w:rPr>
-              <w:t>&lt;</w:t>
-            </w:r>
-            <w:r>
-              <w:rPr>
-                <w:rFonts w:ascii="Menlo" w:hAnsi="Menlo" w:cs="Menlo"/>
-                <w:color w:val="569CD6"/>
-                <w:sz w:val="20"/>
-                <w:szCs w:val="20"/>
-              </w:rPr>
-              <w:t>head</w:t>
-            </w:r>
-            <w:r>
-              <w:rPr>
-                <w:rFonts w:ascii="Menlo" w:hAnsi="Menlo" w:cs="Menlo"/>
-                <w:color w:val="808080"/>
-                <w:sz w:val="20"/>
-                <w:szCs w:val="20"/>
-              </w:rPr>
-              <w:t>&gt;</w:t>
-            </w:r>
-          </w:p>
-          <w:p>
-            <w:pPr>
-              <w:shd w:val="clear" w:color="auto" w:fill="1E1E1E"/>
-              <w:spacing w:line="270" w:lineRule="atLeast"/>
-              <w:rPr>
-                <w:rFonts w:ascii="Menlo" w:hAnsi="Menlo" w:cs="Menlo"/>
-                <w:color w:val="D4D4D4"/>
-                <w:sz w:val="20"/>
-                <w:szCs w:val="20"/>
-              </w:rPr>
-            </w:pPr>
-            <w:r>
-              <w:rPr>
-                <w:rFonts w:ascii="Menlo" w:hAnsi="Menlo" w:cs="Menlo"/>
-                <w:color w:val="D4D4D4"/>
-                <w:sz w:val="20"/>
-                <w:szCs w:val="20"/>
-              </w:rPr>
-              <w:t xml:space="preserve">    </w:t>
-            </w:r>
-            <w:r>
-              <w:rPr>
-                <w:rFonts w:ascii="Menlo" w:hAnsi="Menlo" w:cs="Menlo"/>
-                <w:color w:val="808080"/>
-                <w:sz w:val="20"/>
-                <w:szCs w:val="20"/>
-              </w:rPr>
-              <w:t>&lt;</w:t>
-            </w:r>
-            <w:r>
-              <w:rPr>
-                <w:rFonts w:ascii="Menlo" w:hAnsi="Menlo" w:cs="Menlo"/>
-                <w:color w:val="569CD6"/>
-                <w:sz w:val="20"/>
-                <w:szCs w:val="20"/>
-              </w:rPr>
-              <w:t>meta</w:t>
-            </w:r>
-            <w:r>
-              <w:rPr>
-                <w:rFonts w:ascii="Menlo" w:hAnsi="Menlo" w:cs="Menlo"/>
-                <w:color w:val="D4D4D4"/>
-                <w:sz w:val="20"/>
-                <w:szCs w:val="20"/>
-              </w:rPr>
-              <w:t xml:space="preserve"> </w:t>
-            </w:r>
-            <w:r>
-              <w:rPr>
-                <w:rFonts w:ascii="Menlo" w:hAnsi="Menlo" w:cs="Menlo"/>
-                <w:color w:val="9CDCFE"/>
-                <w:sz w:val="20"/>
-                <w:szCs w:val="20"/>
-              </w:rPr>
-              <w:t>charset</w:t>
-            </w:r>
-            <w:r>
-              <w:rPr>
-                <w:rFonts w:ascii="Menlo" w:hAnsi="Menlo" w:cs="Menlo"/>
-                <w:color w:val="D4D4D4"/>
-                <w:sz w:val="20"/>
-                <w:szCs w:val="20"/>
-              </w:rPr>
-              <w:t>=</w:t>
-            </w:r>
-            <w:r>
-              <w:rPr>
-                <w:rFonts w:ascii="Menlo" w:hAnsi="Menlo" w:cs="Menlo"/>
-                <w:color w:val="CE9178"/>
-                <w:sz w:val="20"/>
-                <w:szCs w:val="20"/>
-              </w:rPr>
-              <w:t>"UTF-8"</w:t>
-            </w:r>
-            <w:r>
-              <w:rPr>
-                <w:rFonts w:ascii="Menlo" w:hAnsi="Menlo" w:cs="Menlo"/>
-                <w:color w:val="808080"/>
-                <w:sz w:val="20"/>
-                <w:szCs w:val="20"/>
-              </w:rPr>
-              <w:t>&gt;</w:t>
-            </w:r>
-          </w:p>
-          <w:p>
-            <w:pPr>
-              <w:shd w:val="clear" w:color="auto" w:fill="1E1E1E"/>
-              <w:spacing w:line="270" w:lineRule="atLeast"/>
-              <w:rPr>
-                <w:rFonts w:ascii="Menlo" w:hAnsi="Menlo" w:cs="Menlo"/>
-                <w:color w:val="D4D4D4"/>
-                <w:sz w:val="20"/>
-                <w:szCs w:val="20"/>
-              </w:rPr>
-            </w:pPr>
-            <w:r>
-              <w:rPr>
-                <w:rFonts w:ascii="Menlo" w:hAnsi="Menlo" w:cs="Menlo"/>
-                <w:color w:val="D4D4D4"/>
-                <w:sz w:val="20"/>
-                <w:szCs w:val="20"/>
-              </w:rPr>
-              <w:t xml:space="preserve">    </w:t>
-            </w:r>
-            <w:r>
-              <w:rPr>
-                <w:rFonts w:ascii="Menlo" w:hAnsi="Menlo" w:cs="Menlo"/>
-                <w:color w:val="808080"/>
-                <w:sz w:val="20"/>
-                <w:szCs w:val="20"/>
-              </w:rPr>
-              <w:t>&lt;</w:t>
-            </w:r>
-            <w:r>
-              <w:rPr>
-                <w:rFonts w:ascii="Menlo" w:hAnsi="Menlo" w:cs="Menlo"/>
-                <w:color w:val="569CD6"/>
-                <w:sz w:val="20"/>
-                <w:szCs w:val="20"/>
-              </w:rPr>
-              <w:t>meta</w:t>
-            </w:r>
-            <w:r>
-              <w:rPr>
-                <w:rFonts w:ascii="Menlo" w:hAnsi="Menlo" w:cs="Menlo"/>
-                <w:color w:val="D4D4D4"/>
-                <w:sz w:val="20"/>
-                <w:szCs w:val="20"/>
-              </w:rPr>
-              <w:t xml:space="preserve"> </w:t>
-            </w:r>
-            <w:r>
-              <w:rPr>
-                <w:rFonts w:ascii="Menlo" w:hAnsi="Menlo" w:cs="Menlo"/>
-                <w:color w:val="9CDCFE"/>
-                <w:sz w:val="20"/>
-                <w:szCs w:val="20"/>
-              </w:rPr>
-              <w:t>http-</w:t>
-            </w:r>
-            <w:proofErr w:type="spellStart"/>
-            <w:r>
-              <w:rPr>
-                <w:rFonts w:ascii="Menlo" w:hAnsi="Menlo" w:cs="Menlo"/>
-                <w:color w:val="9CDCFE"/>
-                <w:sz w:val="20"/>
-                <w:szCs w:val="20"/>
-              </w:rPr>
-              <w:t>equiv</w:t>
-            </w:r>
-            <w:proofErr w:type="spellEnd"/>
-            <w:r>
-              <w:rPr>
-                <w:rFonts w:ascii="Menlo" w:hAnsi="Menlo" w:cs="Menlo"/>
-                <w:color w:val="D4D4D4"/>
-                <w:sz w:val="20"/>
-                <w:szCs w:val="20"/>
-              </w:rPr>
-              <w:t>=</w:t>
-            </w:r>
-            <w:r>
-              <w:rPr>
-                <w:rFonts w:ascii="Menlo" w:hAnsi="Menlo" w:cs="Menlo"/>
-                <w:color w:val="CE9178"/>
-                <w:sz w:val="20"/>
-                <w:szCs w:val="20"/>
-              </w:rPr>
-              <w:t>"X-UA-Compatible"</w:t>
-            </w:r>
-            <w:r>
-              <w:rPr>
-                <w:rFonts w:ascii="Menlo" w:hAnsi="Menlo" w:cs="Menlo"/>
-                <w:color w:val="D4D4D4"/>
-                <w:sz w:val="20"/>
-                <w:szCs w:val="20"/>
-              </w:rPr>
-              <w:t xml:space="preserve"> </w:t>
-            </w:r>
-            <w:r>
-              <w:rPr>
-                <w:rFonts w:ascii="Menlo" w:hAnsi="Menlo" w:cs="Menlo"/>
-                <w:color w:val="9CDCFE"/>
-                <w:sz w:val="20"/>
-                <w:szCs w:val="20"/>
-              </w:rPr>
-              <w:t>content</w:t>
-            </w:r>
-            <w:r>
-              <w:rPr>
-                <w:rFonts w:ascii="Menlo" w:hAnsi="Menlo" w:cs="Menlo"/>
-                <w:color w:val="D4D4D4"/>
-                <w:sz w:val="20"/>
-                <w:szCs w:val="20"/>
-              </w:rPr>
-              <w:t>=</w:t>
-            </w:r>
-            <w:r>
-              <w:rPr>
-                <w:rFonts w:ascii="Menlo" w:hAnsi="Menlo" w:cs="Menlo"/>
-                <w:color w:val="CE9178"/>
-                <w:sz w:val="20"/>
-                <w:szCs w:val="20"/>
-              </w:rPr>
-              <w:t>"IE=edge"</w:t>
-            </w:r>
-            <w:r>
-              <w:rPr>
-                <w:rFonts w:ascii="Menlo" w:hAnsi="Menlo" w:cs="Menlo"/>
-                <w:color w:val="808080"/>
-                <w:sz w:val="20"/>
-                <w:szCs w:val="20"/>
-              </w:rPr>
-              <w:t>&gt;</w:t>
-            </w:r>
-          </w:p>
-          <w:p>
-            <w:pPr>
-              <w:shd w:val="clear" w:color="auto" w:fill="1E1E1E"/>
-              <w:spacing w:line="270" w:lineRule="atLeast"/>
-              <w:rPr>
-                <w:rFonts w:ascii="Menlo" w:hAnsi="Menlo" w:cs="Menlo"/>
-                <w:color w:val="D4D4D4"/>
-                <w:sz w:val="20"/>
-                <w:szCs w:val="20"/>
-              </w:rPr>
-            </w:pPr>
-            <w:r>
-              <w:rPr>
-                <w:rFonts w:ascii="Menlo" w:hAnsi="Menlo" w:cs="Menlo"/>
-                <w:color w:val="D4D4D4"/>
-                <w:sz w:val="20"/>
-                <w:szCs w:val="20"/>
-              </w:rPr>
-              <w:t xml:space="preserve">    </w:t>
-            </w:r>
-            <w:r>
-              <w:rPr>
-                <w:rFonts w:ascii="Menlo" w:hAnsi="Menlo" w:cs="Menlo"/>
-                <w:color w:val="808080"/>
-                <w:sz w:val="20"/>
-                <w:szCs w:val="20"/>
-              </w:rPr>
-              <w:t>&lt;</w:t>
-            </w:r>
-            <w:r>
-              <w:rPr>
-                <w:rFonts w:ascii="Menlo" w:hAnsi="Menlo" w:cs="Menlo"/>
-                <w:color w:val="569CD6"/>
-                <w:sz w:val="20"/>
-                <w:szCs w:val="20"/>
-              </w:rPr>
-              <w:t>meta</w:t>
-            </w:r>
-            <w:r>
-              <w:rPr>
-                <w:rFonts w:ascii="Menlo" w:hAnsi="Menlo" w:cs="Menlo"/>
-                <w:color w:val="D4D4D4"/>
-                <w:sz w:val="20"/>
-                <w:szCs w:val="20"/>
-              </w:rPr>
-              <w:t xml:space="preserve"> </w:t>
-            </w:r>
-            <w:r>
-              <w:rPr>
-                <w:rFonts w:ascii="Menlo" w:hAnsi="Menlo" w:cs="Menlo"/>
-                <w:color w:val="9CDCFE"/>
-                <w:sz w:val="20"/>
-                <w:szCs w:val="20"/>
-              </w:rPr>
-              <w:t>name</w:t>
-            </w:r>
-            <w:r>
-              <w:rPr>
-                <w:rFonts w:ascii="Menlo" w:hAnsi="Menlo" w:cs="Menlo"/>
-                <w:color w:val="D4D4D4"/>
-                <w:sz w:val="20"/>
-                <w:szCs w:val="20"/>
-              </w:rPr>
-              <w:t>=</w:t>
-            </w:r>
-            <w:r>
-              <w:rPr>
-                <w:rFonts w:ascii="Menlo" w:hAnsi="Menlo" w:cs="Menlo"/>
-                <w:color w:val="CE9178"/>
-                <w:sz w:val="20"/>
-                <w:szCs w:val="20"/>
-              </w:rPr>
-              <w:t>"viewport"</w:t>
-            </w:r>
-            <w:r>
-              <w:rPr>
-                <w:rFonts w:ascii="Menlo" w:hAnsi="Menlo" w:cs="Menlo"/>
-                <w:color w:val="D4D4D4"/>
-                <w:sz w:val="20"/>
-                <w:szCs w:val="20"/>
-              </w:rPr>
-              <w:t xml:space="preserve"> </w:t>
-            </w:r>
-            <w:r>
-              <w:rPr>
-                <w:rFonts w:ascii="Menlo" w:hAnsi="Menlo" w:cs="Menlo"/>
-                <w:color w:val="9CDCFE"/>
-                <w:sz w:val="20"/>
-                <w:szCs w:val="20"/>
-              </w:rPr>
-              <w:t>content</w:t>
-            </w:r>
-            <w:r>
-              <w:rPr>
-                <w:rFonts w:ascii="Menlo" w:hAnsi="Menlo" w:cs="Menlo"/>
-                <w:color w:val="D4D4D4"/>
-                <w:sz w:val="20"/>
-                <w:szCs w:val="20"/>
-              </w:rPr>
-              <w:t>=</w:t>
-            </w:r>
-            <w:r>
-              <w:rPr>
-                <w:rFonts w:ascii="Menlo" w:hAnsi="Menlo" w:cs="Menlo"/>
-                <w:color w:val="CE9178"/>
-                <w:sz w:val="20"/>
-                <w:szCs w:val="20"/>
-              </w:rPr>
-              <w:t>"width=device-width, initial-scale=1.0"</w:t>
-            </w:r>
-            <w:r>
-              <w:rPr>
-                <w:rFonts w:ascii="Menlo" w:hAnsi="Menlo" w:cs="Menlo"/>
-                <w:color w:val="808080"/>
-                <w:sz w:val="20"/>
-                <w:szCs w:val="20"/>
-              </w:rPr>
-              <w:t>&gt;</w:t>
-            </w:r>
-          </w:p>
-          <w:p>
-            <w:pPr>
-              <w:shd w:val="clear" w:color="auto" w:fill="1E1E1E"/>
-              <w:spacing w:line="270" w:lineRule="atLeast"/>
-              <w:rPr>
-                <w:rFonts w:ascii="Menlo" w:hAnsi="Menlo" w:cs="Menlo"/>
-                <w:color w:val="D4D4D4"/>
-                <w:sz w:val="20"/>
-                <w:szCs w:val="20"/>
-              </w:rPr>
-            </w:pPr>
-            <w:r>
-              <w:rPr>
-                <w:rFonts w:ascii="Menlo" w:hAnsi="Menlo" w:cs="Menlo"/>
-                <w:color w:val="D4D4D4"/>
-                <w:sz w:val="20"/>
-                <w:szCs w:val="20"/>
-              </w:rPr>
-              <w:t xml:space="preserve">    </w:t>
-            </w:r>
-            <w:r>
-              <w:rPr>
-                <w:rFonts w:ascii="Menlo" w:hAnsi="Menlo" w:cs="Menlo"/>
-                <w:color w:val="808080"/>
-                <w:sz w:val="20"/>
-                <w:szCs w:val="20"/>
-              </w:rPr>
-              <w:t>&lt;</w:t>
-            </w:r>
-            <w:r>
-              <w:rPr>
-                <w:rFonts w:ascii="Menlo" w:hAnsi="Menlo" w:cs="Menlo"/>
-                <w:color w:val="569CD6"/>
-                <w:sz w:val="20"/>
-                <w:szCs w:val="20"/>
-              </w:rPr>
-              <w:t>title</w:t>
-            </w:r>
-            <w:r>
-              <w:rPr>
-                <w:rFonts w:ascii="Menlo" w:hAnsi="Menlo" w:cs="Menlo"/>
-                <w:color w:val="808080"/>
-                <w:sz w:val="20"/>
-                <w:szCs w:val="20"/>
-              </w:rPr>
-              <w:t>&gt;</w:t>
-            </w:r>
-            <w:r>
-              <w:rPr>
-                <w:rFonts w:ascii="Menlo" w:hAnsi="Menlo" w:cs="Menlo"/>
-                <w:color w:val="D4D4D4"/>
-                <w:sz w:val="20"/>
-                <w:szCs w:val="20"/>
-              </w:rPr>
-              <w:t>Test</w:t>
-            </w:r>
-            <w:r>
-              <w:rPr>
-                <w:rFonts w:ascii="Menlo" w:hAnsi="Menlo" w:cs="Menlo"/>
-                <w:color w:val="808080"/>
-                <w:sz w:val="20"/>
-                <w:szCs w:val="20"/>
-              </w:rPr>
-              <w:t>&lt;/</w:t>
-            </w:r>
-            <w:r>
-              <w:rPr>
-                <w:rFonts w:ascii="Menlo" w:hAnsi="Menlo" w:cs="Menlo"/>
-                <w:color w:val="569CD6"/>
-                <w:sz w:val="20"/>
-                <w:szCs w:val="20"/>
-              </w:rPr>
-              <w:t>title</w:t>
-            </w:r>
-            <w:r>
-              <w:rPr>
-                <w:rFonts w:ascii="Menlo" w:hAnsi="Menlo" w:cs="Menlo"/>
-                <w:color w:val="808080"/>
-                <w:sz w:val="20"/>
-                <w:szCs w:val="20"/>
-              </w:rPr>
-              <w:t>&gt;</w:t>
-            </w:r>
-          </w:p>
-          <w:p>
-            <w:pPr>
-              <w:shd w:val="clear" w:color="auto" w:fill="1E1E1E"/>
-              <w:spacing w:line="270" w:lineRule="atLeast"/>
-              <w:rPr>
-                <w:rFonts w:ascii="Menlo" w:hAnsi="Menlo" w:cs="Menlo"/>
-                <w:color w:val="D4D4D4"/>
-                <w:sz w:val="20"/>
-                <w:szCs w:val="20"/>
-              </w:rPr>
-            </w:pPr>
-            <w:r>
-              <w:rPr>
-                <w:rFonts w:ascii="Menlo" w:hAnsi="Menlo" w:cs="Menlo"/>
-                <w:color w:val="808080"/>
-                <w:sz w:val="20"/>
-                <w:szCs w:val="20"/>
-              </w:rPr>
-              <w:t>&lt;/</w:t>
-            </w:r>
-            <w:r>
-              <w:rPr>
-                <w:rFonts w:ascii="Menlo" w:hAnsi="Menlo" w:cs="Menlo"/>
-                <w:color w:val="569CD6"/>
-                <w:sz w:val="20"/>
-                <w:szCs w:val="20"/>
-              </w:rPr>
-              <w:t>head</w:t>
-            </w:r>
-            <w:r>
-              <w:rPr>
-                <w:rFonts w:ascii="Menlo" w:hAnsi="Menlo" w:cs="Menlo"/>
-                <w:color w:val="808080"/>
-                <w:sz w:val="20"/>
-                <w:szCs w:val="20"/>
-              </w:rPr>
-              <w:t>&gt;</w:t>
-            </w:r>
-          </w:p>
-          <w:p>
-            <w:pPr>
-              <w:shd w:val="clear" w:color="auto" w:fill="1E1E1E"/>
-              <w:spacing w:line="270" w:lineRule="atLeast"/>
-              <w:rPr>
-                <w:rFonts w:ascii="Menlo" w:hAnsi="Menlo" w:cs="Menlo"/>
-                <w:color w:val="D4D4D4"/>
-                <w:sz w:val="20"/>
-                <w:szCs w:val="20"/>
-              </w:rPr>
-            </w:pPr>
-            <w:r>
-              <w:rPr>
-                <w:rFonts w:ascii="Menlo" w:hAnsi="Menlo" w:cs="Menlo"/>
-                <w:color w:val="808080"/>
-                <w:sz w:val="20"/>
-                <w:szCs w:val="20"/>
-              </w:rPr>
-              <w:t>&lt;</w:t>
-            </w:r>
-            <w:r>
-              <w:rPr>
-                <w:rFonts w:ascii="Menlo" w:hAnsi="Menlo" w:cs="Menlo"/>
-                <w:color w:val="569CD6"/>
-                <w:sz w:val="20"/>
-                <w:szCs w:val="20"/>
-              </w:rPr>
-              <w:t>body</w:t>
-            </w:r>
-            <w:r>
-              <w:rPr>
-                <w:rFonts w:ascii="Menlo" w:hAnsi="Menlo" w:cs="Menlo"/>
-                <w:color w:val="808080"/>
-                <w:sz w:val="20"/>
-                <w:szCs w:val="20"/>
-              </w:rPr>
-              <w:t>&gt;</w:t>
-            </w:r>
-          </w:p>
-          <w:p>
-            <w:pPr>
-              <w:shd w:val="clear" w:color="auto" w:fill="1E1E1E"/>
-              <w:spacing w:line="270" w:lineRule="atLeast"/>
-              <w:rPr>
-                <w:rFonts w:ascii="Menlo" w:hAnsi="Menlo" w:cs="Menlo"/>
-                <w:color w:val="D4D4D4"/>
-                <w:sz w:val="20"/>
-                <w:szCs w:val="20"/>
-              </w:rPr>
-            </w:pPr>
-            <w:r>
-              <w:rPr>
-                <w:rFonts w:ascii="Menlo" w:hAnsi="Menlo" w:cs="Menlo"/>
-                <w:color w:val="D4D4D4"/>
-                <w:sz w:val="20"/>
-                <w:szCs w:val="20"/>
-              </w:rPr>
-              <w:t xml:space="preserve">    </w:t>
-            </w:r>
-            <w:r>
-              <w:rPr>
-                <w:rFonts w:ascii="Menlo" w:hAnsi="Menlo" w:cs="Menlo"/>
-                <w:color w:val="808080"/>
-                <w:sz w:val="20"/>
-                <w:szCs w:val="20"/>
-              </w:rPr>
-              <w:t>&lt;</w:t>
-            </w:r>
-            <w:r>
-              <w:rPr>
-                <w:rFonts w:ascii="Menlo" w:hAnsi="Menlo" w:cs="Menlo"/>
-                <w:color w:val="569CD6"/>
-                <w:sz w:val="20"/>
-                <w:szCs w:val="20"/>
-              </w:rPr>
-              <w:t>h1</w:t>
-            </w:r>
-            <w:r>
-              <w:rPr>
-                <w:rFonts w:ascii="Menlo" w:hAnsi="Menlo" w:cs="Menlo"/>
-                <w:color w:val="808080"/>
-                <w:sz w:val="20"/>
-                <w:szCs w:val="20"/>
-              </w:rPr>
-              <w:t>&gt;</w:t>
-            </w:r>
-            <w:r>
-              <w:rPr>
-                <w:rFonts w:ascii="Menlo" w:hAnsi="Menlo" w:cs="Menlo"/>
-                <w:color w:val="D4D4D4"/>
-                <w:sz w:val="20"/>
-                <w:szCs w:val="20"/>
-              </w:rPr>
-              <w:t>My first PHP page</w:t>
-            </w:r>
-            <w:r>
-              <w:rPr>
-                <w:rFonts w:ascii="Menlo" w:hAnsi="Menlo" w:cs="Menlo"/>
-                <w:color w:val="808080"/>
-                <w:sz w:val="20"/>
-                <w:szCs w:val="20"/>
-              </w:rPr>
-              <w:t>&lt;/</w:t>
-            </w:r>
-            <w:r>
-              <w:rPr>
-                <w:rFonts w:ascii="Menlo" w:hAnsi="Menlo" w:cs="Menlo"/>
-                <w:color w:val="569CD6"/>
-                <w:sz w:val="20"/>
-                <w:szCs w:val="20"/>
-              </w:rPr>
-              <w:t>h1</w:t>
-            </w:r>
-            <w:r>
-              <w:rPr>
-                <w:rFonts w:ascii="Menlo" w:hAnsi="Menlo" w:cs="Menlo"/>
-                <w:color w:val="808080"/>
-                <w:sz w:val="20"/>
-                <w:szCs w:val="20"/>
-              </w:rPr>
-              <w:t>&gt;</w:t>
-            </w:r>
-          </w:p>
-          <w:p>
-            <w:pPr>
-              <w:shd w:val="clear" w:color="auto" w:fill="1E1E1E"/>
-              <w:spacing w:line="270" w:lineRule="atLeast"/>
-              <w:rPr>
-                <w:rFonts w:ascii="Menlo" w:hAnsi="Menlo" w:cs="Menlo"/>
-                <w:color w:val="D4D4D4"/>
-                <w:sz w:val="20"/>
-                <w:szCs w:val="20"/>
-              </w:rPr>
-            </w:pPr>
-            <w:r>
-              <w:rPr>
-                <w:rFonts w:ascii="Menlo" w:hAnsi="Menlo" w:cs="Menlo"/>
-                <w:color w:val="D4D4D4"/>
-                <w:sz w:val="20"/>
-                <w:szCs w:val="20"/>
-              </w:rPr>
-              <w:t xml:space="preserve">    </w:t>
-            </w:r>
-            <w:r>
-              <w:rPr>
-                <w:rFonts w:ascii="Menlo" w:hAnsi="Menlo" w:cs="Menlo"/>
-                <w:color w:val="569CD6"/>
-                <w:sz w:val="20"/>
-                <w:szCs w:val="20"/>
-              </w:rPr>
-              <w:t>&lt;?</w:t>
-            </w:r>
-            <w:proofErr w:type="spellStart"/>
-            <w:r>
-              <w:rPr>
-                <w:rFonts w:ascii="Menlo" w:hAnsi="Menlo" w:cs="Menlo"/>
-                <w:color w:val="569CD6"/>
-                <w:sz w:val="20"/>
-                <w:szCs w:val="20"/>
-              </w:rPr>
-              <w:t>php</w:t>
-            </w:r>
-            <w:proofErr w:type="spellEnd"/>
-          </w:p>
-          <w:p>
-            <w:pPr>
-              <w:shd w:val="clear" w:color="auto" w:fill="1E1E1E"/>
-              <w:spacing w:line="270" w:lineRule="atLeast"/>
-              <w:rPr>
-                <w:rFonts w:ascii="Menlo" w:hAnsi="Menlo" w:cs="Menlo"/>
-                <w:color w:val="D4D4D4"/>
-                <w:sz w:val="20"/>
-                <w:szCs w:val="20"/>
-              </w:rPr>
-            </w:pPr>
-            <w:r>
-              <w:rPr>
-                <w:rFonts w:ascii="Menlo" w:hAnsi="Menlo" w:cs="Menlo"/>
-                <w:color w:val="D4D4D4"/>
-                <w:sz w:val="20"/>
-                <w:szCs w:val="20"/>
-              </w:rPr>
-              <w:t xml:space="preserve">        </w:t>
-            </w:r>
-            <w:r>
-              <w:rPr>
-                <w:rFonts w:ascii="Menlo" w:hAnsi="Menlo" w:cs="Menlo"/>
-                <w:color w:val="DCDCAA"/>
-                <w:sz w:val="20"/>
-                <w:szCs w:val="20"/>
-              </w:rPr>
-              <w:t>echo</w:t>
-            </w:r>
-            <w:r>
-              <w:rPr>
-                <w:rFonts w:ascii="Menlo" w:hAnsi="Menlo" w:cs="Menlo"/>
-                <w:color w:val="D4D4D4"/>
-                <w:sz w:val="20"/>
-                <w:szCs w:val="20"/>
-              </w:rPr>
-              <w:t xml:space="preserve"> </w:t>
-            </w:r>
-            <w:r>
-              <w:rPr>
-                <w:rFonts w:ascii="Menlo" w:hAnsi="Menlo" w:cs="Menlo"/>
-                <w:color w:val="CE9178"/>
-                <w:sz w:val="20"/>
-                <w:szCs w:val="20"/>
-              </w:rPr>
-              <w:t>"Hello World!</w:t>
-            </w:r>
-            <w:proofErr w:type="gramStart"/>
-            <w:r>
-              <w:rPr>
-                <w:rFonts w:ascii="Menlo" w:hAnsi="Menlo" w:cs="Menlo"/>
-                <w:color w:val="CE9178"/>
-                <w:sz w:val="20"/>
-                <w:szCs w:val="20"/>
-              </w:rPr>
-              <w:t>"</w:t>
-            </w:r>
-            <w:r>
-              <w:rPr>
-                <w:rFonts w:ascii="Menlo" w:hAnsi="Menlo" w:cs="Menlo"/>
-                <w:color w:val="D4D4D4"/>
-                <w:sz w:val="20"/>
-                <w:szCs w:val="20"/>
-              </w:rPr>
-              <w:t>;</w:t>
-            </w:r>
-            <w:proofErr w:type="gramEnd"/>
-          </w:p>
-          <w:p>
-            <w:pPr>
-              <w:shd w:val="clear" w:color="auto" w:fill="1E1E1E"/>
-              <w:spacing w:line="270" w:lineRule="atLeast"/>
-              <w:rPr>
-                <w:rFonts w:ascii="Menlo" w:hAnsi="Menlo" w:cs="Menlo"/>
-                <w:color w:val="D4D4D4"/>
-                <w:sz w:val="20"/>
-                <w:szCs w:val="20"/>
-              </w:rPr>
-            </w:pPr>
-            <w:r>
-              <w:rPr>
-                <w:rFonts w:ascii="Menlo" w:hAnsi="Menlo" w:cs="Menlo"/>
-                <w:color w:val="D4D4D4"/>
-                <w:sz w:val="20"/>
-                <w:szCs w:val="20"/>
-              </w:rPr>
-              <w:t xml:space="preserve">    </w:t>
-            </w:r>
-            <w:r>
-              <w:rPr>
-                <w:rFonts w:ascii="Menlo" w:hAnsi="Menlo" w:cs="Menlo"/>
-                <w:color w:val="569CD6"/>
-                <w:sz w:val="20"/>
-                <w:szCs w:val="20"/>
-              </w:rPr>
-              <w:t>?&gt;</w:t>
-            </w:r>
-          </w:p>
-          <w:p>
-            <w:pPr>
-              <w:shd w:val="clear" w:color="auto" w:fill="1E1E1E"/>
-              <w:spacing w:line="270" w:lineRule="atLeast"/>
-              <w:rPr>
-                <w:rFonts w:ascii="Menlo" w:hAnsi="Menlo" w:cs="Menlo"/>
-                <w:color w:val="D4D4D4"/>
-                <w:sz w:val="20"/>
-                <w:szCs w:val="20"/>
-              </w:rPr>
-            </w:pPr>
-            <w:r>
-              <w:rPr>
-                <w:rFonts w:ascii="Menlo" w:hAnsi="Menlo" w:cs="Menlo"/>
-                <w:color w:val="808080"/>
-                <w:sz w:val="20"/>
-                <w:szCs w:val="20"/>
-              </w:rPr>
-              <w:t>&lt;/</w:t>
-            </w:r>
-            <w:r>
-              <w:rPr>
-                <w:rFonts w:ascii="Menlo" w:hAnsi="Menlo" w:cs="Menlo"/>
-                <w:color w:val="569CD6"/>
-                <w:sz w:val="20"/>
-                <w:szCs w:val="20"/>
-              </w:rPr>
-              <w:t>body</w:t>
-            </w:r>
-            <w:r>
-              <w:rPr>
-                <w:rFonts w:ascii="Menlo" w:hAnsi="Menlo" w:cs="Menlo"/>
-                <w:color w:val="808080"/>
-                <w:sz w:val="20"/>
-                <w:szCs w:val="20"/>
-              </w:rPr>
-              <w:t>&gt;</w:t>
-            </w:r>
-          </w:p>
-          <w:p>
-            <w:pPr>
-              <w:shd w:val="clear" w:color="auto" w:fill="1E1E1E"/>
-              <w:spacing w:line="270" w:lineRule="atLeast"/>
-              <w:rPr>
-                <w:rFonts w:ascii="Menlo" w:hAnsi="Menlo" w:cs="Menlo"/>
-                <w:color w:val="D4D4D4"/>
-                <w:sz w:val="20"/>
-                <w:szCs w:val="20"/>
-              </w:rPr>
-            </w:pPr>
-            <w:r>
-              <w:rPr>
-                <w:rFonts w:ascii="Menlo" w:hAnsi="Menlo" w:cs="Menlo"/>
-                <w:color w:val="808080"/>
-                <w:sz w:val="20"/>
-                <w:szCs w:val="20"/>
-              </w:rPr>
-              <w:t>&lt;/</w:t>
-            </w:r>
-            <w:r>
-              <w:rPr>
-                <w:rFonts w:ascii="Menlo" w:hAnsi="Menlo" w:cs="Menlo"/>
-                <w:color w:val="569CD6"/>
-                <w:sz w:val="20"/>
-                <w:szCs w:val="20"/>
-              </w:rPr>
-              <w:t>html</w:t>
-            </w:r>
-            <w:r>
-              <w:rPr>
-                <w:rFonts w:ascii="Menlo" w:hAnsi="Menlo" w:cs="Menlo"/>
-                <w:color w:val="808080"/>
-                <w:sz w:val="20"/>
-                <w:szCs w:val="20"/>
-              </w:rPr>
-              <w:t>&gt;</w:t>
-            </w:r>
-          </w:p>
-          <w:p>
-            <w:pPr>
-              <w:rPr>
-                <w:sz w:val="20"/>
-                <w:szCs w:val="20"/>
-              </w:rPr>
-            </w:pPr>
-          </w:p>
-          <w:p>
-            <w:pPr>
               <w:rPr>
                 <w:rFonts w:ascii="Courier New" w:hAnsi="Courier New" w:cs="Courier New"/>
-                <w:sz w:val="20"/>
-                <w:szCs w:val="20"/>
-              </w:rPr>
-            </w:pPr>
-            <w:r>
-              <w:rPr>
-                <w:rFonts w:ascii="Courier New" w:hAnsi="Courier New" w:cs="Courier New"/>
-                <w:sz w:val="20"/>
-                <w:szCs w:val="20"/>
-              </w:rPr>
-              <w:t>Filename: test</w:t>
-            </w:r>
-            <w:r>
-              <w:rPr>
-                <w:rFonts w:ascii="Courier New" w:hAnsi="Courier New" w:cs="Courier New"/>
-                <w:sz w:val="20"/>
-                <w:szCs w:val="20"/>
-              </w:rPr>
-              <w:t>1</w:t>
-            </w:r>
-            <w:r>
-              <w:rPr>
-                <w:rFonts w:ascii="Courier New" w:hAnsi="Courier New" w:cs="Courier New"/>
-                <w:sz w:val="20"/>
-                <w:szCs w:val="20"/>
-              </w:rPr>
-              <w:t>.php</w:t>
-            </w:r>
-          </w:p>
-          <w:p>
-            <w:pPr>
-              <w:shd w:val="clear" w:color="auto" w:fill="1E1E1E"/>
-              <w:spacing w:line="270" w:lineRule="atLeast"/>
-              <w:rPr>
-                <w:rFonts w:ascii="Menlo" w:hAnsi="Menlo" w:cs="Menlo"/>
-                <w:color w:val="D4D4D4"/>
-                <w:sz w:val="20"/>
-                <w:szCs w:val="20"/>
-              </w:rPr>
-            </w:pPr>
-            <w:r>
-              <w:rPr>
-                <w:rFonts w:ascii="Menlo" w:hAnsi="Menlo" w:cs="Menlo"/>
-                <w:color w:val="808080"/>
-                <w:sz w:val="20"/>
-                <w:szCs w:val="20"/>
-              </w:rPr>
-              <w:t>&lt;!</w:t>
-            </w:r>
-            <w:r>
-              <w:rPr>
-                <w:rFonts w:ascii="Menlo" w:hAnsi="Menlo" w:cs="Menlo"/>
-                <w:color w:val="569CD6"/>
-                <w:sz w:val="20"/>
-                <w:szCs w:val="20"/>
-              </w:rPr>
-              <w:t>DOCTYPE</w:t>
-            </w:r>
-            <w:r>
-              <w:rPr>
-                <w:rFonts w:ascii="Menlo" w:hAnsi="Menlo" w:cs="Menlo"/>
-                <w:color w:val="D4D4D4"/>
-                <w:sz w:val="20"/>
-                <w:szCs w:val="20"/>
-              </w:rPr>
-              <w:t xml:space="preserve"> </w:t>
-            </w:r>
-            <w:r>
-              <w:rPr>
-                <w:rFonts w:ascii="Menlo" w:hAnsi="Menlo" w:cs="Menlo"/>
-                <w:color w:val="9CDCFE"/>
-                <w:sz w:val="20"/>
-                <w:szCs w:val="20"/>
-              </w:rPr>
-              <w:t>html</w:t>
-            </w:r>
-            <w:r>
-              <w:rPr>
-                <w:rFonts w:ascii="Menlo" w:hAnsi="Menlo" w:cs="Menlo"/>
-                <w:color w:val="808080"/>
-                <w:sz w:val="20"/>
-                <w:szCs w:val="20"/>
-              </w:rPr>
-              <w:t>&gt;</w:t>
-            </w:r>
-          </w:p>
-          <w:p>
-            <w:pPr>
-              <w:shd w:val="clear" w:color="auto" w:fill="1E1E1E"/>
-              <w:spacing w:line="270" w:lineRule="atLeast"/>
-              <w:rPr>
-                <w:rFonts w:ascii="Menlo" w:hAnsi="Menlo" w:cs="Menlo"/>
-                <w:color w:val="D4D4D4"/>
-                <w:sz w:val="20"/>
-                <w:szCs w:val="20"/>
-              </w:rPr>
-            </w:pPr>
-            <w:r>
-              <w:rPr>
-                <w:rFonts w:ascii="Menlo" w:hAnsi="Menlo" w:cs="Menlo"/>
-                <w:color w:val="808080"/>
-                <w:sz w:val="20"/>
-                <w:szCs w:val="20"/>
-              </w:rPr>
-              <w:t>&lt;</w:t>
-            </w:r>
-            <w:r>
-              <w:rPr>
-                <w:rFonts w:ascii="Menlo" w:hAnsi="Menlo" w:cs="Menlo"/>
-                <w:color w:val="569CD6"/>
-                <w:sz w:val="20"/>
-                <w:szCs w:val="20"/>
-              </w:rPr>
-              <w:t>html</w:t>
-            </w:r>
-            <w:r>
-              <w:rPr>
-                <w:rFonts w:ascii="Menlo" w:hAnsi="Menlo" w:cs="Menlo"/>
-                <w:color w:val="D4D4D4"/>
-                <w:sz w:val="20"/>
-                <w:szCs w:val="20"/>
-              </w:rPr>
-              <w:t xml:space="preserve"> </w:t>
-            </w:r>
-            <w:r>
-              <w:rPr>
-                <w:rFonts w:ascii="Menlo" w:hAnsi="Menlo" w:cs="Menlo"/>
-                <w:color w:val="9CDCFE"/>
-                <w:sz w:val="20"/>
-                <w:szCs w:val="20"/>
-              </w:rPr>
-              <w:t>lang</w:t>
-            </w:r>
-            <w:r>
-              <w:rPr>
-                <w:rFonts w:ascii="Menlo" w:hAnsi="Menlo" w:cs="Menlo"/>
-                <w:color w:val="D4D4D4"/>
-                <w:sz w:val="20"/>
-                <w:szCs w:val="20"/>
-              </w:rPr>
-              <w:t>=</w:t>
-            </w:r>
-            <w:r>
-              <w:rPr>
-                <w:rFonts w:ascii="Menlo" w:hAnsi="Menlo" w:cs="Menlo"/>
-                <w:color w:val="CE9178"/>
-                <w:sz w:val="20"/>
-                <w:szCs w:val="20"/>
-              </w:rPr>
-              <w:t>"</w:t>
-            </w:r>
-            <w:proofErr w:type="spellStart"/>
-            <w:r>
-              <w:rPr>
-                <w:rFonts w:ascii="Menlo" w:hAnsi="Menlo" w:cs="Menlo"/>
-                <w:color w:val="CE9178"/>
-                <w:sz w:val="20"/>
-                <w:szCs w:val="20"/>
-              </w:rPr>
-              <w:t>en</w:t>
-            </w:r>
-            <w:proofErr w:type="spellEnd"/>
-            <w:r>
-              <w:rPr>
-                <w:rFonts w:ascii="Menlo" w:hAnsi="Menlo" w:cs="Menlo"/>
-                <w:color w:val="CE9178"/>
-                <w:sz w:val="20"/>
-                <w:szCs w:val="20"/>
-              </w:rPr>
-              <w:t>"</w:t>
-            </w:r>
-            <w:r>
-              <w:rPr>
-                <w:rFonts w:ascii="Menlo" w:hAnsi="Menlo" w:cs="Menlo"/>
-                <w:color w:val="808080"/>
-                <w:sz w:val="20"/>
-                <w:szCs w:val="20"/>
-              </w:rPr>
-              <w:t>&gt;</w:t>
-            </w:r>
-          </w:p>
-          <w:p>
-            <w:pPr>
-              <w:shd w:val="clear" w:color="auto" w:fill="1E1E1E"/>
-              <w:spacing w:line="270" w:lineRule="atLeast"/>
-              <w:rPr>
-                <w:rFonts w:ascii="Menlo" w:hAnsi="Menlo" w:cs="Menlo"/>
-                <w:color w:val="D4D4D4"/>
-                <w:sz w:val="20"/>
-                <w:szCs w:val="20"/>
-              </w:rPr>
-            </w:pPr>
-            <w:r>
-              <w:rPr>
-                <w:rFonts w:ascii="Menlo" w:hAnsi="Menlo" w:cs="Menlo"/>
-                <w:color w:val="808080"/>
-                <w:sz w:val="20"/>
-                <w:szCs w:val="20"/>
-              </w:rPr>
-              <w:t>&lt;</w:t>
-            </w:r>
-            <w:r>
-              <w:rPr>
-                <w:rFonts w:ascii="Menlo" w:hAnsi="Menlo" w:cs="Menlo"/>
-                <w:color w:val="569CD6"/>
-                <w:sz w:val="20"/>
-                <w:szCs w:val="20"/>
-              </w:rPr>
-              <w:t>head</w:t>
-            </w:r>
-            <w:r>
-              <w:rPr>
-                <w:rFonts w:ascii="Menlo" w:hAnsi="Menlo" w:cs="Menlo"/>
-                <w:color w:val="808080"/>
-                <w:sz w:val="20"/>
-                <w:szCs w:val="20"/>
-              </w:rPr>
-              <w:t>&gt;</w:t>
-            </w:r>
-          </w:p>
-          <w:p>
-            <w:pPr>
-              <w:shd w:val="clear" w:color="auto" w:fill="1E1E1E"/>
-              <w:spacing w:line="270" w:lineRule="atLeast"/>
-              <w:rPr>
-                <w:rFonts w:ascii="Menlo" w:hAnsi="Menlo" w:cs="Menlo"/>
-                <w:color w:val="D4D4D4"/>
-                <w:sz w:val="20"/>
-                <w:szCs w:val="20"/>
-              </w:rPr>
-            </w:pPr>
-            <w:r>
-              <w:rPr>
-                <w:rFonts w:ascii="Menlo" w:hAnsi="Menlo" w:cs="Menlo"/>
-                <w:color w:val="D4D4D4"/>
-                <w:sz w:val="20"/>
-                <w:szCs w:val="20"/>
-              </w:rPr>
-              <w:t xml:space="preserve">    </w:t>
-            </w:r>
-            <w:r>
-              <w:rPr>
-                <w:rFonts w:ascii="Menlo" w:hAnsi="Menlo" w:cs="Menlo"/>
-                <w:color w:val="808080"/>
-                <w:sz w:val="20"/>
-                <w:szCs w:val="20"/>
-              </w:rPr>
-              <w:t>&lt;</w:t>
-            </w:r>
-            <w:r>
-              <w:rPr>
-                <w:rFonts w:ascii="Menlo" w:hAnsi="Menlo" w:cs="Menlo"/>
-                <w:color w:val="569CD6"/>
-                <w:sz w:val="20"/>
-                <w:szCs w:val="20"/>
-              </w:rPr>
-              <w:t>meta</w:t>
-            </w:r>
-            <w:r>
-              <w:rPr>
-                <w:rFonts w:ascii="Menlo" w:hAnsi="Menlo" w:cs="Menlo"/>
-                <w:color w:val="D4D4D4"/>
-                <w:sz w:val="20"/>
-                <w:szCs w:val="20"/>
-              </w:rPr>
-              <w:t xml:space="preserve"> </w:t>
-            </w:r>
-            <w:r>
-              <w:rPr>
-                <w:rFonts w:ascii="Menlo" w:hAnsi="Menlo" w:cs="Menlo"/>
-                <w:color w:val="9CDCFE"/>
-                <w:sz w:val="20"/>
-                <w:szCs w:val="20"/>
-              </w:rPr>
-              <w:t>charset</w:t>
-            </w:r>
-            <w:r>
-              <w:rPr>
-                <w:rFonts w:ascii="Menlo" w:hAnsi="Menlo" w:cs="Menlo"/>
-                <w:color w:val="D4D4D4"/>
-                <w:sz w:val="20"/>
-                <w:szCs w:val="20"/>
-              </w:rPr>
-              <w:t>=</w:t>
-            </w:r>
-            <w:r>
-              <w:rPr>
-                <w:rFonts w:ascii="Menlo" w:hAnsi="Menlo" w:cs="Menlo"/>
-                <w:color w:val="CE9178"/>
-                <w:sz w:val="20"/>
-                <w:szCs w:val="20"/>
-              </w:rPr>
-              <w:t>"UTF-8"</w:t>
-            </w:r>
-            <w:r>
-              <w:rPr>
-                <w:rFonts w:ascii="Menlo" w:hAnsi="Menlo" w:cs="Menlo"/>
-                <w:color w:val="808080"/>
-                <w:sz w:val="20"/>
-                <w:szCs w:val="20"/>
-              </w:rPr>
-              <w:t>&gt;</w:t>
-            </w:r>
-          </w:p>
-          <w:p>
-            <w:pPr>
-              <w:shd w:val="clear" w:color="auto" w:fill="1E1E1E"/>
-              <w:spacing w:line="270" w:lineRule="atLeast"/>
-              <w:rPr>
-                <w:rFonts w:ascii="Menlo" w:hAnsi="Menlo" w:cs="Menlo"/>
-                <w:color w:val="D4D4D4"/>
-                <w:sz w:val="20"/>
-                <w:szCs w:val="20"/>
-              </w:rPr>
-            </w:pPr>
-            <w:r>
-              <w:rPr>
-                <w:rFonts w:ascii="Menlo" w:hAnsi="Menlo" w:cs="Menlo"/>
-                <w:color w:val="D4D4D4"/>
-                <w:sz w:val="20"/>
-                <w:szCs w:val="20"/>
-              </w:rPr>
-              <w:t xml:space="preserve">    </w:t>
-            </w:r>
-            <w:r>
-              <w:rPr>
-                <w:rFonts w:ascii="Menlo" w:hAnsi="Menlo" w:cs="Menlo"/>
-                <w:color w:val="808080"/>
-                <w:sz w:val="20"/>
-                <w:szCs w:val="20"/>
-              </w:rPr>
-              <w:t>&lt;</w:t>
-            </w:r>
-            <w:r>
-              <w:rPr>
-                <w:rFonts w:ascii="Menlo" w:hAnsi="Menlo" w:cs="Menlo"/>
-                <w:color w:val="569CD6"/>
-                <w:sz w:val="20"/>
-                <w:szCs w:val="20"/>
-              </w:rPr>
-              <w:t>meta</w:t>
-            </w:r>
-            <w:r>
-              <w:rPr>
-                <w:rFonts w:ascii="Menlo" w:hAnsi="Menlo" w:cs="Menlo"/>
-                <w:color w:val="D4D4D4"/>
-                <w:sz w:val="20"/>
-                <w:szCs w:val="20"/>
-              </w:rPr>
-              <w:t xml:space="preserve"> </w:t>
-            </w:r>
-            <w:r>
-              <w:rPr>
-                <w:rFonts w:ascii="Menlo" w:hAnsi="Menlo" w:cs="Menlo"/>
-                <w:color w:val="9CDCFE"/>
-                <w:sz w:val="20"/>
-                <w:szCs w:val="20"/>
-              </w:rPr>
-              <w:t>http-</w:t>
-            </w:r>
-            <w:proofErr w:type="spellStart"/>
-            <w:r>
-              <w:rPr>
-                <w:rFonts w:ascii="Menlo" w:hAnsi="Menlo" w:cs="Menlo"/>
-                <w:color w:val="9CDCFE"/>
-                <w:sz w:val="20"/>
-                <w:szCs w:val="20"/>
-              </w:rPr>
-              <w:t>equiv</w:t>
-            </w:r>
-            <w:proofErr w:type="spellEnd"/>
-            <w:r>
-              <w:rPr>
-                <w:rFonts w:ascii="Menlo" w:hAnsi="Menlo" w:cs="Menlo"/>
-                <w:color w:val="D4D4D4"/>
-                <w:sz w:val="20"/>
-                <w:szCs w:val="20"/>
-              </w:rPr>
-              <w:t>=</w:t>
-            </w:r>
-            <w:r>
-              <w:rPr>
-                <w:rFonts w:ascii="Menlo" w:hAnsi="Menlo" w:cs="Menlo"/>
-                <w:color w:val="CE9178"/>
-                <w:sz w:val="20"/>
-                <w:szCs w:val="20"/>
-              </w:rPr>
-              <w:t>"X-UA-Compatible"</w:t>
-            </w:r>
-            <w:r>
-              <w:rPr>
-                <w:rFonts w:ascii="Menlo" w:hAnsi="Menlo" w:cs="Menlo"/>
-                <w:color w:val="D4D4D4"/>
-                <w:sz w:val="20"/>
-                <w:szCs w:val="20"/>
-              </w:rPr>
-              <w:t xml:space="preserve"> </w:t>
-            </w:r>
-            <w:r>
-              <w:rPr>
-                <w:rFonts w:ascii="Menlo" w:hAnsi="Menlo" w:cs="Menlo"/>
-                <w:color w:val="9CDCFE"/>
-                <w:sz w:val="20"/>
-                <w:szCs w:val="20"/>
-              </w:rPr>
-              <w:t>content</w:t>
-            </w:r>
-            <w:r>
-              <w:rPr>
-                <w:rFonts w:ascii="Menlo" w:hAnsi="Menlo" w:cs="Menlo"/>
-                <w:color w:val="D4D4D4"/>
-                <w:sz w:val="20"/>
-                <w:szCs w:val="20"/>
-              </w:rPr>
-              <w:t>=</w:t>
-            </w:r>
-            <w:r>
-              <w:rPr>
-                <w:rFonts w:ascii="Menlo" w:hAnsi="Menlo" w:cs="Menlo"/>
-                <w:color w:val="CE9178"/>
-                <w:sz w:val="20"/>
-                <w:szCs w:val="20"/>
-              </w:rPr>
-              <w:t>"IE=edge"</w:t>
-            </w:r>
-            <w:r>
-              <w:rPr>
-                <w:rFonts w:ascii="Menlo" w:hAnsi="Menlo" w:cs="Menlo"/>
-                <w:color w:val="808080"/>
-                <w:sz w:val="20"/>
-                <w:szCs w:val="20"/>
-              </w:rPr>
-              <w:t>&gt;</w:t>
-            </w:r>
-          </w:p>
-          <w:p>
-            <w:pPr>
-              <w:shd w:val="clear" w:color="auto" w:fill="1E1E1E"/>
-              <w:spacing w:line="270" w:lineRule="atLeast"/>
-              <w:rPr>
-                <w:rFonts w:ascii="Menlo" w:hAnsi="Menlo" w:cs="Menlo"/>
-                <w:color w:val="D4D4D4"/>
-                <w:sz w:val="20"/>
-                <w:szCs w:val="20"/>
-              </w:rPr>
-            </w:pPr>
-            <w:r>
-              <w:rPr>
-                <w:rFonts w:ascii="Menlo" w:hAnsi="Menlo" w:cs="Menlo"/>
-                <w:color w:val="D4D4D4"/>
-                <w:sz w:val="20"/>
-                <w:szCs w:val="20"/>
-              </w:rPr>
-              <w:t xml:space="preserve">    </w:t>
-            </w:r>
-            <w:r>
-              <w:rPr>
-                <w:rFonts w:ascii="Menlo" w:hAnsi="Menlo" w:cs="Menlo"/>
-                <w:color w:val="808080"/>
-                <w:sz w:val="20"/>
-                <w:szCs w:val="20"/>
-              </w:rPr>
-              <w:t>&lt;</w:t>
-            </w:r>
-            <w:r>
-              <w:rPr>
-                <w:rFonts w:ascii="Menlo" w:hAnsi="Menlo" w:cs="Menlo"/>
-                <w:color w:val="569CD6"/>
-                <w:sz w:val="20"/>
-                <w:szCs w:val="20"/>
-              </w:rPr>
-              <w:t>meta</w:t>
-            </w:r>
-            <w:r>
-              <w:rPr>
-                <w:rFonts w:ascii="Menlo" w:hAnsi="Menlo" w:cs="Menlo"/>
-                <w:color w:val="D4D4D4"/>
-                <w:sz w:val="20"/>
-                <w:szCs w:val="20"/>
-              </w:rPr>
-              <w:t xml:space="preserve"> </w:t>
-            </w:r>
-            <w:r>
-              <w:rPr>
-                <w:rFonts w:ascii="Menlo" w:hAnsi="Menlo" w:cs="Menlo"/>
-                <w:color w:val="9CDCFE"/>
-                <w:sz w:val="20"/>
-                <w:szCs w:val="20"/>
-              </w:rPr>
-              <w:t>name</w:t>
-            </w:r>
-            <w:r>
-              <w:rPr>
-                <w:rFonts w:ascii="Menlo" w:hAnsi="Menlo" w:cs="Menlo"/>
-                <w:color w:val="D4D4D4"/>
-                <w:sz w:val="20"/>
-                <w:szCs w:val="20"/>
-              </w:rPr>
-              <w:t>=</w:t>
-            </w:r>
-            <w:r>
-              <w:rPr>
-                <w:rFonts w:ascii="Menlo" w:hAnsi="Menlo" w:cs="Menlo"/>
-                <w:color w:val="CE9178"/>
-                <w:sz w:val="20"/>
-                <w:szCs w:val="20"/>
-              </w:rPr>
-              <w:t>"viewport"</w:t>
-            </w:r>
-            <w:r>
-              <w:rPr>
-                <w:rFonts w:ascii="Menlo" w:hAnsi="Menlo" w:cs="Menlo"/>
-                <w:color w:val="D4D4D4"/>
-                <w:sz w:val="20"/>
-                <w:szCs w:val="20"/>
-              </w:rPr>
-              <w:t xml:space="preserve"> </w:t>
-            </w:r>
-            <w:r>
-              <w:rPr>
-                <w:rFonts w:ascii="Menlo" w:hAnsi="Menlo" w:cs="Menlo"/>
-                <w:color w:val="9CDCFE"/>
-                <w:sz w:val="20"/>
-                <w:szCs w:val="20"/>
-              </w:rPr>
-              <w:t>content</w:t>
-            </w:r>
-            <w:r>
-              <w:rPr>
-                <w:rFonts w:ascii="Menlo" w:hAnsi="Menlo" w:cs="Menlo"/>
-                <w:color w:val="D4D4D4"/>
-                <w:sz w:val="20"/>
-                <w:szCs w:val="20"/>
-              </w:rPr>
-              <w:t>=</w:t>
-            </w:r>
-            <w:r>
-              <w:rPr>
-                <w:rFonts w:ascii="Menlo" w:hAnsi="Menlo" w:cs="Menlo"/>
-                <w:color w:val="CE9178"/>
-                <w:sz w:val="20"/>
-                <w:szCs w:val="20"/>
-              </w:rPr>
-              <w:t>"width=device-width, initial-scale=1.0"</w:t>
-            </w:r>
-            <w:r>
-              <w:rPr>
-                <w:rFonts w:ascii="Menlo" w:hAnsi="Menlo" w:cs="Menlo"/>
-                <w:color w:val="808080"/>
-                <w:sz w:val="20"/>
-                <w:szCs w:val="20"/>
-              </w:rPr>
-              <w:t>&gt;</w:t>
-            </w:r>
-          </w:p>
-          <w:p>
-            <w:pPr>
-              <w:shd w:val="clear" w:color="auto" w:fill="1E1E1E"/>
-              <w:spacing w:line="270" w:lineRule="atLeast"/>
-              <w:rPr>
-                <w:rFonts w:ascii="Menlo" w:hAnsi="Menlo" w:cs="Menlo"/>
-                <w:color w:val="D4D4D4"/>
-                <w:sz w:val="20"/>
-                <w:szCs w:val="20"/>
-              </w:rPr>
-            </w:pPr>
-            <w:r>
-              <w:rPr>
-                <w:rFonts w:ascii="Menlo" w:hAnsi="Menlo" w:cs="Menlo"/>
-                <w:color w:val="D4D4D4"/>
-                <w:sz w:val="20"/>
-                <w:szCs w:val="20"/>
-              </w:rPr>
-              <w:t xml:space="preserve">    </w:t>
-            </w:r>
-            <w:r>
-              <w:rPr>
-                <w:rFonts w:ascii="Menlo" w:hAnsi="Menlo" w:cs="Menlo"/>
-                <w:color w:val="808080"/>
-                <w:sz w:val="20"/>
-                <w:szCs w:val="20"/>
-              </w:rPr>
-              <w:t>&lt;</w:t>
-            </w:r>
-            <w:r>
-              <w:rPr>
-                <w:rFonts w:ascii="Menlo" w:hAnsi="Menlo" w:cs="Menlo"/>
-                <w:color w:val="569CD6"/>
-                <w:sz w:val="20"/>
-                <w:szCs w:val="20"/>
-              </w:rPr>
-              <w:t>title</w:t>
-            </w:r>
-            <w:r>
-              <w:rPr>
-                <w:rFonts w:ascii="Menlo" w:hAnsi="Menlo" w:cs="Menlo"/>
-                <w:color w:val="808080"/>
-                <w:sz w:val="20"/>
-                <w:szCs w:val="20"/>
-              </w:rPr>
-              <w:t>&gt;</w:t>
-            </w:r>
-            <w:r>
-              <w:rPr>
-                <w:rFonts w:ascii="Menlo" w:hAnsi="Menlo" w:cs="Menlo"/>
-                <w:color w:val="D4D4D4"/>
-                <w:sz w:val="20"/>
-                <w:szCs w:val="20"/>
-              </w:rPr>
-              <w:t>Test</w:t>
-            </w:r>
-            <w:r>
-              <w:rPr>
-                <w:rFonts w:ascii="Menlo" w:hAnsi="Menlo" w:cs="Menlo"/>
-                <w:color w:val="808080"/>
-                <w:sz w:val="20"/>
-                <w:szCs w:val="20"/>
-              </w:rPr>
-              <w:t>&lt;/</w:t>
-            </w:r>
-            <w:r>
-              <w:rPr>
-                <w:rFonts w:ascii="Menlo" w:hAnsi="Menlo" w:cs="Menlo"/>
-                <w:color w:val="569CD6"/>
-                <w:sz w:val="20"/>
-                <w:szCs w:val="20"/>
-              </w:rPr>
-              <w:t>title</w:t>
-            </w:r>
-            <w:r>
-              <w:rPr>
-                <w:rFonts w:ascii="Menlo" w:hAnsi="Menlo" w:cs="Menlo"/>
-                <w:color w:val="808080"/>
-                <w:sz w:val="20"/>
-                <w:szCs w:val="20"/>
-              </w:rPr>
-              <w:t>&gt;</w:t>
-            </w:r>
-          </w:p>
-          <w:p>
-            <w:pPr>
-              <w:shd w:val="clear" w:color="auto" w:fill="1E1E1E"/>
-              <w:spacing w:line="270" w:lineRule="atLeast"/>
-              <w:rPr>
-                <w:rFonts w:ascii="Menlo" w:hAnsi="Menlo" w:cs="Menlo"/>
-                <w:color w:val="D4D4D4"/>
-                <w:sz w:val="20"/>
-                <w:szCs w:val="20"/>
-              </w:rPr>
-            </w:pPr>
-            <w:r>
-              <w:rPr>
-                <w:rFonts w:ascii="Menlo" w:hAnsi="Menlo" w:cs="Menlo"/>
-                <w:color w:val="808080"/>
-                <w:sz w:val="20"/>
-                <w:szCs w:val="20"/>
-              </w:rPr>
-              <w:t>&lt;/</w:t>
-            </w:r>
-            <w:r>
-              <w:rPr>
-                <w:rFonts w:ascii="Menlo" w:hAnsi="Menlo" w:cs="Menlo"/>
-                <w:color w:val="569CD6"/>
-                <w:sz w:val="20"/>
-                <w:szCs w:val="20"/>
-              </w:rPr>
-              <w:t>head</w:t>
-            </w:r>
-            <w:r>
-              <w:rPr>
-                <w:rFonts w:ascii="Menlo" w:hAnsi="Menlo" w:cs="Menlo"/>
-                <w:color w:val="808080"/>
-                <w:sz w:val="20"/>
-                <w:szCs w:val="20"/>
-              </w:rPr>
-              <w:t>&gt;</w:t>
-            </w:r>
-          </w:p>
-          <w:p>
-            <w:pPr>
-              <w:shd w:val="clear" w:color="auto" w:fill="1E1E1E"/>
-              <w:spacing w:line="270" w:lineRule="atLeast"/>
-              <w:rPr>
-                <w:rFonts w:ascii="Menlo" w:hAnsi="Menlo" w:cs="Menlo"/>
-                <w:color w:val="D4D4D4"/>
-                <w:sz w:val="20"/>
-                <w:szCs w:val="20"/>
-              </w:rPr>
-            </w:pPr>
-            <w:r>
-              <w:rPr>
-                <w:rFonts w:ascii="Menlo" w:hAnsi="Menlo" w:cs="Menlo"/>
-                <w:color w:val="808080"/>
-                <w:sz w:val="20"/>
-                <w:szCs w:val="20"/>
-              </w:rPr>
-              <w:t>&lt;</w:t>
-            </w:r>
-            <w:r>
-              <w:rPr>
-                <w:rFonts w:ascii="Menlo" w:hAnsi="Menlo" w:cs="Menlo"/>
-                <w:color w:val="569CD6"/>
-                <w:sz w:val="20"/>
-                <w:szCs w:val="20"/>
-              </w:rPr>
-              <w:t>body</w:t>
-            </w:r>
-            <w:r>
-              <w:rPr>
-                <w:rFonts w:ascii="Menlo" w:hAnsi="Menlo" w:cs="Menlo"/>
-                <w:color w:val="808080"/>
-                <w:sz w:val="20"/>
-                <w:szCs w:val="20"/>
-              </w:rPr>
-              <w:t>&gt;</w:t>
-            </w:r>
-          </w:p>
-          <w:p>
-            <w:pPr>
-              <w:shd w:val="clear" w:color="auto" w:fill="1E1E1E"/>
-              <w:spacing w:line="270" w:lineRule="atLeast"/>
-              <w:rPr>
-                <w:rFonts w:ascii="Menlo" w:hAnsi="Menlo" w:cs="Menlo"/>
-                <w:color w:val="D4D4D4"/>
-                <w:sz w:val="20"/>
-                <w:szCs w:val="20"/>
-              </w:rPr>
-            </w:pPr>
-            <w:r>
-              <w:rPr>
-                <w:rFonts w:ascii="Menlo" w:hAnsi="Menlo" w:cs="Menlo"/>
-                <w:color w:val="D4D4D4"/>
-                <w:sz w:val="20"/>
-                <w:szCs w:val="20"/>
-              </w:rPr>
-              <w:t xml:space="preserve">    </w:t>
-            </w:r>
-            <w:r>
-              <w:rPr>
-                <w:rFonts w:ascii="Menlo" w:hAnsi="Menlo" w:cs="Menlo"/>
-                <w:color w:val="808080"/>
-                <w:sz w:val="20"/>
-                <w:szCs w:val="20"/>
-              </w:rPr>
-              <w:t>&lt;</w:t>
-            </w:r>
-            <w:r>
-              <w:rPr>
-                <w:rFonts w:ascii="Menlo" w:hAnsi="Menlo" w:cs="Menlo"/>
-                <w:color w:val="569CD6"/>
-                <w:sz w:val="20"/>
-                <w:szCs w:val="20"/>
-              </w:rPr>
-              <w:t>h1</w:t>
-            </w:r>
-            <w:r>
-              <w:rPr>
-                <w:rFonts w:ascii="Menlo" w:hAnsi="Menlo" w:cs="Menlo"/>
-                <w:color w:val="808080"/>
-                <w:sz w:val="20"/>
-                <w:szCs w:val="20"/>
-              </w:rPr>
-              <w:t>&gt;</w:t>
-            </w:r>
-            <w:r>
-              <w:rPr>
-                <w:rFonts w:ascii="Menlo" w:hAnsi="Menlo" w:cs="Menlo"/>
-                <w:color w:val="D4D4D4"/>
-                <w:sz w:val="20"/>
-                <w:szCs w:val="20"/>
-              </w:rPr>
-              <w:t>My first PHP page</w:t>
-            </w:r>
-            <w:r>
-              <w:rPr>
-                <w:rFonts w:ascii="Menlo" w:hAnsi="Menlo" w:cs="Menlo"/>
-                <w:color w:val="808080"/>
-                <w:sz w:val="20"/>
-                <w:szCs w:val="20"/>
-              </w:rPr>
-              <w:t>&lt;/</w:t>
-            </w:r>
-            <w:r>
-              <w:rPr>
-                <w:rFonts w:ascii="Menlo" w:hAnsi="Menlo" w:cs="Menlo"/>
-                <w:color w:val="569CD6"/>
-                <w:sz w:val="20"/>
-                <w:szCs w:val="20"/>
-              </w:rPr>
-              <w:t>h1</w:t>
-            </w:r>
-            <w:r>
-              <w:rPr>
-                <w:rFonts w:ascii="Menlo" w:hAnsi="Menlo" w:cs="Menlo"/>
-                <w:color w:val="808080"/>
-                <w:sz w:val="20"/>
-                <w:szCs w:val="20"/>
-              </w:rPr>
-              <w:t>&gt;</w:t>
-            </w:r>
-          </w:p>
-          <w:p>
-            <w:pPr>
-              <w:shd w:val="clear" w:color="auto" w:fill="1E1E1E"/>
-              <w:spacing w:line="270" w:lineRule="atLeast"/>
-              <w:rPr>
-                <w:rFonts w:ascii="Menlo" w:hAnsi="Menlo" w:cs="Menlo"/>
-                <w:color w:val="D4D4D4"/>
-                <w:sz w:val="20"/>
-                <w:szCs w:val="20"/>
-              </w:rPr>
-            </w:pPr>
-            <w:r>
-              <w:rPr>
-                <w:rFonts w:ascii="Menlo" w:hAnsi="Menlo" w:cs="Menlo"/>
-                <w:color w:val="D4D4D4"/>
-                <w:sz w:val="20"/>
-                <w:szCs w:val="20"/>
-              </w:rPr>
-              <w:t xml:space="preserve">    </w:t>
-            </w:r>
-            <w:r>
-              <w:rPr>
-                <w:rFonts w:ascii="Menlo" w:hAnsi="Menlo" w:cs="Menlo"/>
-                <w:color w:val="569CD6"/>
-                <w:sz w:val="20"/>
-                <w:szCs w:val="20"/>
-              </w:rPr>
-              <w:t>&lt;?</w:t>
-            </w:r>
-            <w:proofErr w:type="spellStart"/>
-            <w:r>
-              <w:rPr>
-                <w:rFonts w:ascii="Menlo" w:hAnsi="Menlo" w:cs="Menlo"/>
-                <w:color w:val="569CD6"/>
-                <w:sz w:val="20"/>
-                <w:szCs w:val="20"/>
-              </w:rPr>
-              <w:t>php</w:t>
-            </w:r>
-            <w:proofErr w:type="spellEnd"/>
-          </w:p>
-          <w:p>
-            <w:pPr>
-              <w:shd w:val="clear" w:color="auto" w:fill="1E1E1E"/>
-              <w:spacing w:line="270" w:lineRule="atLeast"/>
-              <w:rPr>
-                <w:rFonts w:ascii="Menlo" w:hAnsi="Menlo" w:cs="Menlo"/>
-                <w:color w:val="D4D4D4"/>
-                <w:sz w:val="20"/>
-                <w:szCs w:val="20"/>
-              </w:rPr>
-            </w:pPr>
-            <w:r>
-              <w:rPr>
-                <w:rFonts w:ascii="Menlo" w:hAnsi="Menlo" w:cs="Menlo"/>
-                <w:color w:val="D4D4D4"/>
-                <w:sz w:val="20"/>
-                <w:szCs w:val="20"/>
-              </w:rPr>
-              <w:t xml:space="preserve">        </w:t>
-            </w:r>
-            <w:r>
-              <w:rPr>
-                <w:rFonts w:ascii="Menlo" w:hAnsi="Menlo" w:cs="Menlo"/>
-                <w:color w:val="DCDCAA"/>
-                <w:sz w:val="20"/>
-                <w:szCs w:val="20"/>
-              </w:rPr>
-              <w:t>echo</w:t>
-            </w:r>
-            <w:r>
-              <w:rPr>
-                <w:rFonts w:ascii="Menlo" w:hAnsi="Menlo" w:cs="Menlo"/>
-                <w:color w:val="D4D4D4"/>
-                <w:sz w:val="20"/>
-                <w:szCs w:val="20"/>
-              </w:rPr>
-              <w:t xml:space="preserve"> </w:t>
-            </w:r>
-            <w:r>
-              <w:rPr>
-                <w:rFonts w:ascii="Menlo" w:hAnsi="Menlo" w:cs="Menlo"/>
-                <w:color w:val="CE9178"/>
-                <w:sz w:val="20"/>
-                <w:szCs w:val="20"/>
-              </w:rPr>
-              <w:t>"Hello World!</w:t>
-            </w:r>
-            <w:proofErr w:type="gramStart"/>
-            <w:r>
-              <w:rPr>
-                <w:rFonts w:ascii="Menlo" w:hAnsi="Menlo" w:cs="Menlo"/>
-                <w:color w:val="CE9178"/>
-                <w:sz w:val="20"/>
-                <w:szCs w:val="20"/>
-              </w:rPr>
-              <w:t>"</w:t>
-            </w:r>
-            <w:r>
-              <w:rPr>
-                <w:rFonts w:ascii="Menlo" w:hAnsi="Menlo" w:cs="Menlo"/>
-                <w:color w:val="D4D4D4"/>
-                <w:sz w:val="20"/>
-                <w:szCs w:val="20"/>
-              </w:rPr>
-              <w:t>;</w:t>
-            </w:r>
-            <w:proofErr w:type="gramEnd"/>
-          </w:p>
-          <w:p>
-            <w:pPr>
-              <w:shd w:val="clear" w:color="auto" w:fill="1E1E1E"/>
-              <w:spacing w:line="270" w:lineRule="atLeast"/>
-              <w:rPr>
-                <w:rFonts w:ascii="Menlo" w:hAnsi="Menlo" w:cs="Menlo"/>
-                <w:color w:val="D4D4D4"/>
-                <w:sz w:val="20"/>
-                <w:szCs w:val="20"/>
-              </w:rPr>
-            </w:pPr>
-            <w:r>
-              <w:rPr>
-                <w:rFonts w:ascii="Menlo" w:hAnsi="Menlo" w:cs="Menlo"/>
-                <w:color w:val="D4D4D4"/>
-                <w:sz w:val="20"/>
-                <w:szCs w:val="20"/>
-              </w:rPr>
-              <w:t xml:space="preserve">    </w:t>
-            </w:r>
-            <w:r>
-              <w:rPr>
-                <w:rFonts w:ascii="Menlo" w:hAnsi="Menlo" w:cs="Menlo"/>
-                <w:color w:val="569CD6"/>
-                <w:sz w:val="20"/>
-                <w:szCs w:val="20"/>
-              </w:rPr>
-              <w:t>?&gt;</w:t>
-            </w:r>
-          </w:p>
-          <w:p>
-            <w:pPr>
-              <w:shd w:val="clear" w:color="auto" w:fill="1E1E1E"/>
-              <w:spacing w:line="270" w:lineRule="atLeast"/>
-              <w:rPr>
-                <w:rFonts w:ascii="Menlo" w:hAnsi="Menlo" w:cs="Menlo"/>
-                <w:color w:val="D4D4D4"/>
-                <w:sz w:val="20"/>
-                <w:szCs w:val="20"/>
-              </w:rPr>
-            </w:pPr>
-            <w:r>
-              <w:rPr>
-                <w:rFonts w:ascii="Menlo" w:hAnsi="Menlo" w:cs="Menlo"/>
-                <w:color w:val="808080"/>
-                <w:sz w:val="20"/>
-                <w:szCs w:val="20"/>
-              </w:rPr>
-              <w:t>&lt;/</w:t>
-            </w:r>
-            <w:r>
-              <w:rPr>
-                <w:rFonts w:ascii="Menlo" w:hAnsi="Menlo" w:cs="Menlo"/>
-                <w:color w:val="569CD6"/>
-                <w:sz w:val="20"/>
-                <w:szCs w:val="20"/>
-              </w:rPr>
-              <w:t>body</w:t>
-            </w:r>
-            <w:r>
-              <w:rPr>
-                <w:rFonts w:ascii="Menlo" w:hAnsi="Menlo" w:cs="Menlo"/>
-                <w:color w:val="808080"/>
-                <w:sz w:val="20"/>
-                <w:szCs w:val="20"/>
-              </w:rPr>
-              <w:t>&gt;</w:t>
-            </w:r>
-          </w:p>
-          <w:p>
-            <w:pPr>
-              <w:shd w:val="clear" w:color="auto" w:fill="1E1E1E"/>
-              <w:spacing w:line="270" w:lineRule="atLeast"/>
-              <w:rPr>
-                <w:rFonts w:ascii="Menlo" w:hAnsi="Menlo" w:cs="Menlo"/>
-                <w:color w:val="D4D4D4"/>
-                <w:sz w:val="20"/>
-                <w:szCs w:val="20"/>
-              </w:rPr>
-            </w:pPr>
-            <w:r>
-              <w:rPr>
-                <w:rFonts w:ascii="Menlo" w:hAnsi="Menlo" w:cs="Menlo"/>
-                <w:color w:val="808080"/>
-                <w:sz w:val="20"/>
-                <w:szCs w:val="20"/>
-              </w:rPr>
-              <w:t>&lt;/</w:t>
-            </w:r>
-            <w:r>
-              <w:rPr>
-                <w:rFonts w:ascii="Menlo" w:hAnsi="Menlo" w:cs="Menlo"/>
-                <w:color w:val="569CD6"/>
-                <w:sz w:val="20"/>
-                <w:szCs w:val="20"/>
-              </w:rPr>
-              <w:t>html</w:t>
-            </w:r>
-            <w:r>
-              <w:rPr>
-                <w:rFonts w:ascii="Menlo" w:hAnsi="Menlo" w:cs="Menlo"/>
-                <w:color w:val="808080"/>
-                <w:sz w:val="20"/>
-                <w:szCs w:val="20"/>
-              </w:rPr>
-              <w:t>&gt;</w:t>
-            </w:r>
-          </w:p>
-          <w:p>
-            <w:pPr>
-              <w:rPr>
                 <w:sz w:val="20"/>
                 <w:szCs w:val="20"/>
               </w:rPr>
@@ -5119,78 +1960,6 @@
                 <w:sz w:val="20"/>
                 <w:szCs w:val="20"/>
               </w:rPr>
-              <w:t>Organis</w:t>
-            </w:r>
-            <w:r>
-              <w:rPr>
-                <w:sz w:val="20"/>
-                <w:szCs w:val="20"/>
-              </w:rPr>
-              <w:t>e</w:t>
-            </w:r>
-            <w:r>
-              <w:rPr>
-                <w:sz w:val="20"/>
-                <w:szCs w:val="20"/>
-              </w:rPr>
-              <w:t xml:space="preserve"> your blog entries into different months. Provide a drop-down menu for the blog viewers to view the entries of different months stored in an entry archive.</w:t>
-            </w:r>
-          </w:p>
-          <w:p>
-            <w:pPr>
-              <w:jc w:val="both"/>
-              <w:rPr>
-                <w:sz w:val="20"/>
-                <w:szCs w:val="20"/>
-              </w:rPr>
-            </w:pPr>
-          </w:p>
-          <w:p>
-            <w:pPr>
-              <w:numPr>
-                <w:ilvl w:val="0"/>
-                <w:numId w:val="4"/>
-              </w:numPr>
-              <w:jc w:val="both"/>
-              <w:rPr>
-                <w:sz w:val="20"/>
-                <w:szCs w:val="20"/>
-              </w:rPr>
-            </w:pPr>
-            <w:r>
-              <w:rPr>
-                <w:sz w:val="20"/>
-                <w:szCs w:val="20"/>
-              </w:rPr>
-              <w:t>Allow blog viewers to log in and add comments to the entries. You, as the administrator of the blog should be able to delete entries or comments.</w:t>
-            </w:r>
-          </w:p>
-          <w:p>
-            <w:pPr>
-              <w:jc w:val="both"/>
-              <w:rPr>
-                <w:sz w:val="20"/>
-                <w:szCs w:val="20"/>
-              </w:rPr>
-            </w:pPr>
-          </w:p>
-          <w:p>
-            <w:pPr>
-              <w:numPr>
-                <w:ilvl w:val="0"/>
-                <w:numId w:val="4"/>
-              </w:numPr>
-              <w:jc w:val="both"/>
-              <w:rPr>
-                <w:sz w:val="20"/>
-                <w:szCs w:val="20"/>
-              </w:rPr>
-            </w:pPr>
-            <w:r>
-              <w:rPr>
-                <w:sz w:val="20"/>
-                <w:szCs w:val="20"/>
-              </w:rPr>
               <w:t xml:space="preserve">Add a “preview” button in addpost. When this button is clicked, the new entry is </w:t>
             </w:r>
             <w:r>
@@ -7487,6 +4256,107 @@
                 <w:szCs w:val="20"/>
               </w:rPr>
             </w:pPr>
+            <w:r>
+              <w:rPr>
+                <w:sz w:val="20"/>
+                <w:szCs w:val="20"/>
+              </w:rPr>
+              <w:t>I did not use any Generative AI tools to achieve this.</w:t>
+            </w:r>
+          </w:p>
+          <w:p>
+            <w:pPr>
+              <w:jc w:val="both"/>
+              <w:rPr>
+                <w:sz w:val="20"/>
+                <w:szCs w:val="20"/>
+              </w:rPr>
+            </w:pPr>
+          </w:p>
+          <w:p>
+            <w:pPr>
+              <w:jc w:val="both"/>
+              <w:rPr>
+                <w:sz w:val="20"/>
+                <w:szCs w:val="20"/>
+              </w:rPr>
+            </w:pPr>
+            <w:r>
+              <w:rPr>
+                <w:sz w:val="20"/>
+                <w:szCs w:val="20"/>
+              </w:rPr>
+              <w:t xml:space="preserve">I created a preview button and styled it using html and </w:t>
+            </w:r>
+            <w:proofErr w:type="spellStart"/>
+            <w:r>
+              <w:rPr>
+                <w:sz w:val="20"/>
+                <w:szCs w:val="20"/>
+              </w:rPr>
+              <w:t>css</w:t>
+            </w:r>
+            <w:proofErr w:type="spellEnd"/>
+            <w:r>
+              <w:rPr>
+                <w:sz w:val="20"/>
+                <w:szCs w:val="20"/>
+              </w:rPr>
+              <w:t xml:space="preserve">. Using </w:t>
+            </w:r>
+            <w:r>
+              <w:rPr>
+                <w:sz w:val="20"/>
+                <w:szCs w:val="20"/>
+              </w:rPr>
+              <w:t>JavaScript</w:t>
+            </w:r>
+            <w:r>
+              <w:rPr>
+                <w:sz w:val="20"/>
+                <w:szCs w:val="20"/>
+              </w:rPr>
+              <w:t xml:space="preserve">, upon a click event of the button preview (when the button is pressed) the script checks that the title and content is entered by the as required. If not, it alerts the site user to fill in all fields. If it is then it proceeds in </w:t>
+            </w:r>
+            <w:r>
+              <w:rPr>
+                <w:sz w:val="20"/>
+                <w:szCs w:val="20"/>
+              </w:rPr>
+              <w:t xml:space="preserve">redirecting the current page to </w:t>
+            </w:r>
+            <w:proofErr w:type="spellStart"/>
+            <w:r>
+              <w:rPr>
+                <w:sz w:val="20"/>
+                <w:szCs w:val="20"/>
+              </w:rPr>
+              <w:t>viewBlog.php</w:t>
+            </w:r>
+            <w:proofErr w:type="spellEnd"/>
+            <w:r>
+              <w:rPr>
+                <w:sz w:val="20"/>
+                <w:szCs w:val="20"/>
+              </w:rPr>
+              <w:t xml:space="preserve"> with the title and content variables using a query string. The </w:t>
+            </w:r>
+            <w:proofErr w:type="spellStart"/>
+            <w:r>
+              <w:rPr>
+                <w:sz w:val="20"/>
+                <w:szCs w:val="20"/>
+              </w:rPr>
+              <w:t>viewBlog</w:t>
+            </w:r>
+            <w:proofErr w:type="spellEnd"/>
+            <w:r>
+              <w:rPr>
+                <w:sz w:val="20"/>
+                <w:szCs w:val="20"/>
+              </w:rPr>
+              <w:t xml:space="preserve"> </w:t>
+            </w:r>
           </w:p>
         </w:tc>
       </w:tr>
@@ -7628,758 +4498,139 @@
           </w:tcPr>
           <w:p>
             <w:pPr>
-              <w:rPr>
-                <w:b/>
-                <w:bCs/>
-                <w:sz w:val="20"/>
-                <w:szCs w:val="20"/>
-              </w:rPr>
-            </w:pPr>
-          </w:p>
-          <w:p>
-            <w:pPr>
-              <w:rPr>
-                <w:b/>
-                <w:bCs/>
-                <w:sz w:val="20"/>
-                <w:szCs w:val="20"/>
-              </w:rPr>
-            </w:pPr>
-            <w:r>
-              <w:rPr>
-                <w:b/>
-                <w:bCs/>
-                <w:sz w:val="20"/>
-                <w:szCs w:val="20"/>
-              </w:rPr>
-              <w:t>Semantic markup is important</w:t>
-            </w:r>
-            <w:r>
-              <w:rPr>
-                <w:b/>
-                <w:bCs/>
-                <w:sz w:val="20"/>
-                <w:szCs w:val="20"/>
-              </w:rPr>
-              <w:t xml:space="preserve"> for the content of your html rather than the visual structure/ style. It defines the meaning of the content placed within the elements. </w:t>
-            </w:r>
-            <w:r>
-              <w:rPr>
-                <w:b/>
-                <w:bCs/>
-                <w:sz w:val="20"/>
-                <w:szCs w:val="20"/>
-              </w:rPr>
-              <w:t>It also makes the markup language much more readable by humans</w:t>
-            </w:r>
-            <w:r>
-              <w:rPr>
-                <w:b/>
-                <w:bCs/>
-                <w:sz w:val="20"/>
-                <w:szCs w:val="20"/>
-              </w:rPr>
-              <w:t xml:space="preserve">, as it should be. </w:t>
-            </w:r>
-          </w:p>
-          <w:p>
-            <w:pPr>
-              <w:rPr>
-                <w:b/>
-                <w:bCs/>
-                <w:sz w:val="20"/>
-                <w:szCs w:val="20"/>
-              </w:rPr>
-            </w:pPr>
-          </w:p>
-          <w:p>
-            <w:pPr>
-              <w:rPr>
-                <w:b/>
-                <w:bCs/>
-                <w:sz w:val="20"/>
-                <w:szCs w:val="20"/>
-              </w:rPr>
-            </w:pPr>
-            <w:r>
-              <w:rPr>
-                <w:b/>
-                <w:bCs/>
-                <w:sz w:val="20"/>
-                <w:szCs w:val="20"/>
-              </w:rPr>
-              <w:t xml:space="preserve">One semantic element I used was “header”. </w:t>
-            </w:r>
-            <w:r>
-              <w:rPr>
-                <w:b/>
-                <w:bCs/>
-                <w:sz w:val="20"/>
-                <w:szCs w:val="20"/>
-              </w:rPr>
-              <w:t xml:space="preserve">It </w:t>
-            </w:r>
-            <w:r>
-              <w:rPr>
-                <w:b/>
-                <w:bCs/>
-                <w:sz w:val="20"/>
-                <w:szCs w:val="20"/>
-              </w:rPr>
-              <w:t>is used to demonstrate the top of the page</w:t>
-            </w:r>
-            <w:r>
-              <w:rPr>
-                <w:b/>
-                <w:bCs/>
-                <w:sz w:val="20"/>
-                <w:szCs w:val="20"/>
-              </w:rPr>
-              <w:t>, like a banner</w:t>
-            </w:r>
-            <w:r>
-              <w:rPr>
-                <w:b/>
-                <w:bCs/>
-                <w:sz w:val="20"/>
-                <w:szCs w:val="20"/>
-              </w:rPr>
-              <w:t>, such as the title</w:t>
-            </w:r>
-            <w:r>
-              <w:rPr>
-                <w:b/>
-                <w:bCs/>
-                <w:sz w:val="20"/>
-                <w:szCs w:val="20"/>
-              </w:rPr>
-              <w:t xml:space="preserve"> and navigation.</w:t>
-            </w:r>
-            <w:r>
-              <w:rPr>
-                <w:b/>
-                <w:bCs/>
-                <w:sz w:val="20"/>
-                <w:szCs w:val="20"/>
-              </w:rPr>
-              <w:t xml:space="preserve"> </w:t>
-            </w:r>
-            <w:r>
-              <w:rPr>
-                <w:b/>
-                <w:bCs/>
-                <w:sz w:val="20"/>
-                <w:szCs w:val="20"/>
-              </w:rPr>
-              <w:t xml:space="preserve">Navigation, included within header, is also a semantic element “nav”. </w:t>
-            </w:r>
-            <w:r>
-              <w:rPr>
-                <w:b/>
-                <w:bCs/>
-                <w:sz w:val="20"/>
-                <w:szCs w:val="20"/>
-              </w:rPr>
-              <w:t>It holds all the links to other pages to navigate through the portfolio.</w:t>
-            </w:r>
-            <w:r>
-              <w:rPr>
-                <w:b/>
-                <w:bCs/>
-                <w:sz w:val="20"/>
-                <w:szCs w:val="20"/>
-              </w:rPr>
-              <w:t xml:space="preserve"> Like the header, “footer” is another semantic element which represents the bottom of the page content. This could be anything to do with contacting for support, going to </w:t>
-            </w:r>
-            <w:r>
-              <w:rPr>
-                <w:b/>
-                <w:bCs/>
-                <w:sz w:val="20"/>
-                <w:szCs w:val="20"/>
-              </w:rPr>
-              <w:t xml:space="preserve">the home page, the copyright license and more. </w:t>
-            </w:r>
-          </w:p>
-          <w:p>
-            <w:pPr>
-              <w:rPr>
-                <w:b/>
-                <w:bCs/>
-                <w:sz w:val="20"/>
-                <w:szCs w:val="20"/>
-              </w:rPr>
-            </w:pPr>
-          </w:p>
-          <w:p>
-            <w:pPr>
-              <w:rPr>
-                <w:b/>
-                <w:bCs/>
-                <w:sz w:val="20"/>
-                <w:szCs w:val="20"/>
-              </w:rPr>
-            </w:pPr>
-          </w:p>
-          <w:p>
-            <w:pPr>
-              <w:rPr>
-                <w:b/>
-                <w:bCs/>
-                <w:sz w:val="20"/>
-                <w:szCs w:val="20"/>
-              </w:rPr>
-            </w:pPr>
-          </w:p>
-          <w:p>
-            <w:pPr>
-              <w:rPr>
-                <w:b/>
-                <w:bCs/>
-                <w:sz w:val="20"/>
-                <w:szCs w:val="20"/>
-              </w:rPr>
-            </w:pPr>
-          </w:p>
-          <w:p>
-            <w:pPr>
-              <w:rPr>
-                <w:b/>
-                <w:bCs/>
-                <w:sz w:val="20"/>
-                <w:szCs w:val="20"/>
-              </w:rPr>
-            </w:pPr>
-          </w:p>
-          <w:p>
-            <w:pPr>
-              <w:rPr>
-                <w:b/>
-                <w:bCs/>
-                <w:sz w:val="20"/>
-                <w:szCs w:val="20"/>
-              </w:rPr>
-            </w:pPr>
-          </w:p>
-          <w:p>
-            <w:pPr>
-              <w:rPr>
-                <w:b/>
-                <w:bCs/>
-                <w:sz w:val="20"/>
-                <w:szCs w:val="20"/>
-              </w:rPr>
-            </w:pPr>
-          </w:p>
-          <w:p>
-            <w:pPr>
-              <w:rPr>
-                <w:b/>
-                <w:bCs/>
-                <w:sz w:val="20"/>
-                <w:szCs w:val="20"/>
-              </w:rPr>
-            </w:pPr>
-          </w:p>
-          <w:p>
-            <w:pPr>
-              <w:rPr>
-                <w:b/>
-                <w:bCs/>
-                <w:sz w:val="20"/>
-                <w:szCs w:val="20"/>
-              </w:rPr>
-            </w:pPr>
-          </w:p>
-          <w:p>
-            <w:pPr>
-              <w:rPr>
-                <w:b/>
-                <w:bCs/>
-                <w:sz w:val="20"/>
-                <w:szCs w:val="20"/>
-              </w:rPr>
-            </w:pPr>
-          </w:p>
-          <w:p>
-            <w:pPr>
-              <w:rPr>
-                <w:b/>
-                <w:bCs/>
-                <w:sz w:val="20"/>
-                <w:szCs w:val="20"/>
-              </w:rPr>
-            </w:pPr>
-          </w:p>
-          <w:p>
-            <w:pPr>
-              <w:rPr>
-                <w:b/>
-                <w:bCs/>
-                <w:sz w:val="20"/>
-                <w:szCs w:val="20"/>
-              </w:rPr>
-            </w:pPr>
-          </w:p>
-          <w:p>
-            <w:pPr>
-              <w:rPr>
-                <w:b/>
-                <w:bCs/>
-                <w:sz w:val="20"/>
-                <w:szCs w:val="20"/>
-              </w:rPr>
-            </w:pPr>
-          </w:p>
-          <w:p>
-            <w:pPr>
-              <w:rPr>
-                <w:b/>
-                <w:bCs/>
-                <w:sz w:val="20"/>
-                <w:szCs w:val="20"/>
-              </w:rPr>
-            </w:pPr>
-          </w:p>
-          <w:p>
-            <w:pPr>
-              <w:rPr>
-                <w:b/>
-                <w:bCs/>
-                <w:sz w:val="20"/>
-                <w:szCs w:val="20"/>
-              </w:rPr>
-            </w:pPr>
-          </w:p>
-          <w:p>
-            <w:pPr>
-              <w:rPr>
-                <w:b/>
-                <w:bCs/>
-                <w:sz w:val="20"/>
-                <w:szCs w:val="20"/>
-              </w:rPr>
-            </w:pPr>
-          </w:p>
-          <w:p>
-            <w:pPr>
-              <w:rPr>
-                <w:b/>
-                <w:bCs/>
-                <w:sz w:val="20"/>
-                <w:szCs w:val="20"/>
-              </w:rPr>
-            </w:pPr>
-          </w:p>
-          <w:p>
-            <w:pPr>
-              <w:rPr>
-                <w:b/>
-                <w:bCs/>
-                <w:sz w:val="20"/>
-                <w:szCs w:val="20"/>
-              </w:rPr>
-            </w:pPr>
-          </w:p>
-          <w:p>
-            <w:pPr>
-              <w:rPr>
-                <w:b/>
-                <w:bCs/>
-                <w:sz w:val="20"/>
-                <w:szCs w:val="20"/>
-              </w:rPr>
-            </w:pPr>
-          </w:p>
-          <w:p>
-            <w:pPr>
-              <w:rPr>
-                <w:b/>
-                <w:bCs/>
-                <w:sz w:val="20"/>
-                <w:szCs w:val="20"/>
-              </w:rPr>
-            </w:pPr>
-          </w:p>
-          <w:p>
-            <w:pPr>
-              <w:rPr>
-                <w:b/>
-                <w:bCs/>
-                <w:sz w:val="20"/>
-                <w:szCs w:val="20"/>
-              </w:rPr>
-            </w:pPr>
-          </w:p>
-          <w:p>
-            <w:pPr>
-              <w:rPr>
-                <w:b/>
-                <w:bCs/>
-                <w:sz w:val="20"/>
-                <w:szCs w:val="20"/>
-              </w:rPr>
-            </w:pPr>
-          </w:p>
-          <w:p>
-            <w:pPr>
-              <w:rPr>
-                <w:b/>
-                <w:bCs/>
-                <w:sz w:val="20"/>
-                <w:szCs w:val="20"/>
-              </w:rPr>
-            </w:pPr>
-          </w:p>
-          <w:p>
-            <w:pPr>
-              <w:rPr>
-                <w:b/>
-                <w:bCs/>
-                <w:sz w:val="20"/>
-                <w:szCs w:val="20"/>
-              </w:rPr>
-            </w:pPr>
-          </w:p>
-          <w:p>
-            <w:pPr>
-              <w:rPr>
-                <w:b/>
-                <w:bCs/>
-                <w:sz w:val="20"/>
-                <w:szCs w:val="20"/>
-              </w:rPr>
-            </w:pPr>
-          </w:p>
-          <w:p>
-            <w:pPr>
-              <w:rPr>
-                <w:b/>
-                <w:bCs/>
-                <w:sz w:val="20"/>
-                <w:szCs w:val="20"/>
-              </w:rPr>
-            </w:pPr>
-          </w:p>
-          <w:p>
-            <w:pPr>
-              <w:rPr>
-                <w:b/>
-                <w:bCs/>
-                <w:sz w:val="20"/>
-                <w:szCs w:val="20"/>
-              </w:rPr>
-            </w:pPr>
-          </w:p>
-          <w:p>
-            <w:pPr>
-              <w:rPr>
-                <w:b/>
-                <w:bCs/>
-                <w:sz w:val="20"/>
-                <w:szCs w:val="20"/>
-              </w:rPr>
-            </w:pPr>
-          </w:p>
-          <w:p>
-            <w:pPr>
-              <w:rPr>
-                <w:b/>
-                <w:bCs/>
-                <w:sz w:val="20"/>
-                <w:szCs w:val="20"/>
-              </w:rPr>
-            </w:pPr>
-          </w:p>
-          <w:p>
-            <w:pPr>
-              <w:rPr>
-                <w:b/>
-                <w:bCs/>
-                <w:sz w:val="20"/>
-                <w:szCs w:val="20"/>
-              </w:rPr>
-            </w:pPr>
-          </w:p>
-          <w:p>
-            <w:pPr>
-              <w:rPr>
-                <w:b/>
-                <w:bCs/>
-                <w:sz w:val="20"/>
-                <w:szCs w:val="20"/>
-              </w:rPr>
-            </w:pPr>
-          </w:p>
-          <w:p>
-            <w:pPr>
-              <w:rPr>
-                <w:b/>
-                <w:bCs/>
-                <w:sz w:val="20"/>
-                <w:szCs w:val="20"/>
-              </w:rPr>
-            </w:pPr>
-          </w:p>
-          <w:p>
-            <w:pPr>
-              <w:rPr>
-                <w:b/>
-                <w:bCs/>
-                <w:sz w:val="20"/>
-                <w:szCs w:val="20"/>
-              </w:rPr>
-            </w:pPr>
-          </w:p>
-          <w:p>
-            <w:pPr>
-              <w:rPr>
-                <w:b/>
-                <w:bCs/>
-                <w:sz w:val="20"/>
-                <w:szCs w:val="20"/>
-              </w:rPr>
-            </w:pPr>
-          </w:p>
-          <w:p>
-            <w:pPr>
-              <w:rPr>
-                <w:b/>
-                <w:bCs/>
-                <w:sz w:val="20"/>
-                <w:szCs w:val="20"/>
-              </w:rPr>
-            </w:pPr>
-          </w:p>
-          <w:p>
-            <w:pPr>
-              <w:rPr>
-                <w:b/>
-                <w:bCs/>
-                <w:sz w:val="20"/>
-                <w:szCs w:val="20"/>
-              </w:rPr>
-            </w:pPr>
-          </w:p>
-          <w:p>
-            <w:pPr>
-              <w:rPr>
-                <w:b/>
-                <w:bCs/>
-                <w:sz w:val="20"/>
-                <w:szCs w:val="20"/>
-              </w:rPr>
-            </w:pPr>
-          </w:p>
-          <w:p>
-            <w:pPr>
-              <w:rPr>
-                <w:b/>
-                <w:bCs/>
-                <w:sz w:val="20"/>
-                <w:szCs w:val="20"/>
-              </w:rPr>
-            </w:pPr>
-          </w:p>
-          <w:p>
-            <w:pPr>
-              <w:rPr>
-                <w:b/>
-                <w:bCs/>
-                <w:sz w:val="20"/>
-                <w:szCs w:val="20"/>
-              </w:rPr>
-            </w:pPr>
-          </w:p>
-          <w:p>
-            <w:pPr>
-              <w:rPr>
-                <w:b/>
-                <w:bCs/>
-                <w:sz w:val="20"/>
-                <w:szCs w:val="20"/>
-              </w:rPr>
-            </w:pPr>
-          </w:p>
-          <w:p>
-            <w:pPr>
-              <w:rPr>
-                <w:b/>
-                <w:bCs/>
-                <w:sz w:val="20"/>
-                <w:szCs w:val="20"/>
-              </w:rPr>
-            </w:pPr>
-          </w:p>
-          <w:p>
-            <w:pPr>
-              <w:rPr>
-                <w:b/>
-                <w:bCs/>
-                <w:sz w:val="20"/>
-                <w:szCs w:val="20"/>
-              </w:rPr>
-            </w:pPr>
-          </w:p>
-          <w:p>
-            <w:pPr>
-              <w:rPr>
-                <w:b/>
-                <w:bCs/>
-                <w:sz w:val="20"/>
-                <w:szCs w:val="20"/>
-              </w:rPr>
-            </w:pPr>
-          </w:p>
-          <w:p>
-            <w:pPr>
-              <w:rPr>
-                <w:b/>
-                <w:bCs/>
-                <w:sz w:val="20"/>
-                <w:szCs w:val="20"/>
-              </w:rPr>
-            </w:pPr>
-          </w:p>
-          <w:p>
-            <w:pPr>
-              <w:rPr>
-                <w:b/>
-                <w:bCs/>
-                <w:sz w:val="20"/>
-                <w:szCs w:val="20"/>
-              </w:rPr>
-            </w:pPr>
-          </w:p>
-          <w:p>
-            <w:pPr>
-              <w:rPr>
-                <w:b/>
-                <w:bCs/>
-                <w:sz w:val="20"/>
-                <w:szCs w:val="20"/>
-              </w:rPr>
-            </w:pPr>
-          </w:p>
-          <w:p>
-            <w:pPr>
-              <w:rPr>
-                <w:b/>
-                <w:bCs/>
-                <w:sz w:val="20"/>
-                <w:szCs w:val="20"/>
-              </w:rPr>
-            </w:pPr>
-          </w:p>
-          <w:p>
-            <w:pPr>
-              <w:rPr>
-                <w:b/>
-                <w:bCs/>
-                <w:sz w:val="20"/>
-                <w:szCs w:val="20"/>
-              </w:rPr>
-            </w:pPr>
-          </w:p>
-          <w:p>
-            <w:pPr>
-              <w:rPr>
-                <w:b/>
-                <w:bCs/>
-                <w:sz w:val="20"/>
-                <w:szCs w:val="20"/>
-              </w:rPr>
-            </w:pPr>
-          </w:p>
-          <w:p>
-            <w:pPr>
-              <w:rPr>
-                <w:b/>
-                <w:bCs/>
-                <w:sz w:val="20"/>
-                <w:szCs w:val="20"/>
-              </w:rPr>
-            </w:pPr>
-          </w:p>
-          <w:p>
-            <w:pPr>
-              <w:rPr>
-                <w:b/>
-                <w:bCs/>
-                <w:sz w:val="20"/>
-                <w:szCs w:val="20"/>
-              </w:rPr>
-            </w:pPr>
-          </w:p>
-          <w:p>
-            <w:pPr>
-              <w:rPr>
-                <w:b/>
-                <w:bCs/>
-                <w:sz w:val="20"/>
-                <w:szCs w:val="20"/>
-              </w:rPr>
-            </w:pPr>
-          </w:p>
-          <w:p>
-            <w:pPr>
-              <w:rPr>
-                <w:b/>
-                <w:bCs/>
-                <w:sz w:val="20"/>
-                <w:szCs w:val="20"/>
-              </w:rPr>
-            </w:pPr>
-          </w:p>
-          <w:p>
-            <w:pPr>
-              <w:rPr>
-                <w:b/>
-                <w:bCs/>
-                <w:sz w:val="20"/>
-                <w:szCs w:val="20"/>
-              </w:rPr>
-            </w:pPr>
-          </w:p>
-          <w:p>
-            <w:pPr>
-              <w:rPr>
-                <w:b/>
-                <w:bCs/>
-                <w:sz w:val="20"/>
-                <w:szCs w:val="20"/>
-              </w:rPr>
-            </w:pPr>
-          </w:p>
-          <w:p>
-            <w:pPr>
-              <w:rPr>
-                <w:b/>
-                <w:bCs/>
-                <w:sz w:val="20"/>
-                <w:szCs w:val="20"/>
-              </w:rPr>
-            </w:pPr>
-          </w:p>
-          <w:p>
-            <w:pPr>
-              <w:rPr>
-                <w:b/>
-                <w:bCs/>
-                <w:sz w:val="20"/>
-                <w:szCs w:val="20"/>
-              </w:rPr>
-            </w:pPr>
-          </w:p>
-          <w:p>
-            <w:pPr>
-              <w:rPr>
-                <w:b/>
-                <w:bCs/>
-                <w:sz w:val="20"/>
-                <w:szCs w:val="20"/>
-              </w:rPr>
-            </w:pPr>
+              <w:spacing w:after="240"/>
+              <w:rPr>
+                <w:sz w:val="20"/>
+                <w:szCs w:val="20"/>
+              </w:rPr>
+            </w:pPr>
+            <w:r>
+              <w:rPr>
+                <w:sz w:val="20"/>
+                <w:szCs w:val="20"/>
+              </w:rPr>
+              <w:lastRenderedPageBreak/>
+              <w:t>S</w:t>
+            </w:r>
+            <w:r>
+              <w:rPr>
+                <w:sz w:val="20"/>
+                <w:szCs w:val="20"/>
+              </w:rPr>
+              <w:t xml:space="preserve">emantic markup is important for the content of your html rather than the visual structure/ style. It defines the meaning of the content placed within the tags. It also makes the markup language much more readable by humans, as it should be. </w:t>
+            </w:r>
+          </w:p>
+          <w:p>
+            <w:pPr>
+              <w:spacing w:after="240"/>
+              <w:rPr>
+                <w:sz w:val="20"/>
+                <w:szCs w:val="20"/>
+              </w:rPr>
+            </w:pPr>
+            <w:r>
+              <w:rPr>
+                <w:sz w:val="20"/>
+                <w:szCs w:val="20"/>
+              </w:rPr>
+              <w:t xml:space="preserve">One semantic element I used was “header”. It is used to demonstrate the top of the page, like a banner, such as the title and navigation. Navigation, included within header, is also has a semantic element “nav”. It holds all the links to other pages to navigate through the portfolio. </w:t>
+            </w:r>
+          </w:p>
+          <w:p>
+            <w:pPr>
+              <w:spacing w:after="240"/>
+              <w:rPr>
+                <w:sz w:val="20"/>
+                <w:szCs w:val="20"/>
+              </w:rPr>
+            </w:pPr>
+            <w:r>
+              <w:rPr>
+                <w:sz w:val="20"/>
+                <w:szCs w:val="20"/>
+              </w:rPr>
+              <w:t xml:space="preserve">Another semantic element used is the “footer”. Like the header, footer element which represents the bottom of the page content. This generally is to do with odd information such as, contacting, the copyright license and more. </w:t>
+            </w:r>
+          </w:p>
+          <w:p>
+            <w:pPr>
+              <w:spacing w:after="240"/>
+              <w:rPr>
+                <w:sz w:val="20"/>
+                <w:szCs w:val="20"/>
+              </w:rPr>
+            </w:pPr>
+            <w:r>
+              <w:rPr>
+                <w:sz w:val="20"/>
+                <w:szCs w:val="20"/>
+              </w:rPr>
+              <w:t xml:space="preserve">Another semantic element used is “section”, which is used to group together related content. These would typically include a heading. An example is when I was creating my </w:t>
+            </w:r>
+            <w:proofErr w:type="spellStart"/>
+            <w:r>
+              <w:rPr>
+                <w:sz w:val="20"/>
+                <w:szCs w:val="20"/>
+              </w:rPr>
+              <w:t>index.php</w:t>
+            </w:r>
+            <w:proofErr w:type="spellEnd"/>
+            <w:r>
+              <w:rPr>
+                <w:sz w:val="20"/>
+                <w:szCs w:val="20"/>
+              </w:rPr>
+              <w:t>, my home page, I have a section with the heading education and a section with the heading license and certifications, both group the content related to the headings.</w:t>
+            </w:r>
+          </w:p>
+          <w:p>
+            <w:pPr>
+              <w:spacing w:after="240"/>
+              <w:rPr>
+                <w:sz w:val="20"/>
+                <w:szCs w:val="20"/>
+              </w:rPr>
+            </w:pPr>
+            <w:r>
+              <w:rPr>
+                <w:sz w:val="20"/>
+                <w:szCs w:val="20"/>
+              </w:rPr>
+              <w:t xml:space="preserve">Another semantic element used is “article”, which is used to contain standalone pieces of content. An example is within the </w:t>
+            </w:r>
+            <w:proofErr w:type="spellStart"/>
+            <w:r>
+              <w:rPr>
+                <w:sz w:val="20"/>
+                <w:szCs w:val="20"/>
+              </w:rPr>
+              <w:t>viewBlog.php</w:t>
+            </w:r>
+            <w:proofErr w:type="spellEnd"/>
+            <w:r>
+              <w:rPr>
+                <w:sz w:val="20"/>
+                <w:szCs w:val="20"/>
+              </w:rPr>
+              <w:t>, article is used for each blog post.</w:t>
+            </w:r>
+          </w:p>
+          <w:p>
+            <w:pPr>
+              <w:spacing w:after="240"/>
+              <w:rPr>
+                <w:sz w:val="20"/>
+                <w:szCs w:val="20"/>
+              </w:rPr>
+            </w:pPr>
+            <w:r>
+              <w:rPr>
+                <w:sz w:val="20"/>
+                <w:szCs w:val="20"/>
+              </w:rPr>
+              <w:t>Another semantic element used is “aside”, which contains content somewhat related to the block it is contained within, however it is either not as important or does not constitute to the main content.</w:t>
+            </w:r>
           </w:p>
         </w:tc>
       </w:tr>
@@ -8525,592 +4776,275 @@
           <w:p>
             <w:pPr>
               <w:rPr>
-                <w:b/>
-                <w:bCs/>
-                <w:sz w:val="20"/>
-                <w:szCs w:val="20"/>
-              </w:rPr>
-            </w:pPr>
-          </w:p>
-          <w:p>
-            <w:pPr>
-              <w:rPr>
-                <w:b/>
-                <w:bCs/>
-                <w:sz w:val="20"/>
-                <w:szCs w:val="20"/>
-              </w:rPr>
-            </w:pPr>
-          </w:p>
-          <w:p>
-            <w:pPr>
-              <w:rPr>
-                <w:b/>
-                <w:bCs/>
-                <w:sz w:val="20"/>
-                <w:szCs w:val="20"/>
-              </w:rPr>
-            </w:pPr>
-          </w:p>
-          <w:p>
-            <w:pPr>
-              <w:rPr>
-                <w:b/>
-                <w:bCs/>
-                <w:sz w:val="20"/>
-                <w:szCs w:val="20"/>
-              </w:rPr>
-            </w:pPr>
-          </w:p>
-          <w:p>
-            <w:pPr>
-              <w:rPr>
-                <w:b/>
-                <w:bCs/>
-                <w:sz w:val="20"/>
-                <w:szCs w:val="20"/>
-              </w:rPr>
-            </w:pPr>
-          </w:p>
-          <w:p>
-            <w:pPr>
-              <w:rPr>
-                <w:b/>
-                <w:bCs/>
-                <w:sz w:val="20"/>
-                <w:szCs w:val="20"/>
-              </w:rPr>
-            </w:pPr>
-          </w:p>
-          <w:p>
-            <w:pPr>
-              <w:rPr>
-                <w:b/>
-                <w:bCs/>
-                <w:sz w:val="20"/>
-                <w:szCs w:val="20"/>
-              </w:rPr>
-            </w:pPr>
-          </w:p>
-          <w:p>
-            <w:pPr>
-              <w:rPr>
-                <w:b/>
-                <w:bCs/>
-                <w:sz w:val="20"/>
-                <w:szCs w:val="20"/>
-              </w:rPr>
-            </w:pPr>
-          </w:p>
-          <w:p>
-            <w:pPr>
-              <w:rPr>
-                <w:b/>
-                <w:bCs/>
-                <w:sz w:val="20"/>
-                <w:szCs w:val="20"/>
-              </w:rPr>
-            </w:pPr>
-          </w:p>
-          <w:p>
-            <w:pPr>
-              <w:rPr>
-                <w:b/>
-                <w:bCs/>
-                <w:sz w:val="20"/>
-                <w:szCs w:val="20"/>
-              </w:rPr>
-            </w:pPr>
-          </w:p>
-          <w:p>
-            <w:pPr>
-              <w:rPr>
-                <w:b/>
-                <w:bCs/>
-                <w:sz w:val="20"/>
-                <w:szCs w:val="20"/>
-              </w:rPr>
-            </w:pPr>
-          </w:p>
-          <w:p>
-            <w:pPr>
-              <w:rPr>
-                <w:b/>
-                <w:bCs/>
-                <w:sz w:val="20"/>
-                <w:szCs w:val="20"/>
-              </w:rPr>
-            </w:pPr>
-          </w:p>
-          <w:p>
-            <w:pPr>
-              <w:rPr>
-                <w:b/>
-                <w:bCs/>
-                <w:sz w:val="20"/>
-                <w:szCs w:val="20"/>
-              </w:rPr>
-            </w:pPr>
-          </w:p>
-          <w:p>
-            <w:pPr>
-              <w:rPr>
-                <w:b/>
-                <w:bCs/>
-                <w:sz w:val="20"/>
-                <w:szCs w:val="20"/>
-              </w:rPr>
-            </w:pPr>
-          </w:p>
-          <w:p>
-            <w:pPr>
-              <w:rPr>
-                <w:b/>
-                <w:bCs/>
-                <w:sz w:val="20"/>
-                <w:szCs w:val="20"/>
-              </w:rPr>
-            </w:pPr>
-          </w:p>
-          <w:p>
-            <w:pPr>
-              <w:rPr>
-                <w:b/>
-                <w:bCs/>
-                <w:sz w:val="20"/>
-                <w:szCs w:val="20"/>
-              </w:rPr>
-            </w:pPr>
-          </w:p>
-          <w:p>
-            <w:pPr>
-              <w:rPr>
-                <w:b/>
-                <w:bCs/>
-                <w:sz w:val="20"/>
-                <w:szCs w:val="20"/>
-              </w:rPr>
-            </w:pPr>
-          </w:p>
-          <w:p>
-            <w:pPr>
-              <w:rPr>
-                <w:b/>
-                <w:bCs/>
-                <w:sz w:val="20"/>
-                <w:szCs w:val="20"/>
-              </w:rPr>
-            </w:pPr>
-          </w:p>
-          <w:p>
-            <w:pPr>
-              <w:rPr>
-                <w:b/>
-                <w:bCs/>
-                <w:sz w:val="20"/>
-                <w:szCs w:val="20"/>
-              </w:rPr>
-            </w:pPr>
-          </w:p>
-          <w:p>
-            <w:pPr>
-              <w:rPr>
-                <w:b/>
-                <w:bCs/>
-                <w:sz w:val="20"/>
-                <w:szCs w:val="20"/>
-              </w:rPr>
-            </w:pPr>
-          </w:p>
-          <w:p>
-            <w:pPr>
-              <w:rPr>
-                <w:b/>
-                <w:bCs/>
-                <w:sz w:val="20"/>
-                <w:szCs w:val="20"/>
-              </w:rPr>
-            </w:pPr>
-          </w:p>
-          <w:p>
-            <w:pPr>
-              <w:rPr>
-                <w:b/>
-                <w:bCs/>
-                <w:sz w:val="20"/>
-                <w:szCs w:val="20"/>
-              </w:rPr>
-            </w:pPr>
-          </w:p>
-          <w:p>
-            <w:pPr>
-              <w:rPr>
-                <w:b/>
-                <w:bCs/>
-                <w:sz w:val="20"/>
-                <w:szCs w:val="20"/>
-              </w:rPr>
-            </w:pPr>
-          </w:p>
-          <w:p>
-            <w:pPr>
-              <w:rPr>
-                <w:b/>
-                <w:bCs/>
-                <w:sz w:val="20"/>
-                <w:szCs w:val="20"/>
-              </w:rPr>
-            </w:pPr>
-          </w:p>
-          <w:p>
-            <w:pPr>
-              <w:rPr>
-                <w:b/>
-                <w:bCs/>
-                <w:sz w:val="20"/>
-                <w:szCs w:val="20"/>
-              </w:rPr>
-            </w:pPr>
-          </w:p>
-          <w:p>
-            <w:pPr>
-              <w:rPr>
-                <w:b/>
-                <w:bCs/>
-                <w:sz w:val="20"/>
-                <w:szCs w:val="20"/>
-              </w:rPr>
-            </w:pPr>
-          </w:p>
-          <w:p>
-            <w:pPr>
-              <w:rPr>
-                <w:b/>
-                <w:bCs/>
-                <w:sz w:val="20"/>
-                <w:szCs w:val="20"/>
-              </w:rPr>
-            </w:pPr>
-          </w:p>
-          <w:p>
-            <w:pPr>
-              <w:rPr>
-                <w:b/>
-                <w:bCs/>
-                <w:sz w:val="20"/>
-                <w:szCs w:val="20"/>
-              </w:rPr>
-            </w:pPr>
-          </w:p>
-          <w:p>
-            <w:pPr>
-              <w:rPr>
-                <w:b/>
-                <w:bCs/>
-                <w:sz w:val="20"/>
-                <w:szCs w:val="20"/>
-              </w:rPr>
-            </w:pPr>
-          </w:p>
-          <w:p>
-            <w:pPr>
-              <w:rPr>
-                <w:b/>
-                <w:bCs/>
-                <w:sz w:val="20"/>
-                <w:szCs w:val="20"/>
-              </w:rPr>
-            </w:pPr>
-          </w:p>
-          <w:p>
-            <w:pPr>
-              <w:rPr>
-                <w:b/>
-                <w:bCs/>
-                <w:sz w:val="20"/>
-                <w:szCs w:val="20"/>
-              </w:rPr>
-            </w:pPr>
-          </w:p>
-          <w:p>
-            <w:pPr>
-              <w:rPr>
-                <w:b/>
-                <w:bCs/>
-                <w:sz w:val="20"/>
-                <w:szCs w:val="20"/>
-              </w:rPr>
-            </w:pPr>
-          </w:p>
-          <w:p>
-            <w:pPr>
-              <w:rPr>
-                <w:b/>
-                <w:bCs/>
-                <w:sz w:val="20"/>
-                <w:szCs w:val="20"/>
-              </w:rPr>
-            </w:pPr>
-          </w:p>
-          <w:p>
-            <w:pPr>
-              <w:rPr>
-                <w:b/>
-                <w:bCs/>
-                <w:sz w:val="20"/>
-                <w:szCs w:val="20"/>
-              </w:rPr>
-            </w:pPr>
-          </w:p>
-          <w:p>
-            <w:pPr>
-              <w:rPr>
-                <w:b/>
-                <w:bCs/>
-                <w:sz w:val="20"/>
-                <w:szCs w:val="20"/>
-              </w:rPr>
-            </w:pPr>
-          </w:p>
-          <w:p>
-            <w:pPr>
-              <w:rPr>
-                <w:b/>
-                <w:bCs/>
-                <w:sz w:val="20"/>
-                <w:szCs w:val="20"/>
-              </w:rPr>
-            </w:pPr>
-          </w:p>
-          <w:p>
-            <w:pPr>
-              <w:rPr>
-                <w:b/>
-                <w:bCs/>
-                <w:sz w:val="20"/>
-                <w:szCs w:val="20"/>
-              </w:rPr>
-            </w:pPr>
-          </w:p>
-          <w:p>
-            <w:pPr>
-              <w:rPr>
-                <w:b/>
-                <w:bCs/>
-                <w:sz w:val="20"/>
-                <w:szCs w:val="20"/>
-              </w:rPr>
-            </w:pPr>
-          </w:p>
-          <w:p>
-            <w:pPr>
-              <w:rPr>
-                <w:b/>
-                <w:bCs/>
-                <w:sz w:val="20"/>
-                <w:szCs w:val="20"/>
-              </w:rPr>
-            </w:pPr>
-          </w:p>
-          <w:p>
-            <w:pPr>
-              <w:rPr>
-                <w:b/>
-                <w:bCs/>
-                <w:sz w:val="20"/>
-                <w:szCs w:val="20"/>
-              </w:rPr>
-            </w:pPr>
-          </w:p>
-          <w:p>
-            <w:pPr>
-              <w:rPr>
-                <w:b/>
-                <w:bCs/>
-                <w:sz w:val="20"/>
-                <w:szCs w:val="20"/>
-              </w:rPr>
-            </w:pPr>
-          </w:p>
-          <w:p>
-            <w:pPr>
-              <w:rPr>
-                <w:b/>
-                <w:bCs/>
-                <w:sz w:val="20"/>
-                <w:szCs w:val="20"/>
-              </w:rPr>
-            </w:pPr>
-          </w:p>
-          <w:p>
-            <w:pPr>
-              <w:rPr>
-                <w:b/>
-                <w:bCs/>
-                <w:sz w:val="20"/>
-                <w:szCs w:val="20"/>
-              </w:rPr>
-            </w:pPr>
-          </w:p>
-          <w:p>
-            <w:pPr>
-              <w:rPr>
-                <w:b/>
-                <w:bCs/>
-                <w:sz w:val="20"/>
-                <w:szCs w:val="20"/>
-              </w:rPr>
-            </w:pPr>
-          </w:p>
-          <w:p>
-            <w:pPr>
-              <w:rPr>
-                <w:b/>
-                <w:bCs/>
-                <w:sz w:val="20"/>
-                <w:szCs w:val="20"/>
-              </w:rPr>
-            </w:pPr>
-          </w:p>
-          <w:p>
-            <w:pPr>
-              <w:rPr>
-                <w:b/>
-                <w:bCs/>
-                <w:sz w:val="20"/>
-                <w:szCs w:val="20"/>
-              </w:rPr>
-            </w:pPr>
-          </w:p>
-          <w:p>
-            <w:pPr>
-              <w:rPr>
-                <w:b/>
-                <w:bCs/>
-                <w:sz w:val="20"/>
-                <w:szCs w:val="20"/>
-              </w:rPr>
-            </w:pPr>
-          </w:p>
-          <w:p>
-            <w:pPr>
-              <w:rPr>
-                <w:b/>
-                <w:bCs/>
-                <w:sz w:val="20"/>
-                <w:szCs w:val="20"/>
-              </w:rPr>
-            </w:pPr>
-          </w:p>
-          <w:p>
-            <w:pPr>
-              <w:rPr>
-                <w:b/>
-                <w:bCs/>
-                <w:sz w:val="20"/>
-                <w:szCs w:val="20"/>
-              </w:rPr>
-            </w:pPr>
-          </w:p>
-          <w:p>
-            <w:pPr>
-              <w:rPr>
-                <w:b/>
-                <w:bCs/>
-                <w:sz w:val="20"/>
-                <w:szCs w:val="20"/>
-              </w:rPr>
-            </w:pPr>
-          </w:p>
-          <w:p>
-            <w:pPr>
-              <w:rPr>
-                <w:b/>
-                <w:bCs/>
-                <w:sz w:val="20"/>
-                <w:szCs w:val="20"/>
-              </w:rPr>
-            </w:pPr>
-          </w:p>
-          <w:p>
-            <w:pPr>
-              <w:rPr>
-                <w:b/>
-                <w:bCs/>
-                <w:sz w:val="20"/>
-                <w:szCs w:val="20"/>
-              </w:rPr>
-            </w:pPr>
-          </w:p>
-          <w:p>
-            <w:pPr>
-              <w:rPr>
-                <w:b/>
-                <w:bCs/>
-                <w:sz w:val="20"/>
-                <w:szCs w:val="20"/>
-              </w:rPr>
-            </w:pPr>
-          </w:p>
-          <w:p>
-            <w:pPr>
-              <w:rPr>
-                <w:b/>
-                <w:bCs/>
-                <w:sz w:val="20"/>
-                <w:szCs w:val="20"/>
-              </w:rPr>
-            </w:pPr>
-          </w:p>
-          <w:p>
-            <w:pPr>
-              <w:rPr>
-                <w:b/>
-                <w:bCs/>
-                <w:sz w:val="20"/>
-                <w:szCs w:val="20"/>
-              </w:rPr>
-            </w:pPr>
-          </w:p>
-          <w:p>
-            <w:pPr>
-              <w:rPr>
-                <w:b/>
-                <w:bCs/>
-                <w:sz w:val="20"/>
-                <w:szCs w:val="20"/>
-              </w:rPr>
-            </w:pPr>
-          </w:p>
-          <w:p>
-            <w:pPr>
-              <w:rPr>
-                <w:b/>
-                <w:bCs/>
-                <w:sz w:val="20"/>
-                <w:szCs w:val="20"/>
-              </w:rPr>
-            </w:pPr>
-          </w:p>
-          <w:p>
-            <w:pPr>
-              <w:rPr>
-                <w:b/>
-                <w:bCs/>
-                <w:sz w:val="20"/>
-                <w:szCs w:val="20"/>
-              </w:rPr>
-            </w:pPr>
-          </w:p>
-          <w:p>
-            <w:pPr>
-              <w:rPr>
-                <w:b/>
-                <w:bCs/>
-                <w:sz w:val="20"/>
-                <w:szCs w:val="20"/>
-              </w:rPr>
-            </w:pPr>
+                <w:sz w:val="20"/>
+                <w:szCs w:val="20"/>
+              </w:rPr>
+            </w:pPr>
+            <w:r>
+              <w:rPr>
+                <w:b/>
+                <w:bCs/>
+                <w:sz w:val="20"/>
+                <w:szCs w:val="20"/>
+              </w:rPr>
+              <w:drawing>
+                <wp:inline distT="0" distB="0" distL="0" distR="0" wp14:anchorId="58C10332" wp14:editId="7FA47DD6">
+                  <wp:extent cx="7040880" cy="2640525"/>
+                  <wp:effectExtent l="0" t="0" r="0" b="1270"/>
+                  <wp:docPr id="1241433688" name="Picture 1"/>
+                  <wp:cNvGraphicFramePr>
+                    <a:graphicFrameLocks xmlns:a="http://schemas.openxmlformats.org/drawingml/2006/main" noChangeAspect="1"/>
+                  </wp:cNvGraphicFramePr>
+                  <a:graphic xmlns:a="http://schemas.openxmlformats.org/drawingml/2006/main">
+                    <a:graphicData uri="http://schemas.openxmlformats.org/drawingml/2006/picture">
+                      <pic:pic xmlns:pic="http://schemas.openxmlformats.org/drawingml/2006/picture">
+                        <pic:nvPicPr>
+                          <pic:cNvPr id="1241433688" name=""/>
+                          <pic:cNvPicPr/>
+                        </pic:nvPicPr>
+                        <pic:blipFill>
+                          <a:blip r:embed="rId5"/>
+                          <a:stretch>
+                            <a:fillRect/>
+                          </a:stretch>
+                        </pic:blipFill>
+                        <pic:spPr>
+                          <a:xfrm>
+                            <a:off x="0" y="0"/>
+                            <a:ext cx="7083592" cy="2656543"/>
+                          </a:xfrm>
+                          <a:prstGeom prst="rect">
+                            <a:avLst/>
+                          </a:prstGeom>
+                        </pic:spPr>
+                      </pic:pic>
+                    </a:graphicData>
+                  </a:graphic>
+                </wp:inline>
+              </w:drawing>
+            </w:r>
+          </w:p>
+          <w:p>
+            <w:pPr>
+              <w:rPr>
+                <w:sz w:val="20"/>
+                <w:szCs w:val="20"/>
+              </w:rPr>
+            </w:pPr>
+          </w:p>
+          <w:p>
+            <w:pPr>
+              <w:rPr>
+                <w:sz w:val="20"/>
+                <w:szCs w:val="20"/>
+              </w:rPr>
+            </w:pPr>
+            <w:r>
+              <w:rPr>
+                <w:sz w:val="20"/>
+                <w:szCs w:val="20"/>
+              </w:rPr>
+              <w:t xml:space="preserve">This is a site map (Top-Down structure), which consists of all the pages within my portfolio. The website starts from Home Page. All level 1 pages are accessible by all using navigation bar. You </w:t>
+            </w:r>
+            <w:r>
+              <w:rPr>
+                <w:sz w:val="20"/>
+                <w:szCs w:val="20"/>
+              </w:rPr>
+              <w:t>can</w:t>
+            </w:r>
+            <w:r>
+              <w:rPr>
+                <w:sz w:val="20"/>
+                <w:szCs w:val="20"/>
+              </w:rPr>
+              <w:t xml:space="preserve"> </w:t>
+            </w:r>
+            <w:r>
+              <w:rPr>
+                <w:sz w:val="20"/>
+                <w:szCs w:val="20"/>
+              </w:rPr>
+              <w:t>sign up</w:t>
+            </w:r>
+            <w:r>
+              <w:rPr>
+                <w:sz w:val="20"/>
+                <w:szCs w:val="20"/>
+              </w:rPr>
+              <w:t xml:space="preserve"> from the login page and add posts from the blog page.</w:t>
+            </w:r>
+          </w:p>
+          <w:p>
+            <w:pPr>
+              <w:rPr>
+                <w:sz w:val="20"/>
+                <w:szCs w:val="20"/>
+              </w:rPr>
+            </w:pPr>
+          </w:p>
+          <w:p>
+            <w:pPr>
+              <w:rPr>
+                <w:sz w:val="20"/>
+                <w:szCs w:val="20"/>
+              </w:rPr>
+            </w:pPr>
+            <w:r>
+              <w:rPr>
+                <w:sz w:val="20"/>
+                <w:szCs w:val="20"/>
+              </w:rPr>
+              <w:t>Home Page: Contains main information, such as about me, experiences, licenses and certifications, and my current post (currently student). This is a good introduction to a user to my site to tell them all about me and my career goals.</w:t>
+            </w:r>
+          </w:p>
+          <w:p>
+            <w:pPr>
+              <w:rPr>
+                <w:sz w:val="20"/>
+                <w:szCs w:val="20"/>
+              </w:rPr>
+            </w:pPr>
+          </w:p>
+          <w:p>
+            <w:pPr>
+              <w:rPr>
+                <w:sz w:val="20"/>
+                <w:szCs w:val="20"/>
+              </w:rPr>
+            </w:pPr>
+            <w:r>
+              <w:rPr>
+                <w:sz w:val="20"/>
+                <w:szCs w:val="20"/>
+              </w:rPr>
+              <w:t xml:space="preserve">Education: Contains all institutions I visited and gained qualifications from, stating which qualifications, what I have personally learnt and why, grades achieved, skills that I have gained and start/ end year of course. This is a </w:t>
+            </w:r>
+            <w:r>
+              <w:rPr>
+                <w:sz w:val="20"/>
+                <w:szCs w:val="20"/>
+              </w:rPr>
+              <w:t xml:space="preserve">page </w:t>
+            </w:r>
+            <w:r>
+              <w:rPr>
+                <w:sz w:val="20"/>
+                <w:szCs w:val="20"/>
+              </w:rPr>
+              <w:t xml:space="preserve">intended for users more interested about me, </w:t>
+            </w:r>
+            <w:r>
+              <w:rPr>
+                <w:sz w:val="20"/>
+                <w:szCs w:val="20"/>
+              </w:rPr>
+              <w:t>by clicking on the page in navigation.</w:t>
+            </w:r>
+          </w:p>
+          <w:p>
+            <w:pPr>
+              <w:rPr>
+                <w:sz w:val="20"/>
+                <w:szCs w:val="20"/>
+              </w:rPr>
+            </w:pPr>
+          </w:p>
+          <w:p>
+            <w:pPr>
+              <w:rPr>
+                <w:sz w:val="20"/>
+                <w:szCs w:val="20"/>
+              </w:rPr>
+            </w:pPr>
+            <w:r>
+              <w:rPr>
+                <w:sz w:val="20"/>
+                <w:szCs w:val="20"/>
+              </w:rPr>
+              <w:t>Projects: Contains any projects and dates of when I have been working on it since and till. Presents my skills and abilities further along with interests within my work of field.</w:t>
+            </w:r>
+          </w:p>
+          <w:p>
+            <w:pPr>
+              <w:rPr>
+                <w:sz w:val="20"/>
+                <w:szCs w:val="20"/>
+              </w:rPr>
+            </w:pPr>
+          </w:p>
+          <w:p>
+            <w:pPr>
+              <w:rPr>
+                <w:sz w:val="20"/>
+                <w:szCs w:val="20"/>
+              </w:rPr>
+            </w:pPr>
+            <w:r>
+              <w:rPr>
+                <w:sz w:val="20"/>
+                <w:szCs w:val="20"/>
+              </w:rPr>
+              <w:t xml:space="preserve">Blog: </w:t>
+            </w:r>
+            <w:r>
+              <w:rPr>
+                <w:sz w:val="20"/>
+                <w:szCs w:val="20"/>
+              </w:rPr>
+              <w:t>A blog page with posts to my users about my recent activities. This is at the end of the navigation on left most to make it stand out more. The add post page is placed on the page since it correlates for its function; it has no purpose anywhere else.</w:t>
+            </w:r>
+          </w:p>
+          <w:p>
+            <w:pPr>
+              <w:rPr>
+                <w:sz w:val="20"/>
+                <w:szCs w:val="20"/>
+              </w:rPr>
+            </w:pPr>
+          </w:p>
+          <w:p>
+            <w:pPr>
+              <w:rPr>
+                <w:sz w:val="20"/>
+                <w:szCs w:val="20"/>
+              </w:rPr>
+            </w:pPr>
+            <w:r>
+              <w:rPr>
+                <w:sz w:val="20"/>
+                <w:szCs w:val="20"/>
+              </w:rPr>
+              <w:t xml:space="preserve">Login: Allows user to login to add comments. It also has a link to access signup page </w:t>
+            </w:r>
+            <w:r>
+              <w:rPr>
+                <w:sz w:val="20"/>
+                <w:szCs w:val="20"/>
+              </w:rPr>
+              <w:t>since it correlates for its function; it has no purpose anywhere else.</w:t>
+            </w:r>
+            <w:r>
+              <w:rPr>
+                <w:sz w:val="20"/>
+                <w:szCs w:val="20"/>
+              </w:rPr>
+              <w:t xml:space="preserve"> Login button is placed in the corner right most of the navigation bar as traditionally seen on other websites online to make it </w:t>
+            </w:r>
+            <w:r>
+              <w:rPr>
+                <w:sz w:val="20"/>
+                <w:szCs w:val="20"/>
+              </w:rPr>
+              <w:t>visible</w:t>
+            </w:r>
+            <w:r>
+              <w:rPr>
+                <w:sz w:val="20"/>
+                <w:szCs w:val="20"/>
+              </w:rPr>
+              <w:t xml:space="preserve"> by the user. </w:t>
+            </w:r>
           </w:p>
           <w:p>
             <w:pPr>
@@ -11838,7 +7772,11 @@
   <w:style w:type="paragraph" w:default="1" w:styleId="Normal">
     <w:name w:val="Normal"/>
     <w:qFormat/>
-    <w:rsid w:val="004566C0"/>
+    <w:rsid w:val="0047416A"/>
+    <w:rPr>
+      <w:rFonts w:ascii="Times New Roman" w:eastAsia="Times New Roman" w:hAnsi="Times New Roman" w:cs="Times New Roman"/>
+      <w:lang w:eastAsia="en-GB"/>
+    </w:rPr>
   </w:style>
   <w:style w:type="paragraph" w:styleId="Heading1">
     <w:name w:val="heading 1"/>
@@ -11859,12 +7797,12 @@
       <w:color w:val="2F5496" w:themeColor="accent1" w:themeShade="BF"/>
       <w:sz w:val="32"/>
       <w:szCs w:val="32"/>
+      <w:lang w:eastAsia="en-US"/>
     </w:rPr>
   </w:style>
   <w:style w:type="character" w:default="1" w:styleId="DefaultParagraphFont">
     <w:name w:val="Default Paragraph Font"/>
     <w:uiPriority w:val="1"/>
-    <w:semiHidden/>
     <w:unhideWhenUsed/>
   </w:style>
   <w:style w:type="table" w:default="1" w:styleId="TableNormal">
@@ -11905,6 +7843,7 @@
       <w:kern w:val="28"/>
       <w:sz w:val="56"/>
       <w:szCs w:val="56"/>
+      <w:lang w:eastAsia="en-US"/>
     </w:rPr>
   </w:style>
   <w:style w:type="character" w:customStyle="1" w:styleId="TitleChar">
@@ -11960,6 +7899,10 @@
       <w:ind w:left="720"/>
       <w:contextualSpacing/>
     </w:pPr>
+    <w:rPr>
+      <w:rFonts w:asciiTheme="minorHAnsi" w:eastAsiaTheme="minorHAnsi" w:hAnsiTheme="minorHAnsi" w:cstheme="minorBidi"/>
+      <w:lang w:eastAsia="en-US"/>
+    </w:rPr>
   </w:style>
 </w:styles>
 </file>

--- a/Report.docx
+++ b/Report.docx
@@ -629,7 +629,21 @@
                 <w:sz w:val="20"/>
                 <w:szCs w:val="20"/>
               </w:rPr>
-              <w:t xml:space="preserve"> was generated using AI Prompt. The prompt was the following…</w:t>
+              <w:t xml:space="preserve"> was generated using AI Prompt</w:t>
+            </w:r>
+            <w:r>
+              <w:rPr>
+                <w:sz w:val="20"/>
+                <w:szCs w:val="20"/>
+              </w:rPr>
+              <w:t xml:space="preserve"> using ChatGPT</w:t>
+            </w:r>
+            <w:r>
+              <w:rPr>
+                <w:sz w:val="20"/>
+                <w:szCs w:val="20"/>
+              </w:rPr>
+              <w:t>. The prompt was the following…</w:t>
             </w:r>
           </w:p>
           <w:p>
